--- a/curs/Curs.docx
+++ b/curs/Curs.docx
@@ -5,6 +5,78 @@
     <w:p>
       <w:pPr>
         <w:spacing w:after="0" w:line="360" w:lineRule="auto"/>
+        <w:jc w:val="center"/>
+        <w:rPr>
+          <w:rFonts w:cs="Times New Roman"/>
+          <w:color w:val="000000" w:themeColor="text1"/>
+          <w:szCs w:val="28"/>
+        </w:rPr>
+      </w:pPr>
+      <w:r>
+        <w:rPr>
+          <w:rFonts w:cs="Times New Roman"/>
+          <w:color w:val="000000" w:themeColor="text1"/>
+          <w:szCs w:val="28"/>
+        </w:rPr>
+        <w:t>Федеральное государственное бюджетное образовательное учреждение высшего образования</w:t>
+      </w:r>
+    </w:p>
+    <w:p>
+      <w:pPr>
+        <w:spacing w:after="0" w:line="360" w:lineRule="auto"/>
+        <w:jc w:val="center"/>
+        <w:rPr>
+          <w:rFonts w:cs="Times New Roman"/>
+          <w:color w:val="000000" w:themeColor="text1"/>
+          <w:szCs w:val="28"/>
+        </w:rPr>
+      </w:pPr>
+      <w:r>
+        <w:rPr>
+          <w:rFonts w:cs="Times New Roman"/>
+          <w:color w:val="000000" w:themeColor="text1"/>
+          <w:szCs w:val="28"/>
+        </w:rPr>
+        <w:t>«Сибирский государственный университет телекоммуникаций и информатики»</w:t>
+      </w:r>
+      <w:r>
+        <w:rPr>
+          <w:rFonts w:cs="Times New Roman"/>
+          <w:color w:val="000000" w:themeColor="text1"/>
+          <w:szCs w:val="28"/>
+        </w:rPr>
+        <w:t xml:space="preserve"> </w:t>
+      </w:r>
+      <w:r>
+        <w:rPr>
+          <w:rFonts w:cs="Times New Roman"/>
+          <w:color w:val="000000" w:themeColor="text1"/>
+          <w:szCs w:val="28"/>
+        </w:rPr>
+        <w:t>(</w:t>
+      </w:r>
+      <w:proofErr w:type="spellStart"/>
+      <w:r>
+        <w:rPr>
+          <w:rFonts w:cs="Times New Roman"/>
+          <w:color w:val="000000" w:themeColor="text1"/>
+          <w:szCs w:val="28"/>
+        </w:rPr>
+        <w:t>СибГУТИ</w:t>
+      </w:r>
+      <w:proofErr w:type="spellEnd"/>
+      <w:r>
+        <w:rPr>
+          <w:rFonts w:cs="Times New Roman"/>
+          <w:color w:val="000000" w:themeColor="text1"/>
+          <w:szCs w:val="28"/>
+        </w:rPr>
+        <w:t>)</w:t>
+      </w:r>
+    </w:p>
+    <w:p>
+      <w:pPr>
+        <w:spacing w:after="0" w:line="360" w:lineRule="auto"/>
         <w:jc w:val="both"/>
         <w:rPr>
           <w:rFonts w:cs="Times New Roman"/>
@@ -12,6 +84,130 @@
           <w:szCs w:val="28"/>
         </w:rPr>
       </w:pPr>
+    </w:p>
+    <w:p>
+      <w:pPr>
+        <w:spacing w:after="0" w:line="360" w:lineRule="auto"/>
+        <w:jc w:val="center"/>
+        <w:rPr>
+          <w:rFonts w:cs="Times New Roman"/>
+          <w:color w:val="000000" w:themeColor="text1"/>
+          <w:szCs w:val="28"/>
+        </w:rPr>
+      </w:pPr>
+      <w:r>
+        <w:rPr>
+          <w:rFonts w:cs="Times New Roman"/>
+          <w:color w:val="000000" w:themeColor="text1"/>
+          <w:szCs w:val="28"/>
+        </w:rPr>
+        <w:t>Институт заочного образования</w:t>
+      </w:r>
+    </w:p>
+    <w:p>
+      <w:pPr>
+        <w:spacing w:after="0" w:line="360" w:lineRule="auto"/>
+        <w:jc w:val="both"/>
+        <w:rPr>
+          <w:rFonts w:cs="Times New Roman"/>
+          <w:color w:val="000000" w:themeColor="text1"/>
+          <w:szCs w:val="28"/>
+        </w:rPr>
+      </w:pPr>
+    </w:p>
+    <w:p>
+      <w:pPr>
+        <w:spacing w:after="0" w:line="360" w:lineRule="auto"/>
+        <w:jc w:val="both"/>
+        <w:rPr>
+          <w:rFonts w:cs="Times New Roman"/>
+          <w:color w:val="000000" w:themeColor="text1"/>
+          <w:szCs w:val="28"/>
+        </w:rPr>
+      </w:pPr>
+    </w:p>
+    <w:p>
+      <w:pPr>
+        <w:spacing w:after="0" w:line="360" w:lineRule="auto"/>
+        <w:jc w:val="both"/>
+        <w:rPr>
+          <w:rFonts w:cs="Times New Roman"/>
+          <w:color w:val="000000" w:themeColor="text1"/>
+          <w:szCs w:val="28"/>
+        </w:rPr>
+      </w:pPr>
+    </w:p>
+    <w:p>
+      <w:pPr>
+        <w:spacing w:after="0" w:line="360" w:lineRule="auto"/>
+        <w:jc w:val="center"/>
+        <w:rPr>
+          <w:rFonts w:cs="Times New Roman"/>
+          <w:b/>
+          <w:bCs/>
+          <w:color w:val="000000" w:themeColor="text1"/>
+          <w:szCs w:val="28"/>
+        </w:rPr>
+      </w:pPr>
+      <w:r>
+        <w:rPr>
+          <w:rFonts w:cs="Times New Roman"/>
+          <w:b/>
+          <w:bCs/>
+          <w:color w:val="000000" w:themeColor="text1"/>
+          <w:szCs w:val="28"/>
+        </w:rPr>
+        <w:t>Курсовая работа</w:t>
+      </w:r>
+    </w:p>
+    <w:p>
+      <w:pPr>
+        <w:spacing w:after="0" w:line="360" w:lineRule="auto"/>
+        <w:jc w:val="center"/>
+        <w:rPr>
+          <w:rFonts w:cs="Times New Roman"/>
+          <w:color w:val="000000" w:themeColor="text1"/>
+          <w:szCs w:val="28"/>
+        </w:rPr>
+      </w:pPr>
+      <w:r>
+        <w:rPr>
+          <w:rFonts w:cs="Times New Roman"/>
+          <w:color w:val="000000" w:themeColor="text1"/>
+          <w:szCs w:val="28"/>
+        </w:rPr>
+        <w:t>По дисциплине «Визуальное программирование и человеко-машинное взаимодействие»</w:t>
+      </w:r>
+    </w:p>
+    <w:p>
+      <w:pPr>
+        <w:spacing w:after="0" w:line="360" w:lineRule="auto"/>
+        <w:jc w:val="center"/>
+        <w:rPr>
+          <w:rFonts w:cs="Times New Roman"/>
+          <w:color w:val="000000" w:themeColor="text1"/>
+          <w:szCs w:val="28"/>
+        </w:rPr>
+      </w:pPr>
+      <w:r>
+        <w:rPr>
+          <w:rFonts w:cs="Times New Roman"/>
+          <w:color w:val="000000" w:themeColor="text1"/>
+          <w:szCs w:val="28"/>
+        </w:rPr>
+        <w:t>На тему:</w:t>
+      </w:r>
+    </w:p>
+    <w:p>
+      <w:pPr>
+        <w:spacing w:after="0" w:line="360" w:lineRule="auto"/>
+        <w:jc w:val="center"/>
+        <w:rPr>
+          <w:rFonts w:cs="Times New Roman"/>
+          <w:color w:val="000000" w:themeColor="text1"/>
+          <w:szCs w:val="28"/>
+        </w:rPr>
+      </w:pPr>
       <w:r>
         <w:rPr>
           <w:rFonts w:cs="Times New Roman"/>
@@ -23,13 +219,242 @@
     </w:p>
     <w:p>
       <w:pPr>
+        <w:spacing w:after="0" w:line="360" w:lineRule="auto"/>
+        <w:jc w:val="center"/>
+        <w:rPr>
+          <w:rFonts w:cs="Times New Roman"/>
+          <w:color w:val="000000" w:themeColor="text1"/>
+          <w:szCs w:val="28"/>
+        </w:rPr>
+      </w:pPr>
+    </w:p>
+    <w:p>
+      <w:pPr>
+        <w:spacing w:after="0" w:line="360" w:lineRule="auto"/>
+        <w:jc w:val="center"/>
+        <w:rPr>
+          <w:rFonts w:cs="Times New Roman"/>
+          <w:color w:val="000000" w:themeColor="text1"/>
+          <w:szCs w:val="28"/>
+        </w:rPr>
+      </w:pPr>
+    </w:p>
+    <w:p>
+      <w:pPr>
+        <w:spacing w:after="0" w:line="360" w:lineRule="auto"/>
+        <w:jc w:val="center"/>
+        <w:rPr>
+          <w:rFonts w:cs="Times New Roman"/>
+          <w:color w:val="000000" w:themeColor="text1"/>
+          <w:szCs w:val="28"/>
+        </w:rPr>
+      </w:pPr>
+    </w:p>
+    <w:p>
+      <w:pPr>
+        <w:spacing w:after="0" w:line="360" w:lineRule="auto"/>
+        <w:jc w:val="center"/>
+        <w:rPr>
+          <w:rFonts w:cs="Times New Roman"/>
+          <w:color w:val="000000" w:themeColor="text1"/>
+          <w:szCs w:val="28"/>
+        </w:rPr>
+      </w:pPr>
+    </w:p>
+    <w:p>
+      <w:pPr>
+        <w:spacing w:after="0" w:line="360" w:lineRule="auto"/>
+        <w:ind w:left="4248"/>
+        <w:rPr>
+          <w:rFonts w:cs="Times New Roman"/>
+          <w:color w:val="000000" w:themeColor="text1"/>
+          <w:szCs w:val="28"/>
+        </w:rPr>
+      </w:pPr>
+      <w:r>
+        <w:rPr>
+          <w:rFonts w:cs="Times New Roman"/>
+          <w:color w:val="000000" w:themeColor="text1"/>
+          <w:szCs w:val="28"/>
+        </w:rPr>
+        <w:t>Выполнил: студент 3 курса</w:t>
+      </w:r>
+    </w:p>
+    <w:p>
+      <w:pPr>
+        <w:spacing w:after="0" w:line="360" w:lineRule="auto"/>
+        <w:ind w:left="5670"/>
+        <w:rPr>
+          <w:rFonts w:cs="Times New Roman"/>
+          <w:color w:val="000000" w:themeColor="text1"/>
+          <w:szCs w:val="28"/>
+        </w:rPr>
+      </w:pPr>
+      <w:r>
+        <w:rPr>
+          <w:rFonts w:cs="Times New Roman"/>
+          <w:color w:val="000000" w:themeColor="text1"/>
+          <w:szCs w:val="28"/>
+        </w:rPr>
+        <w:t>группы ЗП-221</w:t>
+      </w:r>
+    </w:p>
+    <w:p>
+      <w:pPr>
         <w:spacing w:line="259" w:lineRule="auto"/>
-        <w:rPr>
-          <w:rFonts w:cs="Times New Roman"/>
-          <w:color w:val="000000" w:themeColor="text1"/>
-          <w:szCs w:val="28"/>
-        </w:rPr>
-      </w:pPr>
+        <w:ind w:left="5670"/>
+        <w:rPr>
+          <w:rFonts w:cs="Times New Roman"/>
+          <w:color w:val="000000" w:themeColor="text1"/>
+          <w:szCs w:val="28"/>
+        </w:rPr>
+      </w:pPr>
+      <w:proofErr w:type="spellStart"/>
+      <w:r>
+        <w:rPr>
+          <w:rFonts w:cs="Times New Roman"/>
+          <w:color w:val="000000" w:themeColor="text1"/>
+          <w:szCs w:val="28"/>
+        </w:rPr>
+        <w:t>Ляной</w:t>
+      </w:r>
+      <w:proofErr w:type="spellEnd"/>
+      <w:r>
+        <w:rPr>
+          <w:rFonts w:cs="Times New Roman"/>
+          <w:color w:val="000000" w:themeColor="text1"/>
+          <w:szCs w:val="28"/>
+        </w:rPr>
+        <w:t xml:space="preserve"> К. К.</w:t>
+      </w:r>
+    </w:p>
+    <w:p>
+      <w:pPr>
+        <w:spacing w:line="259" w:lineRule="auto"/>
+        <w:ind w:left="4248"/>
+        <w:rPr>
+          <w:rFonts w:cs="Times New Roman"/>
+          <w:color w:val="000000" w:themeColor="text1"/>
+          <w:szCs w:val="28"/>
+        </w:rPr>
+      </w:pPr>
+      <w:r>
+        <w:rPr>
+          <w:rFonts w:cs="Times New Roman"/>
+          <w:color w:val="000000" w:themeColor="text1"/>
+          <w:szCs w:val="28"/>
+        </w:rPr>
+        <w:t xml:space="preserve">Проверила: доцент кафедры </w:t>
+      </w:r>
+    </w:p>
+    <w:p>
+      <w:pPr>
+        <w:spacing w:line="259" w:lineRule="auto"/>
+        <w:ind w:left="5670"/>
+        <w:rPr>
+          <w:rFonts w:cs="Times New Roman"/>
+          <w:color w:val="000000" w:themeColor="text1"/>
+          <w:szCs w:val="28"/>
+        </w:rPr>
+      </w:pPr>
+      <w:r>
+        <w:rPr>
+          <w:rFonts w:cs="Times New Roman"/>
+          <w:color w:val="000000" w:themeColor="text1"/>
+          <w:szCs w:val="28"/>
+        </w:rPr>
+        <w:t xml:space="preserve">прикладной математики </w:t>
+      </w:r>
+    </w:p>
+    <w:p>
+      <w:pPr>
+        <w:spacing w:line="259" w:lineRule="auto"/>
+        <w:ind w:left="5670"/>
+        <w:rPr>
+          <w:rFonts w:cs="Times New Roman"/>
+          <w:color w:val="000000" w:themeColor="text1"/>
+          <w:szCs w:val="28"/>
+        </w:rPr>
+      </w:pPr>
+      <w:r>
+        <w:rPr>
+          <w:rFonts w:cs="Times New Roman"/>
+          <w:color w:val="000000" w:themeColor="text1"/>
+          <w:szCs w:val="28"/>
+        </w:rPr>
+        <w:t>и кибернетики</w:t>
+      </w:r>
+    </w:p>
+    <w:p>
+      <w:pPr>
+        <w:spacing w:line="259" w:lineRule="auto"/>
+        <w:ind w:left="5670"/>
+        <w:rPr>
+          <w:rFonts w:cs="Times New Roman"/>
+          <w:color w:val="000000" w:themeColor="text1"/>
+          <w:szCs w:val="28"/>
+        </w:rPr>
+      </w:pPr>
+      <w:r>
+        <w:rPr>
+          <w:rFonts w:cs="Times New Roman"/>
+          <w:color w:val="000000" w:themeColor="text1"/>
+          <w:szCs w:val="28"/>
+        </w:rPr>
+        <w:t>Мерзлякова Е. Ю.</w:t>
+      </w:r>
+    </w:p>
+    <w:p>
+      <w:pPr>
+        <w:spacing w:line="259" w:lineRule="auto"/>
+        <w:ind w:left="5670"/>
+        <w:rPr>
+          <w:rFonts w:cs="Times New Roman"/>
+          <w:color w:val="000000" w:themeColor="text1"/>
+          <w:szCs w:val="28"/>
+        </w:rPr>
+      </w:pPr>
+    </w:p>
+    <w:p>
+      <w:pPr>
+        <w:spacing w:line="259" w:lineRule="auto"/>
+        <w:ind w:left="5670"/>
+        <w:rPr>
+          <w:rFonts w:cs="Times New Roman"/>
+          <w:color w:val="000000" w:themeColor="text1"/>
+          <w:szCs w:val="28"/>
+        </w:rPr>
+      </w:pPr>
+    </w:p>
+    <w:p>
+      <w:pPr>
+        <w:spacing w:line="259" w:lineRule="auto"/>
+        <w:ind w:left="5670"/>
+        <w:rPr>
+          <w:rFonts w:cs="Times New Roman"/>
+          <w:color w:val="000000" w:themeColor="text1"/>
+          <w:szCs w:val="28"/>
+        </w:rPr>
+      </w:pPr>
+    </w:p>
+    <w:p>
+      <w:pPr>
+        <w:spacing w:line="259" w:lineRule="auto"/>
+        <w:jc w:val="center"/>
+        <w:rPr>
+          <w:rFonts w:cs="Times New Roman"/>
+          <w:color w:val="000000" w:themeColor="text1"/>
+          <w:szCs w:val="28"/>
+        </w:rPr>
+      </w:pPr>
+      <w:r>
+        <w:rPr>
+          <w:rFonts w:cs="Times New Roman"/>
+          <w:color w:val="000000" w:themeColor="text1"/>
+          <w:szCs w:val="28"/>
+        </w:rPr>
+        <w:t>Новосибирск 2025</w:t>
+      </w:r>
     </w:p>
     <w:p>
       <w:pPr>
@@ -52,10 +477,11 @@
     <w:sdt>
       <w:sdtPr>
         <w:rPr>
-          <w:rFonts w:ascii="Times New Roman" w:hAnsi="Times New Roman" w:cs="Times New Roman"/>
+          <w:rFonts w:ascii="Times New Roman" w:eastAsiaTheme="minorHAnsi" w:hAnsi="Times New Roman" w:cs="Times New Roman"/>
           <w:color w:val="000000" w:themeColor="text1"/>
           <w:sz w:val="28"/>
           <w:szCs w:val="28"/>
+          <w:lang w:eastAsia="en-US"/>
         </w:rPr>
         <w:id w:val="-897508072"/>
         <w:docPartObj>
@@ -65,10 +491,8 @@
       </w:sdtPr>
       <w:sdtEndPr>
         <w:rPr>
-          <w:rFonts w:eastAsiaTheme="minorHAnsi"/>
           <w:b/>
           <w:bCs/>
-          <w:lang w:eastAsia="en-US"/>
         </w:rPr>
       </w:sdtEndPr>
       <w:sdtContent>
@@ -146,11 +570,13 @@
             </w:rPr>
             <w:fldChar w:fldCharType="separate"/>
           </w:r>
-          <w:hyperlink w:anchor="_Toc191329147" w:history="1">
+          <w:hyperlink w:anchor="_Toc191647575" w:history="1">
             <w:r>
               <w:rPr>
                 <w:rStyle w:val="ae"/>
                 <w:rFonts w:cs="Times New Roman"/>
+                <w:b/>
+                <w:bCs/>
                 <w:noProof/>
               </w:rPr>
               <w:t>Анализ задачи и пользователей.</w:t>
@@ -174,7 +600,7 @@
                 <w:noProof/>
                 <w:webHidden/>
               </w:rPr>
-              <w:instrText xml:space="preserve"> PAGEREF _Toc191329147 \h </w:instrText>
+              <w:instrText xml:space="preserve"> PAGEREF _Toc191647575 \h </w:instrText>
             </w:r>
             <w:r>
               <w:rPr>
@@ -212,14 +638,22 @@
               <w:tab w:val="right" w:leader="dot" w:pos="9344"/>
             </w:tabs>
             <w:rPr>
+              <w:rFonts w:asciiTheme="minorHAnsi" w:eastAsiaTheme="minorEastAsia" w:hAnsiTheme="minorHAnsi"/>
               <w:noProof/>
+              <w:kern w:val="2"/>
+              <w:sz w:val="24"/>
+              <w:szCs w:val="24"/>
+              <w:lang w:eastAsia="ru-RU"/>
+              <w14:ligatures w14:val="standardContextual"/>
             </w:rPr>
           </w:pPr>
-          <w:hyperlink w:anchor="_Toc191329148" w:history="1">
+          <w:hyperlink w:anchor="_Toc191647576" w:history="1">
             <w:r>
               <w:rPr>
                 <w:rStyle w:val="ae"/>
                 <w:rFonts w:cs="Times New Roman"/>
+                <w:b/>
+                <w:bCs/>
                 <w:noProof/>
               </w:rPr>
               <w:t>Репрезентативные задачи</w:t>
@@ -243,7 +677,7 @@
                 <w:noProof/>
                 <w:webHidden/>
               </w:rPr>
-              <w:instrText xml:space="preserve"> PAGEREF _Toc191329148 \h </w:instrText>
+              <w:instrText xml:space="preserve"> PAGEREF _Toc191647576 \h </w:instrText>
             </w:r>
             <w:r>
               <w:rPr>
@@ -281,14 +715,22 @@
               <w:tab w:val="right" w:leader="dot" w:pos="9344"/>
             </w:tabs>
             <w:rPr>
+              <w:rFonts w:asciiTheme="minorHAnsi" w:eastAsiaTheme="minorEastAsia" w:hAnsiTheme="minorHAnsi"/>
               <w:noProof/>
+              <w:kern w:val="2"/>
+              <w:sz w:val="24"/>
+              <w:szCs w:val="24"/>
+              <w:lang w:eastAsia="ru-RU"/>
+              <w14:ligatures w14:val="standardContextual"/>
             </w:rPr>
           </w:pPr>
-          <w:hyperlink w:anchor="_Toc191329149" w:history="1">
+          <w:hyperlink w:anchor="_Toc191647577" w:history="1">
             <w:r>
               <w:rPr>
                 <w:rStyle w:val="ae"/>
                 <w:rFonts w:cs="Times New Roman"/>
+                <w:b/>
+                <w:bCs/>
                 <w:noProof/>
               </w:rPr>
               <w:t>Заимствование</w:t>
@@ -312,7 +754,7 @@
                 <w:noProof/>
                 <w:webHidden/>
               </w:rPr>
-              <w:instrText xml:space="preserve"> PAGEREF _Toc191329149 \h </w:instrText>
+              <w:instrText xml:space="preserve"> PAGEREF _Toc191647577 \h </w:instrText>
             </w:r>
             <w:r>
               <w:rPr>
@@ -360,11 +802,13 @@
               <w14:ligatures w14:val="standardContextual"/>
             </w:rPr>
           </w:pPr>
-          <w:hyperlink w:anchor="_Toc191329150" w:history="1">
+          <w:hyperlink w:anchor="_Toc191647578" w:history="1">
             <w:r>
               <w:rPr>
                 <w:rStyle w:val="ae"/>
                 <w:rFonts w:cs="Times New Roman"/>
+                <w:b/>
+                <w:bCs/>
                 <w:noProof/>
               </w:rPr>
               <w:t>Анализ и оптимизация описанного интерфейса.</w:t>
@@ -388,7 +832,7 @@
                 <w:noProof/>
                 <w:webHidden/>
               </w:rPr>
-              <w:instrText xml:space="preserve"> PAGEREF _Toc191329150 \h </w:instrText>
+              <w:instrText xml:space="preserve"> PAGEREF _Toc191647578 \h </w:instrText>
             </w:r>
             <w:r>
               <w:rPr>
@@ -408,7 +852,7 @@
                 <w:noProof/>
                 <w:webHidden/>
               </w:rPr>
-              <w:t>12</w:t>
+              <w:t>11</w:t>
             </w:r>
             <w:r>
               <w:rPr>
@@ -427,14 +871,22 @@
             </w:tabs>
             <w:ind w:left="0"/>
             <w:rPr>
+              <w:rFonts w:asciiTheme="minorHAnsi" w:eastAsiaTheme="minorEastAsia" w:hAnsiTheme="minorHAnsi"/>
               <w:noProof/>
+              <w:kern w:val="2"/>
+              <w:sz w:val="24"/>
+              <w:szCs w:val="24"/>
+              <w:lang w:eastAsia="ru-RU"/>
+              <w14:ligatures w14:val="standardContextual"/>
             </w:rPr>
           </w:pPr>
-          <w:hyperlink w:anchor="_Toc191329151" w:history="1">
+          <w:hyperlink w:anchor="_Toc191647579" w:history="1">
             <w:r>
               <w:rPr>
                 <w:rStyle w:val="ae"/>
                 <w:rFonts w:cs="Times New Roman"/>
+                <w:b/>
+                <w:bCs/>
                 <w:noProof/>
               </w:rPr>
               <w:t>Программная реализация</w:t>
@@ -458,7 +910,7 @@
                 <w:noProof/>
                 <w:webHidden/>
               </w:rPr>
-              <w:instrText xml:space="preserve"> PAGEREF _Toc191329151 \h </w:instrText>
+              <w:instrText xml:space="preserve"> PAGEREF _Toc191647579 \h </w:instrText>
             </w:r>
             <w:r>
               <w:rPr>
@@ -478,7 +930,7 @@
                 <w:noProof/>
                 <w:webHidden/>
               </w:rPr>
-              <w:t>16</w:t>
+              <w:t>14</w:t>
             </w:r>
             <w:r>
               <w:rPr>
@@ -531,7 +983,7 @@
     <w:p>
       <w:pPr>
         <w:pStyle w:val="2"/>
-        <w:ind w:firstLine="421"/>
+        <w:ind w:firstLine="708"/>
         <w:rPr>
           <w:rFonts w:ascii="Times New Roman" w:hAnsi="Times New Roman" w:cs="Times New Roman"/>
           <w:b/>
@@ -541,7 +993,7 @@
           <w:szCs w:val="28"/>
         </w:rPr>
       </w:pPr>
-      <w:bookmarkStart w:id="0" w:name="_Toc191329147"/>
+      <w:bookmarkStart w:id="0" w:name="_Toc191647575"/>
       <w:r>
         <w:rPr>
           <w:rFonts w:ascii="Times New Roman" w:hAnsi="Times New Roman" w:cs="Times New Roman"/>
@@ -658,7 +1110,6 @@
           <w:rFonts w:cs="Times New Roman"/>
           <w:color w:val="000000" w:themeColor="text1"/>
           <w:szCs w:val="28"/>
-          <w:lang w:val="en-US"/>
         </w:rPr>
       </w:pPr>
       <w:r>
@@ -857,7 +1308,7 @@
     <w:p>
       <w:pPr>
         <w:pStyle w:val="1"/>
-        <w:ind w:firstLine="287"/>
+        <w:ind w:firstLine="708"/>
         <w:rPr>
           <w:rFonts w:ascii="Times New Roman" w:hAnsi="Times New Roman" w:cs="Times New Roman"/>
           <w:b/>
@@ -867,7 +1318,7 @@
           <w:szCs w:val="28"/>
         </w:rPr>
       </w:pPr>
-      <w:bookmarkStart w:id="1" w:name="_Toc191329148"/>
+      <w:bookmarkStart w:id="1" w:name="_Toc191647576"/>
       <w:r>
         <w:rPr>
           <w:rFonts w:ascii="Times New Roman" w:hAnsi="Times New Roman" w:cs="Times New Roman"/>
@@ -1298,7 +1749,7 @@
     <w:p>
       <w:pPr>
         <w:pStyle w:val="1"/>
-        <w:ind w:firstLine="348"/>
+        <w:ind w:firstLine="708"/>
         <w:rPr>
           <w:rFonts w:ascii="Times New Roman" w:hAnsi="Times New Roman" w:cs="Times New Roman"/>
           <w:b/>
@@ -1308,7 +1759,7 @@
           <w:szCs w:val="28"/>
         </w:rPr>
       </w:pPr>
-      <w:bookmarkStart w:id="2" w:name="_Toc191329149"/>
+      <w:bookmarkStart w:id="2" w:name="_Toc191647577"/>
       <w:r>
         <w:rPr>
           <w:rFonts w:ascii="Times New Roman" w:hAnsi="Times New Roman" w:cs="Times New Roman"/>
@@ -1356,23 +1807,25 @@
           <w:color w:val="000000" w:themeColor="text1"/>
           <w:szCs w:val="28"/>
         </w:rPr>
-        <w:t>Проанализировав аналоги, было выделена программа «</w:t>
-      </w:r>
-      <w:r>
-        <w:rPr>
-          <w:rFonts w:cs="Times New Roman"/>
-          <w:color w:val="000000" w:themeColor="text1"/>
-          <w:szCs w:val="28"/>
-        </w:rPr>
-        <w:t>1С:Предприятие 8. Салон красоты</w:t>
-      </w:r>
-      <w:r>
-        <w:rPr>
-          <w:rFonts w:cs="Times New Roman"/>
-          <w:color w:val="000000" w:themeColor="text1"/>
-          <w:szCs w:val="28"/>
-        </w:rPr>
-        <w:t>». Данная программа представляет удобный интерфейс для записи, а именно возможность выбрать необходимый день из календаря, после чего на экране отобразит</w:t>
+        <w:t>Проанализировав аналоги, было выделена программа «1</w:t>
+      </w:r>
+      <w:proofErr w:type="gramStart"/>
+      <w:r>
+        <w:rPr>
+          <w:rFonts w:cs="Times New Roman"/>
+          <w:color w:val="000000" w:themeColor="text1"/>
+          <w:szCs w:val="28"/>
+        </w:rPr>
+        <w:t>С:Предприятие</w:t>
+      </w:r>
+      <w:proofErr w:type="gramEnd"/>
+      <w:r>
+        <w:rPr>
+          <w:rFonts w:cs="Times New Roman"/>
+          <w:color w:val="000000" w:themeColor="text1"/>
+          <w:szCs w:val="28"/>
+        </w:rPr>
+        <w:t xml:space="preserve"> 8. Салон красоты». Данная программа представляет удобный интерфейс для записи, а именно возможность выбрать необходимый день из календаря, после чего на экране отобразит</w:t>
       </w:r>
       <w:r>
         <w:rPr>
@@ -1453,7 +1906,6 @@
           <w:color w:val="000000" w:themeColor="text1"/>
           <w:sz w:val="28"/>
           <w:szCs w:val="28"/>
-          <w:lang w:val="en-US"/>
         </w:rPr>
       </w:pPr>
       <w:r>
@@ -1479,7 +1931,6 @@
           <w:rFonts w:cs="Times New Roman"/>
           <w:color w:val="000000" w:themeColor="text1"/>
           <w:szCs w:val="28"/>
-          <w:lang w:val="en-US"/>
         </w:rPr>
       </w:pPr>
     </w:p>
@@ -1493,13 +1944,11 @@
           <w:szCs w:val="28"/>
         </w:rPr>
       </w:pPr>
-      <w:proofErr w:type="spellStart"/>
-      <w:r>
-        <w:rPr>
-          <w:rFonts w:cs="Times New Roman"/>
-          <w:color w:val="000000" w:themeColor="text1"/>
-          <w:szCs w:val="28"/>
-          <w:lang w:val="en-US"/>
+      <w:r>
+        <w:rPr>
+          <w:rFonts w:cs="Times New Roman"/>
+          <w:color w:val="000000" w:themeColor="text1"/>
+          <w:szCs w:val="28"/>
         </w:rPr>
         <w:t>Матр</w:t>
       </w:r>
@@ -1509,16 +1958,7 @@
           <w:color w:val="000000" w:themeColor="text1"/>
           <w:szCs w:val="28"/>
         </w:rPr>
-        <w:t>ица</w:t>
-      </w:r>
-      <w:proofErr w:type="spellEnd"/>
-      <w:r>
-        <w:rPr>
-          <w:rFonts w:cs="Times New Roman"/>
-          <w:color w:val="000000" w:themeColor="text1"/>
-          <w:szCs w:val="28"/>
-        </w:rPr>
-        <w:t xml:space="preserve"> прямого манипулирования.</w:t>
+        <w:t>ица прямого манипулирования.</w:t>
       </w:r>
     </w:p>
     <w:p>
@@ -4068,34 +4508,7 @@
           <w:sz w:val="20"/>
           <w:szCs w:val="20"/>
         </w:rPr>
-        <w:t>о</w:t>
-      </w:r>
-      <w:r>
-        <w:rPr>
-          <w:rFonts w:cs="Times New Roman"/>
-          <w:color w:val="000000" w:themeColor="text1"/>
-          <w:sz w:val="20"/>
-          <w:szCs w:val="20"/>
-        </w:rPr>
-        <w:t>тчет</w:t>
-      </w:r>
-      <w:r>
-        <w:rPr>
-          <w:rFonts w:cs="Times New Roman"/>
-          <w:color w:val="000000" w:themeColor="text1"/>
-          <w:sz w:val="20"/>
-          <w:szCs w:val="20"/>
-        </w:rPr>
-        <w:t>а</w:t>
-      </w:r>
-      <w:r>
-        <w:rPr>
-          <w:rFonts w:cs="Times New Roman"/>
-          <w:color w:val="000000" w:themeColor="text1"/>
-          <w:sz w:val="20"/>
-          <w:szCs w:val="20"/>
-        </w:rPr>
-        <w:t xml:space="preserve"> о работе </w:t>
+        <w:t xml:space="preserve">отчета о работе </w:t>
       </w:r>
     </w:p>
     <w:p>
@@ -4233,14 +4646,6 @@
           <w:szCs w:val="20"/>
         </w:rPr>
         <w:tab/>
-      </w:r>
-      <w:r>
-        <w:rPr>
-          <w:rFonts w:cs="Times New Roman"/>
-          <w:color w:val="000000" w:themeColor="text1"/>
-          <w:sz w:val="20"/>
-          <w:szCs w:val="20"/>
-        </w:rPr>
         <w:t xml:space="preserve">Отчет о </w:t>
       </w:r>
     </w:p>
@@ -4285,16 +4690,7 @@
           <w:sz w:val="20"/>
           <w:szCs w:val="20"/>
         </w:rPr>
-        <w:t>з</w:t>
-      </w:r>
-      <w:r>
-        <w:rPr>
-          <w:rFonts w:cs="Times New Roman"/>
-          <w:color w:val="000000" w:themeColor="text1"/>
-          <w:sz w:val="20"/>
-          <w:szCs w:val="20"/>
-        </w:rPr>
-        <w:t>а месяц</w:t>
+        <w:t>за месяц</w:t>
       </w:r>
     </w:p>
     <w:p>
@@ -4693,34 +5089,7 @@
           <w:sz w:val="20"/>
           <w:szCs w:val="20"/>
         </w:rPr>
-        <w:t>добавление</w:t>
-      </w:r>
-      <w:r>
-        <w:rPr>
-          <w:rFonts w:cs="Times New Roman"/>
-          <w:color w:val="000000" w:themeColor="text1"/>
-          <w:sz w:val="20"/>
-          <w:szCs w:val="20"/>
-        </w:rPr>
-        <w:t xml:space="preserve">, </w:t>
-      </w:r>
-      <w:r>
-        <w:rPr>
-          <w:rFonts w:cs="Times New Roman"/>
-          <w:color w:val="000000" w:themeColor="text1"/>
-          <w:sz w:val="20"/>
-          <w:szCs w:val="20"/>
-        </w:rPr>
-        <w:t>удаление</w:t>
-      </w:r>
-      <w:r>
-        <w:rPr>
-          <w:rFonts w:cs="Times New Roman"/>
-          <w:color w:val="000000" w:themeColor="text1"/>
-          <w:sz w:val="20"/>
-          <w:szCs w:val="20"/>
-        </w:rPr>
-        <w:t xml:space="preserve">, </w:t>
+        <w:t xml:space="preserve">добавление, удаление, </w:t>
       </w:r>
     </w:p>
     <w:p>
@@ -5629,7 +5998,7 @@
         <mc:AlternateContent>
           <mc:Choice Requires="wps">
             <w:drawing>
-              <wp:anchor distT="0" distB="0" distL="114300" distR="114300" simplePos="0" relativeHeight="251667456" behindDoc="1" locked="0" layoutInCell="1" allowOverlap="1" wp14:anchorId="37E1F84C" wp14:editId="764EB3D6">
+              <wp:anchor distT="0" distB="0" distL="114300" distR="114300" simplePos="0" relativeHeight="251667456" behindDoc="1" locked="0" layoutInCell="1" allowOverlap="1" wp14:anchorId="37E1F84C" wp14:editId="695EC2A4">
                 <wp:simplePos x="0" y="0"/>
                 <wp:positionH relativeFrom="margin">
                   <wp:posOffset>41275</wp:posOffset>
@@ -5783,7 +6152,7 @@
         <mc:AlternateContent>
           <mc:Choice Requires="wps">
             <w:drawing>
-              <wp:anchor distT="0" distB="0" distL="114300" distR="114300" simplePos="0" relativeHeight="251669504" behindDoc="1" locked="0" layoutInCell="1" allowOverlap="1" wp14:anchorId="3DAFB0DB" wp14:editId="1258DE24">
+              <wp:anchor distT="0" distB="0" distL="114300" distR="114300" simplePos="0" relativeHeight="251669504" behindDoc="1" locked="0" layoutInCell="1" allowOverlap="1" wp14:anchorId="3DAFB0DB" wp14:editId="735E023D">
                 <wp:simplePos x="0" y="0"/>
                 <wp:positionH relativeFrom="margin">
                   <wp:posOffset>41275</wp:posOffset>
@@ -5917,7 +6286,7 @@
         <mc:AlternateContent>
           <mc:Choice Requires="wps">
             <w:drawing>
-              <wp:anchor distT="0" distB="0" distL="114300" distR="114300" simplePos="0" relativeHeight="251675648" behindDoc="1" locked="0" layoutInCell="1" allowOverlap="1" wp14:anchorId="3B159DD3" wp14:editId="0AAFB900">
+              <wp:anchor distT="0" distB="0" distL="114300" distR="114300" simplePos="0" relativeHeight="251675648" behindDoc="1" locked="0" layoutInCell="1" allowOverlap="1" wp14:anchorId="3B159DD3" wp14:editId="7888D73E">
                 <wp:simplePos x="0" y="0"/>
                 <wp:positionH relativeFrom="margin">
                   <wp:posOffset>41275</wp:posOffset>
@@ -6040,7 +6409,7 @@
         <mc:AlternateContent>
           <mc:Choice Requires="wps">
             <w:drawing>
-              <wp:anchor distT="0" distB="0" distL="114300" distR="114300" simplePos="0" relativeHeight="251677696" behindDoc="1" locked="0" layoutInCell="1" allowOverlap="1" wp14:anchorId="029B73D0" wp14:editId="4D915B15">
+              <wp:anchor distT="0" distB="0" distL="114300" distR="114300" simplePos="0" relativeHeight="251677696" behindDoc="1" locked="0" layoutInCell="1" allowOverlap="1" wp14:anchorId="029B73D0" wp14:editId="34B653BE">
                 <wp:simplePos x="0" y="0"/>
                 <wp:positionH relativeFrom="margin">
                   <wp:posOffset>4724400</wp:posOffset>
@@ -6162,7 +6531,7 @@
         <mc:AlternateContent>
           <mc:Choice Requires="wps">
             <w:drawing>
-              <wp:anchor distT="0" distB="0" distL="114300" distR="114300" simplePos="0" relativeHeight="251673600" behindDoc="1" locked="0" layoutInCell="1" allowOverlap="1" wp14:anchorId="723B28C0" wp14:editId="7A5943F7">
+              <wp:anchor distT="0" distB="0" distL="114300" distR="114300" simplePos="0" relativeHeight="251673600" behindDoc="1" locked="0" layoutInCell="1" allowOverlap="1" wp14:anchorId="723B28C0" wp14:editId="51B7815B">
                 <wp:simplePos x="0" y="0"/>
                 <wp:positionH relativeFrom="margin">
                   <wp:posOffset>824865</wp:posOffset>
@@ -6268,7 +6637,7 @@
         <mc:AlternateContent>
           <mc:Choice Requires="wps">
             <w:drawing>
-              <wp:anchor distT="0" distB="0" distL="114300" distR="114300" simplePos="0" relativeHeight="251666432" behindDoc="1" locked="0" layoutInCell="1" allowOverlap="1" wp14:anchorId="3CBB9A04" wp14:editId="64F08633">
+              <wp:anchor distT="0" distB="0" distL="114300" distR="114300" simplePos="0" relativeHeight="251666432" behindDoc="1" locked="0" layoutInCell="1" allowOverlap="1" wp14:anchorId="3CBB9A04" wp14:editId="07EA5807">
                 <wp:simplePos x="0" y="0"/>
                 <wp:positionH relativeFrom="column">
                   <wp:posOffset>-47625</wp:posOffset>
@@ -6333,7 +6702,7 @@
           </mc:Choice>
           <mc:Fallback>
             <w:pict>
-              <v:rect w14:anchorId="15DA77F4" id="Прямоугольник 12" o:spid="_x0000_s1026" style="position:absolute;margin-left:-3.75pt;margin-top:33.7pt;width:444pt;height:212.7pt;z-index:-251650048;visibility:visible;mso-wrap-style:square;mso-width-percent:0;mso-height-percent:0;mso-wrap-distance-left:9pt;mso-wrap-distance-top:0;mso-wrap-distance-right:9pt;mso-wrap-distance-bottom:0;mso-position-horizontal:absolute;mso-position-horizontal-relative:text;mso-position-vertical:absolute;mso-position-vertical-relative:text;mso-width-percent:0;mso-height-percent:0;mso-width-relative:margin;mso-height-relative:margin;v-text-anchor:middle" o:gfxdata="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" fillcolor="white [3201]" strokecolor="black [3213]" strokeweight="1pt"/>
+              <v:rect w14:anchorId="11AC17AD" id="Прямоугольник 12" o:spid="_x0000_s1026" style="position:absolute;margin-left:-3.75pt;margin-top:33.7pt;width:444pt;height:212.7pt;z-index:-251650048;visibility:visible;mso-wrap-style:square;mso-width-percent:0;mso-height-percent:0;mso-wrap-distance-left:9pt;mso-wrap-distance-top:0;mso-wrap-distance-right:9pt;mso-wrap-distance-bottom:0;mso-position-horizontal:absolute;mso-position-horizontal-relative:text;mso-position-vertical:absolute;mso-position-vertical-relative:text;mso-width-percent:0;mso-height-percent:0;mso-width-relative:margin;mso-height-relative:margin;v-text-anchor:middle" o:gfxdata="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" fillcolor="white [3201]" strokecolor="black [3213]" strokeweight="1pt"/>
             </w:pict>
           </mc:Fallback>
         </mc:AlternateContent>
@@ -6341,6 +6710,24 @@
       <w:r>
         <w:rPr>
           <w:rFonts w:cs="Times New Roman"/>
+          <w:color w:val="000000" w:themeColor="text1"/>
+          <w:szCs w:val="28"/>
+        </w:rPr>
+        <w:t>Расписание:</w:t>
+      </w:r>
+    </w:p>
+    <w:p>
+      <w:pPr>
+        <w:spacing w:line="259" w:lineRule="auto"/>
+        <w:rPr>
+          <w:rFonts w:cs="Times New Roman"/>
+          <w:color w:val="000000" w:themeColor="text1"/>
+          <w:szCs w:val="28"/>
+        </w:rPr>
+      </w:pPr>
+      <w:r>
+        <w:rPr>
+          <w:rFonts w:cs="Times New Roman"/>
           <w:noProof/>
           <w:color w:val="000000" w:themeColor="text1"/>
           <w:szCs w:val="28"/>
@@ -6348,13 +6735,13 @@
         <mc:AlternateContent>
           <mc:Choice Requires="wps">
             <w:drawing>
-              <wp:anchor distT="0" distB="0" distL="114300" distR="114300" simplePos="0" relativeHeight="251681792" behindDoc="1" locked="0" layoutInCell="1" allowOverlap="1" wp14:anchorId="76ECBFD2" wp14:editId="51026BDB">
+              <wp:anchor distT="0" distB="0" distL="114300" distR="114300" simplePos="0" relativeHeight="251681792" behindDoc="1" locked="0" layoutInCell="1" allowOverlap="1" wp14:anchorId="76ECBFD2" wp14:editId="2C6756B6">
                 <wp:simplePos x="0" y="0"/>
                 <wp:positionH relativeFrom="margin">
-                  <wp:posOffset>4731385</wp:posOffset>
+                  <wp:posOffset>4744085</wp:posOffset>
                 </wp:positionH>
                 <wp:positionV relativeFrom="paragraph">
-                  <wp:posOffset>2319020</wp:posOffset>
+                  <wp:posOffset>1390650</wp:posOffset>
                 </wp:positionV>
                 <wp:extent cx="788670" cy="316865"/>
                 <wp:effectExtent l="0" t="0" r="11430" b="26035"/>
@@ -6433,7 +6820,7 @@
           </mc:Choice>
           <mc:Fallback>
             <w:pict>
-              <v:rect w14:anchorId="76ECBFD2" id="_x0000_s1034" style="position:absolute;left:0;text-align:left;margin-left:372.55pt;margin-top:182.6pt;width:62.1pt;height:24.95pt;z-index:-251634688;visibility:visible;mso-wrap-style:square;mso-width-percent:0;mso-height-percent:0;mso-wrap-distance-left:9pt;mso-wrap-distance-top:0;mso-wrap-distance-right:9pt;mso-wrap-distance-bottom:0;mso-position-horizontal:absolute;mso-position-horizontal-relative:margin;mso-position-vertical:absolute;mso-position-vertical-relative:text;mso-width-percent:0;mso-height-percent:0;mso-width-relative:margin;mso-height-relative:margin;v-text-anchor:middle" o:gfxdata="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" fillcolor="white [3201]" strokecolor="black [3213]" strokeweight="1pt">
+              <v:rect w14:anchorId="76ECBFD2" id="_x0000_s1034" style="position:absolute;margin-left:373.55pt;margin-top:109.5pt;width:62.1pt;height:24.95pt;z-index:-251634688;visibility:visible;mso-wrap-style:square;mso-width-percent:0;mso-height-percent:0;mso-wrap-distance-left:9pt;mso-wrap-distance-top:0;mso-wrap-distance-right:9pt;mso-wrap-distance-bottom:0;mso-position-horizontal:absolute;mso-position-horizontal-relative:margin;mso-position-vertical:absolute;mso-position-vertical-relative:text;mso-width-percent:0;mso-height-percent:0;mso-width-relative:margin;mso-height-relative:margin;v-text-anchor:middle" o:gfxdata="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" fillcolor="white [3201]" strokecolor="black [3213]" strokeweight="1pt">
                 <v:textbox>
                   <w:txbxContent>
                     <w:p>
@@ -6470,13 +6857,13 @@
         <mc:AlternateContent>
           <mc:Choice Requires="wps">
             <w:drawing>
-              <wp:anchor distT="0" distB="0" distL="114300" distR="114300" simplePos="0" relativeHeight="251679744" behindDoc="1" locked="0" layoutInCell="1" allowOverlap="1" wp14:anchorId="619F5F31" wp14:editId="20F35CCA">
+              <wp:anchor distT="0" distB="0" distL="114300" distR="114300" simplePos="0" relativeHeight="251679744" behindDoc="1" locked="0" layoutInCell="1" allowOverlap="1" wp14:anchorId="619F5F31" wp14:editId="5F2F1BA3">
                 <wp:simplePos x="0" y="0"/>
                 <wp:positionH relativeFrom="margin">
-                  <wp:posOffset>4732020</wp:posOffset>
+                  <wp:posOffset>4744720</wp:posOffset>
                 </wp:positionH>
                 <wp:positionV relativeFrom="paragraph">
-                  <wp:posOffset>2712720</wp:posOffset>
+                  <wp:posOffset>1784350</wp:posOffset>
                 </wp:positionV>
                 <wp:extent cx="786130" cy="302895"/>
                 <wp:effectExtent l="0" t="0" r="13970" b="20955"/>
@@ -6555,7 +6942,7 @@
           </mc:Choice>
           <mc:Fallback>
             <w:pict>
-              <v:rect w14:anchorId="619F5F31" id="_x0000_s1035" style="position:absolute;left:0;text-align:left;margin-left:372.6pt;margin-top:213.6pt;width:61.9pt;height:23.85pt;z-index:-251636736;visibility:visible;mso-wrap-style:square;mso-width-percent:0;mso-height-percent:0;mso-wrap-distance-left:9pt;mso-wrap-distance-top:0;mso-wrap-distance-right:9pt;mso-wrap-distance-bottom:0;mso-position-horizontal:absolute;mso-position-horizontal-relative:margin;mso-position-vertical:absolute;mso-position-vertical-relative:text;mso-width-percent:0;mso-height-percent:0;mso-width-relative:margin;mso-height-relative:margin;v-text-anchor:middle" o:gfxdata="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" fillcolor="white [3201]" strokecolor="black [3213]" strokeweight="1pt">
+              <v:rect w14:anchorId="619F5F31" id="_x0000_s1035" style="position:absolute;margin-left:373.6pt;margin-top:140.5pt;width:61.9pt;height:23.85pt;z-index:-251636736;visibility:visible;mso-wrap-style:square;mso-width-percent:0;mso-height-percent:0;mso-wrap-distance-left:9pt;mso-wrap-distance-top:0;mso-wrap-distance-right:9pt;mso-wrap-distance-bottom:0;mso-position-horizontal:absolute;mso-position-horizontal-relative:margin;mso-position-vertical:absolute;mso-position-vertical-relative:text;mso-width-percent:0;mso-height-percent:0;mso-width-relative:margin;mso-height-relative:margin;v-text-anchor:middle" o:gfxdata="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" fillcolor="white [3201]" strokecolor="black [3213]" strokeweight="1pt">
                 <v:textbox>
                   <w:txbxContent>
                     <w:p>
@@ -6585,21 +6972,247 @@
       <w:r>
         <w:rPr>
           <w:rFonts w:cs="Times New Roman"/>
-          <w:color w:val="000000" w:themeColor="text1"/>
-          <w:szCs w:val="28"/>
-        </w:rPr>
-        <w:t>Расписание:</w:t>
-      </w:r>
-    </w:p>
-    <w:p>
-      <w:pPr>
-        <w:spacing w:line="259" w:lineRule="auto"/>
-        <w:rPr>
-          <w:rFonts w:cs="Times New Roman"/>
-          <w:color w:val="000000" w:themeColor="text1"/>
-          <w:szCs w:val="28"/>
-        </w:rPr>
-      </w:pPr>
+          <w:noProof/>
+          <w:color w:val="000000" w:themeColor="text1"/>
+          <w:szCs w:val="28"/>
+        </w:rPr>
+        <mc:AlternateContent>
+          <mc:Choice Requires="wps">
+            <w:drawing>
+              <wp:anchor distT="0" distB="0" distL="114300" distR="114300" simplePos="0" relativeHeight="251711488" behindDoc="1" locked="0" layoutInCell="1" allowOverlap="1" wp14:anchorId="37454672" wp14:editId="05C89A44">
+                <wp:simplePos x="0" y="0"/>
+                <wp:positionH relativeFrom="margin">
+                  <wp:posOffset>4743450</wp:posOffset>
+                </wp:positionH>
+                <wp:positionV relativeFrom="paragraph">
+                  <wp:posOffset>2138045</wp:posOffset>
+                </wp:positionV>
+                <wp:extent cx="788670" cy="316865"/>
+                <wp:effectExtent l="0" t="0" r="11430" b="26035"/>
+                <wp:wrapNone/>
+                <wp:docPr id="1854979586" name="Прямоугольник 13"/>
+                <wp:cNvGraphicFramePr/>
+                <a:graphic xmlns:a="http://schemas.openxmlformats.org/drawingml/2006/main">
+                  <a:graphicData uri="http://schemas.microsoft.com/office/word/2010/wordprocessingShape">
+                    <wps:wsp>
+                      <wps:cNvSpPr/>
+                      <wps:spPr>
+                        <a:xfrm>
+                          <a:off x="0" y="0"/>
+                          <a:ext cx="788670" cy="316865"/>
+                        </a:xfrm>
+                        <a:prstGeom prst="rect">
+                          <a:avLst/>
+                        </a:prstGeom>
+                        <a:ln>
+                          <a:solidFill>
+                            <a:schemeClr val="tx1"/>
+                          </a:solidFill>
+                        </a:ln>
+                      </wps:spPr>
+                      <wps:style>
+                        <a:lnRef idx="2">
+                          <a:schemeClr val="accent6"/>
+                        </a:lnRef>
+                        <a:fillRef idx="1">
+                          <a:schemeClr val="lt1"/>
+                        </a:fillRef>
+                        <a:effectRef idx="0">
+                          <a:schemeClr val="accent6"/>
+                        </a:effectRef>
+                        <a:fontRef idx="minor">
+                          <a:schemeClr val="dk1"/>
+                        </a:fontRef>
+                      </wps:style>
+                      <wps:txbx>
+                        <w:txbxContent>
+                          <w:p>
+                            <w:pPr>
+                              <w:jc w:val="center"/>
+                              <w:rPr>
+                                <w:sz w:val="20"/>
+                                <w:szCs w:val="20"/>
+                              </w:rPr>
+                            </w:pPr>
+                            <w:r>
+                              <w:rPr>
+                                <w:sz w:val="20"/>
+                                <w:szCs w:val="20"/>
+                              </w:rPr>
+                              <w:t>См. польз.</w:t>
+                            </w:r>
+                          </w:p>
+                        </w:txbxContent>
+                      </wps:txbx>
+                      <wps:bodyPr rot="0" spcFirstLastPara="0" vertOverflow="overflow" horzOverflow="overflow" vert="horz" wrap="square" lIns="91440" tIns="45720" rIns="91440" bIns="45720" numCol="1" spcCol="0" rtlCol="0" fromWordArt="0" anchor="ctr" anchorCtr="0" forceAA="0" compatLnSpc="1">
+                        <a:prstTxWarp prst="textNoShape">
+                          <a:avLst/>
+                        </a:prstTxWarp>
+                        <a:noAutofit/>
+                      </wps:bodyPr>
+                    </wps:wsp>
+                  </a:graphicData>
+                </a:graphic>
+                <wp14:sizeRelH relativeFrom="margin">
+                  <wp14:pctWidth>0</wp14:pctWidth>
+                </wp14:sizeRelH>
+                <wp14:sizeRelV relativeFrom="margin">
+                  <wp14:pctHeight>0</wp14:pctHeight>
+                </wp14:sizeRelV>
+              </wp:anchor>
+            </w:drawing>
+          </mc:Choice>
+          <mc:Fallback>
+            <w:pict>
+              <v:rect w14:anchorId="37454672" id="_x0000_s1036" style="position:absolute;margin-left:373.5pt;margin-top:168.35pt;width:62.1pt;height:24.95pt;z-index:-251604992;visibility:visible;mso-wrap-style:square;mso-width-percent:0;mso-height-percent:0;mso-wrap-distance-left:9pt;mso-wrap-distance-top:0;mso-wrap-distance-right:9pt;mso-wrap-distance-bottom:0;mso-position-horizontal:absolute;mso-position-horizontal-relative:margin;mso-position-vertical:absolute;mso-position-vertical-relative:text;mso-width-percent:0;mso-height-percent:0;mso-width-relative:margin;mso-height-relative:margin;v-text-anchor:middle" o:gfxdata="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" fillcolor="white [3201]" strokecolor="black [3213]" strokeweight="1pt">
+                <v:textbox>
+                  <w:txbxContent>
+                    <w:p>
+                      <w:pPr>
+                        <w:jc w:val="center"/>
+                        <w:rPr>
+                          <w:sz w:val="20"/>
+                          <w:szCs w:val="20"/>
+                        </w:rPr>
+                      </w:pPr>
+                      <w:r>
+                        <w:rPr>
+                          <w:sz w:val="20"/>
+                          <w:szCs w:val="20"/>
+                        </w:rPr>
+                        <w:t>См. польз.</w:t>
+                      </w:r>
+                    </w:p>
+                  </w:txbxContent>
+                </v:textbox>
+                <w10:wrap anchorx="margin"/>
+              </v:rect>
+            </w:pict>
+          </mc:Fallback>
+        </mc:AlternateContent>
+      </w:r>
+      <w:r>
+        <w:rPr>
+          <w:rFonts w:cs="Times New Roman"/>
+          <w:noProof/>
+          <w:color w:val="000000" w:themeColor="text1"/>
+          <w:szCs w:val="28"/>
+        </w:rPr>
+        <mc:AlternateContent>
+          <mc:Choice Requires="wps">
+            <w:drawing>
+              <wp:anchor distT="0" distB="0" distL="114300" distR="114300" simplePos="0" relativeHeight="251710464" behindDoc="1" locked="0" layoutInCell="1" allowOverlap="1" wp14:anchorId="2C2E1743" wp14:editId="7BD2CD8F">
+                <wp:simplePos x="0" y="0"/>
+                <wp:positionH relativeFrom="margin">
+                  <wp:posOffset>4744085</wp:posOffset>
+                </wp:positionH>
+                <wp:positionV relativeFrom="paragraph">
+                  <wp:posOffset>2531745</wp:posOffset>
+                </wp:positionV>
+                <wp:extent cx="786130" cy="302895"/>
+                <wp:effectExtent l="0" t="0" r="13970" b="20955"/>
+                <wp:wrapNone/>
+                <wp:docPr id="38409420" name="Прямоугольник 13"/>
+                <wp:cNvGraphicFramePr/>
+                <a:graphic xmlns:a="http://schemas.openxmlformats.org/drawingml/2006/main">
+                  <a:graphicData uri="http://schemas.microsoft.com/office/word/2010/wordprocessingShape">
+                    <wps:wsp>
+                      <wps:cNvSpPr/>
+                      <wps:spPr>
+                        <a:xfrm>
+                          <a:off x="0" y="0"/>
+                          <a:ext cx="786130" cy="302895"/>
+                        </a:xfrm>
+                        <a:prstGeom prst="rect">
+                          <a:avLst/>
+                        </a:prstGeom>
+                        <a:ln>
+                          <a:solidFill>
+                            <a:schemeClr val="tx1"/>
+                          </a:solidFill>
+                        </a:ln>
+                      </wps:spPr>
+                      <wps:style>
+                        <a:lnRef idx="2">
+                          <a:schemeClr val="accent6"/>
+                        </a:lnRef>
+                        <a:fillRef idx="1">
+                          <a:schemeClr val="lt1"/>
+                        </a:fillRef>
+                        <a:effectRef idx="0">
+                          <a:schemeClr val="accent6"/>
+                        </a:effectRef>
+                        <a:fontRef idx="minor">
+                          <a:schemeClr val="dk1"/>
+                        </a:fontRef>
+                      </wps:style>
+                      <wps:txbx>
+                        <w:txbxContent>
+                          <w:p>
+                            <w:pPr>
+                              <w:jc w:val="center"/>
+                              <w:rPr>
+                                <w:sz w:val="20"/>
+                                <w:szCs w:val="20"/>
+                              </w:rPr>
+                            </w:pPr>
+                            <w:r>
+                              <w:rPr>
+                                <w:sz w:val="20"/>
+                                <w:szCs w:val="20"/>
+                              </w:rPr>
+                              <w:t>Выход</w:t>
+                            </w:r>
+                          </w:p>
+                        </w:txbxContent>
+                      </wps:txbx>
+                      <wps:bodyPr rot="0" spcFirstLastPara="0" vertOverflow="overflow" horzOverflow="overflow" vert="horz" wrap="square" lIns="91440" tIns="45720" rIns="91440" bIns="45720" numCol="1" spcCol="0" rtlCol="0" fromWordArt="0" anchor="ctr" anchorCtr="0" forceAA="0" compatLnSpc="1">
+                        <a:prstTxWarp prst="textNoShape">
+                          <a:avLst/>
+                        </a:prstTxWarp>
+                        <a:noAutofit/>
+                      </wps:bodyPr>
+                    </wps:wsp>
+                  </a:graphicData>
+                </a:graphic>
+                <wp14:sizeRelH relativeFrom="margin">
+                  <wp14:pctWidth>0</wp14:pctWidth>
+                </wp14:sizeRelH>
+                <wp14:sizeRelV relativeFrom="margin">
+                  <wp14:pctHeight>0</wp14:pctHeight>
+                </wp14:sizeRelV>
+              </wp:anchor>
+            </w:drawing>
+          </mc:Choice>
+          <mc:Fallback>
+            <w:pict>
+              <v:rect w14:anchorId="2C2E1743" id="_x0000_s1037" style="position:absolute;margin-left:373.55pt;margin-top:199.35pt;width:61.9pt;height:23.85pt;z-index:-251606016;visibility:visible;mso-wrap-style:square;mso-width-percent:0;mso-height-percent:0;mso-wrap-distance-left:9pt;mso-wrap-distance-top:0;mso-wrap-distance-right:9pt;mso-wrap-distance-bottom:0;mso-position-horizontal:absolute;mso-position-horizontal-relative:margin;mso-position-vertical:absolute;mso-position-vertical-relative:text;mso-width-percent:0;mso-height-percent:0;mso-width-relative:margin;mso-height-relative:margin;v-text-anchor:middle" o:gfxdata="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" fillcolor="white [3201]" strokecolor="black [3213]" strokeweight="1pt">
+                <v:textbox>
+                  <w:txbxContent>
+                    <w:p>
+                      <w:pPr>
+                        <w:jc w:val="center"/>
+                        <w:rPr>
+                          <w:sz w:val="20"/>
+                          <w:szCs w:val="20"/>
+                        </w:rPr>
+                      </w:pPr>
+                      <w:r>
+                        <w:rPr>
+                          <w:sz w:val="20"/>
+                          <w:szCs w:val="20"/>
+                        </w:rPr>
+                        <w:t>Выход</w:t>
+                      </w:r>
+                    </w:p>
+                  </w:txbxContent>
+                </v:textbox>
+                <w10:wrap anchorx="margin"/>
+              </v:rect>
+            </w:pict>
+          </mc:Fallback>
+        </mc:AlternateContent>
+      </w:r>
       <w:r>
         <w:rPr>
           <w:rFonts w:cs="Times New Roman"/>
@@ -6740,7 +7353,7 @@
           </mc:Choice>
           <mc:Fallback>
             <w:pict>
-              <v:rect w14:anchorId="2277036A" id="Прямоугольник 12" o:spid="_x0000_s1036" style="position:absolute;left:0;text-align:left;margin-left:192.75pt;margin-top:16.4pt;width:292.2pt;height:178.8pt;z-index:-251623424;visibility:visible;mso-wrap-style:square;mso-width-percent:0;mso-height-percent:0;mso-wrap-distance-left:9pt;mso-wrap-distance-top:0;mso-wrap-distance-right:9pt;mso-wrap-distance-bottom:0;mso-position-horizontal:absolute;mso-position-horizontal-relative:page;mso-position-vertical:absolute;mso-position-vertical-relative:text;mso-width-percent:0;mso-height-percent:0;mso-width-relative:margin;mso-height-relative:margin;v-text-anchor:middle" o:gfxdata="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" fillcolor="white [3201]" strokecolor="black [3213]" strokeweight="1pt">
+              <v:rect w14:anchorId="2277036A" id="Прямоугольник 12" o:spid="_x0000_s1038" style="position:absolute;left:0;text-align:left;margin-left:192.75pt;margin-top:16.4pt;width:292.2pt;height:178.8pt;z-index:-251623424;visibility:visible;mso-wrap-style:square;mso-width-percent:0;mso-height-percent:0;mso-wrap-distance-left:9pt;mso-wrap-distance-top:0;mso-wrap-distance-right:9pt;mso-wrap-distance-bottom:0;mso-position-horizontal:absolute;mso-position-horizontal-relative:page;mso-position-vertical:absolute;mso-position-vertical-relative:text;mso-width-percent:0;mso-height-percent:0;mso-width-relative:margin;mso-height-relative:margin;v-text-anchor:middle" o:gfxdata="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" fillcolor="white [3201]" strokecolor="black [3213]" strokeweight="1pt">
                 <v:textbox>
                   <w:txbxContent>
                     <w:p>
@@ -6849,249 +7462,7 @@
         <mc:AlternateContent>
           <mc:Choice Requires="wps">
             <w:drawing>
-              <wp:anchor distT="0" distB="0" distL="114300" distR="114300" simplePos="0" relativeHeight="251699200" behindDoc="1" locked="0" layoutInCell="1" allowOverlap="1" wp14:anchorId="79FC7D9F" wp14:editId="31B8C3AB">
-                <wp:simplePos x="0" y="0"/>
-                <wp:positionH relativeFrom="column">
-                  <wp:posOffset>361950</wp:posOffset>
-                </wp:positionH>
-                <wp:positionV relativeFrom="paragraph">
-                  <wp:posOffset>1800860</wp:posOffset>
-                </wp:positionV>
-                <wp:extent cx="899160" cy="297180"/>
-                <wp:effectExtent l="0" t="0" r="15240" b="26670"/>
-                <wp:wrapNone/>
-                <wp:docPr id="10481671" name="Прямоугольник 12"/>
-                <wp:cNvGraphicFramePr/>
-                <a:graphic xmlns:a="http://schemas.openxmlformats.org/drawingml/2006/main">
-                  <a:graphicData uri="http://schemas.microsoft.com/office/word/2010/wordprocessingShape">
-                    <wps:wsp>
-                      <wps:cNvSpPr/>
-                      <wps:spPr>
-                        <a:xfrm>
-                          <a:off x="0" y="0"/>
-                          <a:ext cx="899160" cy="297180"/>
-                        </a:xfrm>
-                        <a:prstGeom prst="rect">
-                          <a:avLst/>
-                        </a:prstGeom>
-                        <a:ln>
-                          <a:solidFill>
-                            <a:schemeClr val="tx1"/>
-                          </a:solidFill>
-                        </a:ln>
-                      </wps:spPr>
-                      <wps:style>
-                        <a:lnRef idx="2">
-                          <a:schemeClr val="accent6"/>
-                        </a:lnRef>
-                        <a:fillRef idx="1">
-                          <a:schemeClr val="lt1"/>
-                        </a:fillRef>
-                        <a:effectRef idx="0">
-                          <a:schemeClr val="accent6"/>
-                        </a:effectRef>
-                        <a:fontRef idx="minor">
-                          <a:schemeClr val="dk1"/>
-                        </a:fontRef>
-                      </wps:style>
-                      <wps:txbx>
-                        <w:txbxContent>
-                          <w:p>
-                            <w:pPr>
-                              <w:jc w:val="center"/>
-                              <w:rPr>
-                                <w:sz w:val="20"/>
-                                <w:szCs w:val="20"/>
-                              </w:rPr>
-                            </w:pPr>
-                            <w:r>
-                              <w:rPr>
-                                <w:sz w:val="20"/>
-                                <w:szCs w:val="20"/>
-                              </w:rPr>
-                              <w:t>Добавить</w:t>
-                            </w:r>
-                          </w:p>
-                        </w:txbxContent>
-                      </wps:txbx>
-                      <wps:bodyPr rot="0" spcFirstLastPara="0" vertOverflow="overflow" horzOverflow="overflow" vert="horz" wrap="square" lIns="91440" tIns="45720" rIns="91440" bIns="45720" numCol="1" spcCol="0" rtlCol="0" fromWordArt="0" anchor="ctr" anchorCtr="0" forceAA="0" compatLnSpc="1">
-                        <a:prstTxWarp prst="textNoShape">
-                          <a:avLst/>
-                        </a:prstTxWarp>
-                        <a:noAutofit/>
-                      </wps:bodyPr>
-                    </wps:wsp>
-                  </a:graphicData>
-                </a:graphic>
-                <wp14:sizeRelH relativeFrom="margin">
-                  <wp14:pctWidth>0</wp14:pctWidth>
-                </wp14:sizeRelH>
-                <wp14:sizeRelV relativeFrom="margin">
-                  <wp14:pctHeight>0</wp14:pctHeight>
-                </wp14:sizeRelV>
-              </wp:anchor>
-            </w:drawing>
-          </mc:Choice>
-          <mc:Fallback>
-            <w:pict>
-              <v:rect w14:anchorId="79FC7D9F" id="_x0000_s1037" style="position:absolute;left:0;text-align:left;margin-left:28.5pt;margin-top:141.8pt;width:70.8pt;height:23.4pt;z-index:-251617280;visibility:visible;mso-wrap-style:square;mso-width-percent:0;mso-height-percent:0;mso-wrap-distance-left:9pt;mso-wrap-distance-top:0;mso-wrap-distance-right:9pt;mso-wrap-distance-bottom:0;mso-position-horizontal:absolute;mso-position-horizontal-relative:text;mso-position-vertical:absolute;mso-position-vertical-relative:text;mso-width-percent:0;mso-height-percent:0;mso-width-relative:margin;mso-height-relative:margin;v-text-anchor:middle" o:gfxdata="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" fillcolor="white [3201]" strokecolor="black [3213]" strokeweight="1pt">
-                <v:textbox>
-                  <w:txbxContent>
-                    <w:p>
-                      <w:pPr>
-                        <w:jc w:val="center"/>
-                        <w:rPr>
-                          <w:sz w:val="20"/>
-                          <w:szCs w:val="20"/>
-                        </w:rPr>
-                      </w:pPr>
-                      <w:r>
-                        <w:rPr>
-                          <w:sz w:val="20"/>
-                          <w:szCs w:val="20"/>
-                        </w:rPr>
-                        <w:t>Добавить</w:t>
-                      </w:r>
-                    </w:p>
-                  </w:txbxContent>
-                </v:textbox>
-              </v:rect>
-            </w:pict>
-          </mc:Fallback>
-        </mc:AlternateContent>
-      </w:r>
-      <w:r>
-        <w:rPr>
-          <w:rFonts w:cs="Times New Roman"/>
-          <w:noProof/>
-          <w:color w:val="000000" w:themeColor="text1"/>
-          <w:szCs w:val="28"/>
-        </w:rPr>
-        <mc:AlternateContent>
-          <mc:Choice Requires="wps">
-            <w:drawing>
-              <wp:anchor distT="0" distB="0" distL="114300" distR="114300" simplePos="0" relativeHeight="251701248" behindDoc="1" locked="0" layoutInCell="1" allowOverlap="1" wp14:anchorId="539146F4" wp14:editId="1E0E9D64">
-                <wp:simplePos x="0" y="0"/>
-                <wp:positionH relativeFrom="column">
-                  <wp:posOffset>361950</wp:posOffset>
-                </wp:positionH>
-                <wp:positionV relativeFrom="paragraph">
-                  <wp:posOffset>2181860</wp:posOffset>
-                </wp:positionV>
-                <wp:extent cx="899160" cy="312420"/>
-                <wp:effectExtent l="0" t="0" r="15240" b="11430"/>
-                <wp:wrapNone/>
-                <wp:docPr id="1819247985" name="Прямоугольник 12"/>
-                <wp:cNvGraphicFramePr/>
-                <a:graphic xmlns:a="http://schemas.openxmlformats.org/drawingml/2006/main">
-                  <a:graphicData uri="http://schemas.microsoft.com/office/word/2010/wordprocessingShape">
-                    <wps:wsp>
-                      <wps:cNvSpPr/>
-                      <wps:spPr>
-                        <a:xfrm>
-                          <a:off x="0" y="0"/>
-                          <a:ext cx="899160" cy="312420"/>
-                        </a:xfrm>
-                        <a:prstGeom prst="rect">
-                          <a:avLst/>
-                        </a:prstGeom>
-                        <a:ln>
-                          <a:solidFill>
-                            <a:schemeClr val="tx1"/>
-                          </a:solidFill>
-                        </a:ln>
-                      </wps:spPr>
-                      <wps:style>
-                        <a:lnRef idx="2">
-                          <a:schemeClr val="accent6"/>
-                        </a:lnRef>
-                        <a:fillRef idx="1">
-                          <a:schemeClr val="lt1"/>
-                        </a:fillRef>
-                        <a:effectRef idx="0">
-                          <a:schemeClr val="accent6"/>
-                        </a:effectRef>
-                        <a:fontRef idx="minor">
-                          <a:schemeClr val="dk1"/>
-                        </a:fontRef>
-                      </wps:style>
-                      <wps:txbx>
-                        <w:txbxContent>
-                          <w:p>
-                            <w:pPr>
-                              <w:jc w:val="center"/>
-                              <w:rPr>
-                                <w:sz w:val="20"/>
-                                <w:szCs w:val="20"/>
-                              </w:rPr>
-                            </w:pPr>
-                            <w:r>
-                              <w:rPr>
-                                <w:sz w:val="20"/>
-                                <w:szCs w:val="20"/>
-                              </w:rPr>
-                              <w:t>Удалить</w:t>
-                            </w:r>
-                          </w:p>
-                        </w:txbxContent>
-                      </wps:txbx>
-                      <wps:bodyPr rot="0" spcFirstLastPara="0" vertOverflow="overflow" horzOverflow="overflow" vert="horz" wrap="square" lIns="91440" tIns="45720" rIns="91440" bIns="45720" numCol="1" spcCol="0" rtlCol="0" fromWordArt="0" anchor="ctr" anchorCtr="0" forceAA="0" compatLnSpc="1">
-                        <a:prstTxWarp prst="textNoShape">
-                          <a:avLst/>
-                        </a:prstTxWarp>
-                        <a:noAutofit/>
-                      </wps:bodyPr>
-                    </wps:wsp>
-                  </a:graphicData>
-                </a:graphic>
-                <wp14:sizeRelH relativeFrom="margin">
-                  <wp14:pctWidth>0</wp14:pctWidth>
-                </wp14:sizeRelH>
-                <wp14:sizeRelV relativeFrom="margin">
-                  <wp14:pctHeight>0</wp14:pctHeight>
-                </wp14:sizeRelV>
-              </wp:anchor>
-            </w:drawing>
-          </mc:Choice>
-          <mc:Fallback>
-            <w:pict>
-              <v:rect w14:anchorId="539146F4" id="_x0000_s1038" style="position:absolute;left:0;text-align:left;margin-left:28.5pt;margin-top:171.8pt;width:70.8pt;height:24.6pt;z-index:-251615232;visibility:visible;mso-wrap-style:square;mso-width-percent:0;mso-height-percent:0;mso-wrap-distance-left:9pt;mso-wrap-distance-top:0;mso-wrap-distance-right:9pt;mso-wrap-distance-bottom:0;mso-position-horizontal:absolute;mso-position-horizontal-relative:text;mso-position-vertical:absolute;mso-position-vertical-relative:text;mso-width-percent:0;mso-height-percent:0;mso-width-relative:margin;mso-height-relative:margin;v-text-anchor:middle" o:gfxdata="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" fillcolor="white [3201]" strokecolor="black [3213]" strokeweight="1pt">
-                <v:textbox>
-                  <w:txbxContent>
-                    <w:p>
-                      <w:pPr>
-                        <w:jc w:val="center"/>
-                        <w:rPr>
-                          <w:sz w:val="20"/>
-                          <w:szCs w:val="20"/>
-                        </w:rPr>
-                      </w:pPr>
-                      <w:r>
-                        <w:rPr>
-                          <w:sz w:val="20"/>
-                          <w:szCs w:val="20"/>
-                        </w:rPr>
-                        <w:t>Удалить</w:t>
-                      </w:r>
-                    </w:p>
-                  </w:txbxContent>
-                </v:textbox>
-              </v:rect>
-            </w:pict>
-          </mc:Fallback>
-        </mc:AlternateContent>
-      </w:r>
-      <w:r>
-        <w:rPr>
-          <w:rFonts w:cs="Times New Roman"/>
-          <w:noProof/>
-          <w:color w:val="000000" w:themeColor="text1"/>
-          <w:szCs w:val="28"/>
-        </w:rPr>
-        <mc:AlternateContent>
-          <mc:Choice Requires="wps">
-            <w:drawing>
-              <wp:anchor distT="0" distB="0" distL="114300" distR="114300" simplePos="0" relativeHeight="251697152" behindDoc="1" locked="0" layoutInCell="1" allowOverlap="1" wp14:anchorId="1DAB5C23" wp14:editId="60DD1F82">
+              <wp:anchor distT="0" distB="0" distL="114300" distR="114300" simplePos="0" relativeHeight="251697152" behindDoc="1" locked="0" layoutInCell="1" allowOverlap="1" wp14:anchorId="1DAB5C23" wp14:editId="49DD9CBF">
                 <wp:simplePos x="0" y="0"/>
                 <wp:positionH relativeFrom="column">
                   <wp:posOffset>361950</wp:posOffset>
@@ -7212,7 +7583,7 @@
         <mc:AlternateContent>
           <mc:Choice Requires="wps">
             <w:drawing>
-              <wp:anchor distT="0" distB="0" distL="114300" distR="114300" simplePos="0" relativeHeight="251695104" behindDoc="1" locked="0" layoutInCell="1" allowOverlap="1" wp14:anchorId="4BF3B73A" wp14:editId="6977409A">
+              <wp:anchor distT="0" distB="0" distL="114300" distR="114300" simplePos="0" relativeHeight="251695104" behindDoc="1" locked="0" layoutInCell="1" allowOverlap="1" wp14:anchorId="4BF3B73A" wp14:editId="55D320F4">
                 <wp:simplePos x="0" y="0"/>
                 <wp:positionH relativeFrom="column">
                   <wp:posOffset>361950</wp:posOffset>
@@ -7395,134 +7766,6 @@
           <w:szCs w:val="28"/>
         </w:rPr>
       </w:pPr>
-    </w:p>
-    <w:p>
-      <w:pPr>
-        <w:pStyle w:val="a7"/>
-        <w:spacing w:after="0"/>
-        <w:ind w:left="0" w:firstLine="708"/>
-        <w:rPr>
-          <w:rFonts w:cs="Times New Roman"/>
-          <w:color w:val="000000" w:themeColor="text1"/>
-          <w:szCs w:val="28"/>
-        </w:rPr>
-      </w:pPr>
-    </w:p>
-    <w:p>
-      <w:pPr>
-        <w:pStyle w:val="a7"/>
-        <w:spacing w:after="0"/>
-        <w:ind w:left="0" w:firstLine="708"/>
-        <w:rPr>
-          <w:rFonts w:cs="Times New Roman"/>
-          <w:color w:val="000000" w:themeColor="text1"/>
-          <w:szCs w:val="28"/>
-        </w:rPr>
-      </w:pPr>
-    </w:p>
-    <w:p>
-      <w:pPr>
-        <w:pStyle w:val="a7"/>
-        <w:spacing w:after="0"/>
-        <w:ind w:left="0" w:firstLine="708"/>
-        <w:rPr>
-          <w:rFonts w:cs="Times New Roman"/>
-          <w:color w:val="000000" w:themeColor="text1"/>
-          <w:szCs w:val="28"/>
-        </w:rPr>
-      </w:pPr>
-    </w:p>
-    <w:p>
-      <w:pPr>
-        <w:pStyle w:val="a7"/>
-        <w:spacing w:after="0"/>
-        <w:ind w:left="0" w:firstLine="708"/>
-        <w:rPr>
-          <w:rFonts w:cs="Times New Roman"/>
-          <w:color w:val="000000" w:themeColor="text1"/>
-          <w:szCs w:val="28"/>
-        </w:rPr>
-      </w:pPr>
-    </w:p>
-    <w:p>
-      <w:pPr>
-        <w:pStyle w:val="a7"/>
-        <w:spacing w:after="0"/>
-        <w:ind w:left="0" w:firstLine="708"/>
-        <w:rPr>
-          <w:rFonts w:cs="Times New Roman"/>
-          <w:color w:val="000000" w:themeColor="text1"/>
-          <w:szCs w:val="28"/>
-        </w:rPr>
-      </w:pPr>
-    </w:p>
-    <w:p>
-      <w:pPr>
-        <w:pStyle w:val="a7"/>
-        <w:spacing w:after="0"/>
-        <w:ind w:left="0" w:firstLine="708"/>
-        <w:rPr>
-          <w:rFonts w:cs="Times New Roman"/>
-          <w:color w:val="000000" w:themeColor="text1"/>
-          <w:szCs w:val="28"/>
-        </w:rPr>
-      </w:pPr>
-    </w:p>
-    <w:p>
-      <w:pPr>
-        <w:pStyle w:val="a7"/>
-        <w:spacing w:after="0"/>
-        <w:ind w:left="0" w:firstLine="708"/>
-        <w:rPr>
-          <w:rFonts w:cs="Times New Roman"/>
-          <w:color w:val="000000" w:themeColor="text1"/>
-          <w:szCs w:val="28"/>
-        </w:rPr>
-      </w:pPr>
-    </w:p>
-    <w:p>
-      <w:pPr>
-        <w:pStyle w:val="a7"/>
-        <w:spacing w:after="0"/>
-        <w:ind w:left="0" w:firstLine="708"/>
-        <w:rPr>
-          <w:rFonts w:cs="Times New Roman"/>
-          <w:color w:val="000000" w:themeColor="text1"/>
-          <w:szCs w:val="28"/>
-        </w:rPr>
-      </w:pPr>
-      <w:r>
-        <w:rPr>
-          <w:rFonts w:cs="Times New Roman"/>
-          <w:color w:val="000000" w:themeColor="text1"/>
-          <w:szCs w:val="28"/>
-        </w:rPr>
-        <w:t>Отчёты:</w:t>
-      </w:r>
-    </w:p>
-    <w:p>
-      <w:pPr>
-        <w:pStyle w:val="a7"/>
-        <w:spacing w:after="0"/>
-        <w:ind w:left="0" w:firstLine="708"/>
-        <w:rPr>
-          <w:rFonts w:cs="Times New Roman"/>
-          <w:color w:val="000000" w:themeColor="text1"/>
-          <w:szCs w:val="28"/>
-        </w:rPr>
-      </w:pPr>
-    </w:p>
-    <w:p>
-      <w:pPr>
-        <w:pStyle w:val="a7"/>
-        <w:spacing w:after="0"/>
-        <w:ind w:left="0" w:firstLine="708"/>
-        <w:rPr>
-          <w:rFonts w:cs="Times New Roman"/>
-          <w:color w:val="000000" w:themeColor="text1"/>
-          <w:szCs w:val="28"/>
-        </w:rPr>
-      </w:pPr>
       <w:r>
         <w:rPr>
           <w:rFonts w:cs="Times New Roman"/>
@@ -7533,18 +7776,18 @@
         <mc:AlternateContent>
           <mc:Choice Requires="wps">
             <w:drawing>
-              <wp:anchor distT="0" distB="0" distL="114300" distR="114300" simplePos="0" relativeHeight="251703296" behindDoc="1" locked="0" layoutInCell="1" allowOverlap="1" wp14:anchorId="38A0E1F2" wp14:editId="4EC27D05">
+              <wp:anchor distT="0" distB="0" distL="114300" distR="114300" simplePos="0" relativeHeight="251699200" behindDoc="1" locked="0" layoutInCell="1" allowOverlap="1" wp14:anchorId="79FC7D9F" wp14:editId="530C487C">
                 <wp:simplePos x="0" y="0"/>
                 <wp:positionH relativeFrom="column">
-                  <wp:posOffset>190500</wp:posOffset>
+                  <wp:posOffset>349597</wp:posOffset>
                 </wp:positionH>
                 <wp:positionV relativeFrom="paragraph">
-                  <wp:posOffset>90170</wp:posOffset>
+                  <wp:posOffset>129252</wp:posOffset>
                 </wp:positionV>
-                <wp:extent cx="5019040" cy="2413000"/>
-                <wp:effectExtent l="0" t="0" r="10160" b="25400"/>
+                <wp:extent cx="899160" cy="297180"/>
+                <wp:effectExtent l="0" t="0" r="15240" b="26670"/>
                 <wp:wrapNone/>
-                <wp:docPr id="14494110" name="Прямоугольник 12"/>
+                <wp:docPr id="10481671" name="Прямоугольник 12"/>
                 <wp:cNvGraphicFramePr/>
                 <a:graphic xmlns:a="http://schemas.openxmlformats.org/drawingml/2006/main">
                   <a:graphicData uri="http://schemas.microsoft.com/office/word/2010/wordprocessingShape">
@@ -7553,7 +7796,7 @@
                       <wps:spPr>
                         <a:xfrm>
                           <a:off x="0" y="0"/>
-                          <a:ext cx="5019040" cy="2413000"/>
+                          <a:ext cx="899160" cy="297180"/>
                         </a:xfrm>
                         <a:prstGeom prst="rect">
                           <a:avLst/>
@@ -7583,9 +7826,17 @@
                           <w:p>
                             <w:pPr>
                               <w:jc w:val="center"/>
+                              <w:rPr>
+                                <w:sz w:val="20"/>
+                                <w:szCs w:val="20"/>
+                              </w:rPr>
                             </w:pPr>
                             <w:r>
-                              <w:t>ё</w:t>
+                              <w:rPr>
+                                <w:sz w:val="20"/>
+                                <w:szCs w:val="20"/>
+                              </w:rPr>
+                              <w:t>Добавить</w:t>
                             </w:r>
                           </w:p>
                         </w:txbxContent>
@@ -7610,15 +7861,23 @@
           </mc:Choice>
           <mc:Fallback>
             <w:pict>
-              <v:rect w14:anchorId="38A0E1F2" id="_x0000_s1041" style="position:absolute;left:0;text-align:left;margin-left:15pt;margin-top:7.1pt;width:395.2pt;height:190pt;z-index:-251613184;visibility:visible;mso-wrap-style:square;mso-width-percent:0;mso-height-percent:0;mso-wrap-distance-left:9pt;mso-wrap-distance-top:0;mso-wrap-distance-right:9pt;mso-wrap-distance-bottom:0;mso-position-horizontal:absolute;mso-position-horizontal-relative:text;mso-position-vertical:absolute;mso-position-vertical-relative:text;mso-width-percent:0;mso-height-percent:0;mso-width-relative:margin;mso-height-relative:margin;v-text-anchor:middle" o:gfxdata="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" fillcolor="white [3201]" strokecolor="black [3213]" strokeweight="1pt">
+              <v:rect w14:anchorId="79FC7D9F" id="_x0000_s1041" style="position:absolute;left:0;text-align:left;margin-left:27.55pt;margin-top:10.2pt;width:70.8pt;height:23.4pt;z-index:-251617280;visibility:visible;mso-wrap-style:square;mso-width-percent:0;mso-height-percent:0;mso-wrap-distance-left:9pt;mso-wrap-distance-top:0;mso-wrap-distance-right:9pt;mso-wrap-distance-bottom:0;mso-position-horizontal:absolute;mso-position-horizontal-relative:text;mso-position-vertical:absolute;mso-position-vertical-relative:text;mso-width-percent:0;mso-height-percent:0;mso-width-relative:margin;mso-height-relative:margin;v-text-anchor:middle" o:gfxdata="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" fillcolor="white [3201]" strokecolor="black [3213]" strokeweight="1pt">
                 <v:textbox>
                   <w:txbxContent>
                     <w:p>
                       <w:pPr>
                         <w:jc w:val="center"/>
+                        <w:rPr>
+                          <w:sz w:val="20"/>
+                          <w:szCs w:val="20"/>
+                        </w:rPr>
                       </w:pPr>
                       <w:r>
-                        <w:t>ё</w:t>
+                        <w:rPr>
+                          <w:sz w:val="20"/>
+                          <w:szCs w:val="20"/>
+                        </w:rPr>
+                        <w:t>Добавить</w:t>
                       </w:r>
                     </w:p>
                   </w:txbxContent>
@@ -7628,6 +7887,30 @@
           </mc:Fallback>
         </mc:AlternateContent>
       </w:r>
+    </w:p>
+    <w:p>
+      <w:pPr>
+        <w:pStyle w:val="a7"/>
+        <w:spacing w:after="0"/>
+        <w:ind w:left="0" w:firstLine="708"/>
+        <w:rPr>
+          <w:rFonts w:cs="Times New Roman"/>
+          <w:color w:val="000000" w:themeColor="text1"/>
+          <w:szCs w:val="28"/>
+        </w:rPr>
+      </w:pPr>
+    </w:p>
+    <w:p>
+      <w:pPr>
+        <w:pStyle w:val="a7"/>
+        <w:spacing w:after="0"/>
+        <w:ind w:left="0" w:firstLine="708"/>
+        <w:rPr>
+          <w:rFonts w:cs="Times New Roman"/>
+          <w:color w:val="000000" w:themeColor="text1"/>
+          <w:szCs w:val="28"/>
+        </w:rPr>
+      </w:pPr>
       <w:r>
         <w:rPr>
           <w:rFonts w:cs="Times New Roman"/>
@@ -7638,16 +7921,362 @@
         <mc:AlternateContent>
           <mc:Choice Requires="wps">
             <w:drawing>
-              <wp:anchor distT="0" distB="0" distL="114300" distR="114300" simplePos="0" relativeHeight="251704320" behindDoc="1" locked="0" layoutInCell="1" allowOverlap="1" wp14:anchorId="5E5BB6B6" wp14:editId="310959B0">
+              <wp:anchor distT="0" distB="0" distL="114300" distR="114300" simplePos="0" relativeHeight="251701248" behindDoc="1" locked="0" layoutInCell="1" allowOverlap="1" wp14:anchorId="539146F4" wp14:editId="603D5AE9">
+                <wp:simplePos x="0" y="0"/>
+                <wp:positionH relativeFrom="column">
+                  <wp:posOffset>349597</wp:posOffset>
+                </wp:positionH>
+                <wp:positionV relativeFrom="paragraph">
+                  <wp:posOffset>101312</wp:posOffset>
+                </wp:positionV>
+                <wp:extent cx="899160" cy="312420"/>
+                <wp:effectExtent l="0" t="0" r="15240" b="11430"/>
+                <wp:wrapNone/>
+                <wp:docPr id="1819247985" name="Прямоугольник 12"/>
+                <wp:cNvGraphicFramePr/>
+                <a:graphic xmlns:a="http://schemas.openxmlformats.org/drawingml/2006/main">
+                  <a:graphicData uri="http://schemas.microsoft.com/office/word/2010/wordprocessingShape">
+                    <wps:wsp>
+                      <wps:cNvSpPr/>
+                      <wps:spPr>
+                        <a:xfrm>
+                          <a:off x="0" y="0"/>
+                          <a:ext cx="899160" cy="312420"/>
+                        </a:xfrm>
+                        <a:prstGeom prst="rect">
+                          <a:avLst/>
+                        </a:prstGeom>
+                        <a:ln>
+                          <a:solidFill>
+                            <a:schemeClr val="tx1"/>
+                          </a:solidFill>
+                        </a:ln>
+                      </wps:spPr>
+                      <wps:style>
+                        <a:lnRef idx="2">
+                          <a:schemeClr val="accent6"/>
+                        </a:lnRef>
+                        <a:fillRef idx="1">
+                          <a:schemeClr val="lt1"/>
+                        </a:fillRef>
+                        <a:effectRef idx="0">
+                          <a:schemeClr val="accent6"/>
+                        </a:effectRef>
+                        <a:fontRef idx="minor">
+                          <a:schemeClr val="dk1"/>
+                        </a:fontRef>
+                      </wps:style>
+                      <wps:txbx>
+                        <w:txbxContent>
+                          <w:p>
+                            <w:pPr>
+                              <w:jc w:val="center"/>
+                              <w:rPr>
+                                <w:sz w:val="20"/>
+                                <w:szCs w:val="20"/>
+                              </w:rPr>
+                            </w:pPr>
+                            <w:r>
+                              <w:rPr>
+                                <w:sz w:val="20"/>
+                                <w:szCs w:val="20"/>
+                              </w:rPr>
+                              <w:t>Удалить</w:t>
+                            </w:r>
+                          </w:p>
+                        </w:txbxContent>
+                      </wps:txbx>
+                      <wps:bodyPr rot="0" spcFirstLastPara="0" vertOverflow="overflow" horzOverflow="overflow" vert="horz" wrap="square" lIns="91440" tIns="45720" rIns="91440" bIns="45720" numCol="1" spcCol="0" rtlCol="0" fromWordArt="0" anchor="ctr" anchorCtr="0" forceAA="0" compatLnSpc="1">
+                        <a:prstTxWarp prst="textNoShape">
+                          <a:avLst/>
+                        </a:prstTxWarp>
+                        <a:noAutofit/>
+                      </wps:bodyPr>
+                    </wps:wsp>
+                  </a:graphicData>
+                </a:graphic>
+                <wp14:sizeRelH relativeFrom="margin">
+                  <wp14:pctWidth>0</wp14:pctWidth>
+                </wp14:sizeRelH>
+                <wp14:sizeRelV relativeFrom="margin">
+                  <wp14:pctHeight>0</wp14:pctHeight>
+                </wp14:sizeRelV>
+              </wp:anchor>
+            </w:drawing>
+          </mc:Choice>
+          <mc:Fallback>
+            <w:pict>
+              <v:rect w14:anchorId="539146F4" id="_x0000_s1042" style="position:absolute;left:0;text-align:left;margin-left:27.55pt;margin-top:8pt;width:70.8pt;height:24.6pt;z-index:-251615232;visibility:visible;mso-wrap-style:square;mso-width-percent:0;mso-height-percent:0;mso-wrap-distance-left:9pt;mso-wrap-distance-top:0;mso-wrap-distance-right:9pt;mso-wrap-distance-bottom:0;mso-position-horizontal:absolute;mso-position-horizontal-relative:text;mso-position-vertical:absolute;mso-position-vertical-relative:text;mso-width-percent:0;mso-height-percent:0;mso-width-relative:margin;mso-height-relative:margin;v-text-anchor:middle" o:gfxdata="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" fillcolor="white [3201]" strokecolor="black [3213]" strokeweight="1pt">
+                <v:textbox>
+                  <w:txbxContent>
+                    <w:p>
+                      <w:pPr>
+                        <w:jc w:val="center"/>
+                        <w:rPr>
+                          <w:sz w:val="20"/>
+                          <w:szCs w:val="20"/>
+                        </w:rPr>
+                      </w:pPr>
+                      <w:r>
+                        <w:rPr>
+                          <w:sz w:val="20"/>
+                          <w:szCs w:val="20"/>
+                        </w:rPr>
+                        <w:t>Удалить</w:t>
+                      </w:r>
+                    </w:p>
+                  </w:txbxContent>
+                </v:textbox>
+              </v:rect>
+            </w:pict>
+          </mc:Fallback>
+        </mc:AlternateContent>
+      </w:r>
+    </w:p>
+    <w:p>
+      <w:pPr>
+        <w:pStyle w:val="a7"/>
+        <w:spacing w:after="0"/>
+        <w:ind w:left="0" w:firstLine="708"/>
+        <w:rPr>
+          <w:rFonts w:cs="Times New Roman"/>
+          <w:color w:val="000000" w:themeColor="text1"/>
+          <w:szCs w:val="28"/>
+        </w:rPr>
+      </w:pPr>
+    </w:p>
+    <w:p>
+      <w:pPr>
+        <w:pStyle w:val="a7"/>
+        <w:spacing w:after="0"/>
+        <w:ind w:left="0" w:firstLine="708"/>
+        <w:rPr>
+          <w:rFonts w:cs="Times New Roman"/>
+          <w:color w:val="000000" w:themeColor="text1"/>
+          <w:szCs w:val="28"/>
+        </w:rPr>
+      </w:pPr>
+      <w:r>
+        <w:rPr>
+          <w:rFonts w:cs="Times New Roman"/>
+          <w:noProof/>
+          <w:color w:val="000000" w:themeColor="text1"/>
+          <w:szCs w:val="28"/>
+        </w:rPr>
+        <mc:AlternateContent>
+          <mc:Choice Requires="wps">
+            <w:drawing>
+              <wp:anchor distT="0" distB="0" distL="114300" distR="114300" simplePos="0" relativeHeight="251713536" behindDoc="1" locked="0" layoutInCell="1" allowOverlap="1" wp14:anchorId="2CE3D419" wp14:editId="194E09C0">
+                <wp:simplePos x="0" y="0"/>
+                <wp:positionH relativeFrom="column">
+                  <wp:posOffset>367377</wp:posOffset>
+                </wp:positionH>
+                <wp:positionV relativeFrom="paragraph">
+                  <wp:posOffset>80992</wp:posOffset>
+                </wp:positionV>
+                <wp:extent cx="899160" cy="312420"/>
+                <wp:effectExtent l="0" t="0" r="15240" b="11430"/>
+                <wp:wrapNone/>
+                <wp:docPr id="1278774947" name="Прямоугольник 12"/>
+                <wp:cNvGraphicFramePr/>
+                <a:graphic xmlns:a="http://schemas.openxmlformats.org/drawingml/2006/main">
+                  <a:graphicData uri="http://schemas.microsoft.com/office/word/2010/wordprocessingShape">
+                    <wps:wsp>
+                      <wps:cNvSpPr/>
+                      <wps:spPr>
+                        <a:xfrm>
+                          <a:off x="0" y="0"/>
+                          <a:ext cx="899160" cy="312420"/>
+                        </a:xfrm>
+                        <a:prstGeom prst="rect">
+                          <a:avLst/>
+                        </a:prstGeom>
+                        <a:ln>
+                          <a:solidFill>
+                            <a:schemeClr val="tx1"/>
+                          </a:solidFill>
+                        </a:ln>
+                      </wps:spPr>
+                      <wps:style>
+                        <a:lnRef idx="2">
+                          <a:schemeClr val="accent6"/>
+                        </a:lnRef>
+                        <a:fillRef idx="1">
+                          <a:schemeClr val="lt1"/>
+                        </a:fillRef>
+                        <a:effectRef idx="0">
+                          <a:schemeClr val="accent6"/>
+                        </a:effectRef>
+                        <a:fontRef idx="minor">
+                          <a:schemeClr val="dk1"/>
+                        </a:fontRef>
+                      </wps:style>
+                      <wps:txbx>
+                        <w:txbxContent>
+                          <w:p>
+                            <w:pPr>
+                              <w:jc w:val="center"/>
+                              <w:rPr>
+                                <w:sz w:val="20"/>
+                                <w:szCs w:val="20"/>
+                              </w:rPr>
+                            </w:pPr>
+                            <w:r>
+                              <w:rPr>
+                                <w:sz w:val="20"/>
+                                <w:szCs w:val="20"/>
+                              </w:rPr>
+                              <w:t>Выход</w:t>
+                            </w:r>
+                          </w:p>
+                        </w:txbxContent>
+                      </wps:txbx>
+                      <wps:bodyPr rot="0" spcFirstLastPara="0" vertOverflow="overflow" horzOverflow="overflow" vert="horz" wrap="square" lIns="91440" tIns="45720" rIns="91440" bIns="45720" numCol="1" spcCol="0" rtlCol="0" fromWordArt="0" anchor="ctr" anchorCtr="0" forceAA="0" compatLnSpc="1">
+                        <a:prstTxWarp prst="textNoShape">
+                          <a:avLst/>
+                        </a:prstTxWarp>
+                        <a:noAutofit/>
+                      </wps:bodyPr>
+                    </wps:wsp>
+                  </a:graphicData>
+                </a:graphic>
+                <wp14:sizeRelH relativeFrom="margin">
+                  <wp14:pctWidth>0</wp14:pctWidth>
+                </wp14:sizeRelH>
+                <wp14:sizeRelV relativeFrom="margin">
+                  <wp14:pctHeight>0</wp14:pctHeight>
+                </wp14:sizeRelV>
+              </wp:anchor>
+            </w:drawing>
+          </mc:Choice>
+          <mc:Fallback>
+            <w:pict>
+              <v:rect w14:anchorId="2CE3D419" id="_x0000_s1043" style="position:absolute;left:0;text-align:left;margin-left:28.95pt;margin-top:6.4pt;width:70.8pt;height:24.6pt;z-index:-251602944;visibility:visible;mso-wrap-style:square;mso-width-percent:0;mso-height-percent:0;mso-wrap-distance-left:9pt;mso-wrap-distance-top:0;mso-wrap-distance-right:9pt;mso-wrap-distance-bottom:0;mso-position-horizontal:absolute;mso-position-horizontal-relative:text;mso-position-vertical:absolute;mso-position-vertical-relative:text;mso-width-percent:0;mso-height-percent:0;mso-width-relative:margin;mso-height-relative:margin;v-text-anchor:middle" o:gfxdata="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" fillcolor="white [3201]" strokecolor="black [3213]" strokeweight="1pt">
+                <v:textbox>
+                  <w:txbxContent>
+                    <w:p>
+                      <w:pPr>
+                        <w:jc w:val="center"/>
+                        <w:rPr>
+                          <w:sz w:val="20"/>
+                          <w:szCs w:val="20"/>
+                        </w:rPr>
+                      </w:pPr>
+                      <w:r>
+                        <w:rPr>
+                          <w:sz w:val="20"/>
+                          <w:szCs w:val="20"/>
+                        </w:rPr>
+                        <w:t>Выход</w:t>
+                      </w:r>
+                    </w:p>
+                  </w:txbxContent>
+                </v:textbox>
+              </v:rect>
+            </w:pict>
+          </mc:Fallback>
+        </mc:AlternateContent>
+      </w:r>
+    </w:p>
+    <w:p>
+      <w:pPr>
+        <w:pStyle w:val="a7"/>
+        <w:spacing w:after="0"/>
+        <w:ind w:left="0" w:firstLine="708"/>
+        <w:rPr>
+          <w:rFonts w:cs="Times New Roman"/>
+          <w:color w:val="000000" w:themeColor="text1"/>
+          <w:szCs w:val="28"/>
+        </w:rPr>
+      </w:pPr>
+    </w:p>
+    <w:p>
+      <w:pPr>
+        <w:pStyle w:val="a7"/>
+        <w:spacing w:after="0"/>
+        <w:ind w:left="0" w:firstLine="708"/>
+        <w:rPr>
+          <w:rFonts w:cs="Times New Roman"/>
+          <w:color w:val="000000" w:themeColor="text1"/>
+          <w:szCs w:val="28"/>
+        </w:rPr>
+      </w:pPr>
+    </w:p>
+    <w:p>
+      <w:pPr>
+        <w:pStyle w:val="a7"/>
+        <w:spacing w:after="0"/>
+        <w:ind w:left="0" w:firstLine="708"/>
+        <w:rPr>
+          <w:rFonts w:cs="Times New Roman"/>
+          <w:color w:val="000000" w:themeColor="text1"/>
+          <w:szCs w:val="28"/>
+        </w:rPr>
+      </w:pPr>
+    </w:p>
+    <w:p>
+      <w:pPr>
+        <w:pStyle w:val="a7"/>
+        <w:spacing w:after="0"/>
+        <w:ind w:left="0" w:firstLine="708"/>
+        <w:rPr>
+          <w:rFonts w:cs="Times New Roman"/>
+          <w:color w:val="000000" w:themeColor="text1"/>
+          <w:szCs w:val="28"/>
+        </w:rPr>
+      </w:pPr>
+      <w:r>
+        <w:rPr>
+          <w:rFonts w:cs="Times New Roman"/>
+          <w:color w:val="000000" w:themeColor="text1"/>
+          <w:szCs w:val="28"/>
+        </w:rPr>
+        <w:t>Отчёты:</w:t>
+      </w:r>
+    </w:p>
+    <w:p>
+      <w:pPr>
+        <w:pStyle w:val="a7"/>
+        <w:spacing w:after="0"/>
+        <w:ind w:left="0" w:firstLine="708"/>
+        <w:rPr>
+          <w:rFonts w:cs="Times New Roman"/>
+          <w:color w:val="000000" w:themeColor="text1"/>
+          <w:szCs w:val="28"/>
+        </w:rPr>
+      </w:pPr>
+    </w:p>
+    <w:p>
+      <w:pPr>
+        <w:pStyle w:val="a7"/>
+        <w:spacing w:after="0"/>
+        <w:ind w:left="0" w:firstLine="708"/>
+        <w:rPr>
+          <w:rFonts w:cs="Times New Roman"/>
+          <w:color w:val="000000" w:themeColor="text1"/>
+          <w:szCs w:val="28"/>
+        </w:rPr>
+      </w:pPr>
+      <w:r>
+        <w:rPr>
+          <w:rFonts w:cs="Times New Roman"/>
+          <w:noProof/>
+          <w:color w:val="000000" w:themeColor="text1"/>
+          <w:szCs w:val="28"/>
+        </w:rPr>
+        <mc:AlternateContent>
+          <mc:Choice Requires="wps">
+            <w:drawing>
+              <wp:anchor distT="0" distB="0" distL="114300" distR="114300" simplePos="0" relativeHeight="251704320" behindDoc="1" locked="0" layoutInCell="1" allowOverlap="1" wp14:anchorId="5E5BB6B6" wp14:editId="55D17039">
                 <wp:simplePos x="0" y="0"/>
                 <wp:positionH relativeFrom="margin">
-                  <wp:posOffset>1101090</wp:posOffset>
+                  <wp:posOffset>1101956</wp:posOffset>
                 </wp:positionH>
                 <wp:positionV relativeFrom="paragraph">
-                  <wp:posOffset>189230</wp:posOffset>
+                  <wp:posOffset>192232</wp:posOffset>
                 </wp:positionV>
-                <wp:extent cx="4025900" cy="2232660"/>
-                <wp:effectExtent l="0" t="0" r="12700" b="15240"/>
+                <wp:extent cx="4025900" cy="1835727"/>
+                <wp:effectExtent l="0" t="0" r="12700" b="12700"/>
                 <wp:wrapNone/>
                 <wp:docPr id="1990224323" name="Прямоугольник 12"/>
                 <wp:cNvGraphicFramePr/>
@@ -7658,7 +8287,7 @@
                       <wps:spPr>
                         <a:xfrm>
                           <a:off x="0" y="0"/>
-                          <a:ext cx="4025900" cy="2232660"/>
+                          <a:ext cx="4025900" cy="1835727"/>
                         </a:xfrm>
                         <a:prstGeom prst="rect">
                           <a:avLst/>
@@ -7715,7 +8344,7 @@
           </mc:Choice>
           <mc:Fallback>
             <w:pict>
-              <v:rect w14:anchorId="5E5BB6B6" id="_x0000_s1042" style="position:absolute;left:0;text-align:left;margin-left:86.7pt;margin-top:14.9pt;width:317pt;height:175.8pt;z-index:-251612160;visibility:visible;mso-wrap-style:square;mso-width-percent:0;mso-height-percent:0;mso-wrap-distance-left:9pt;mso-wrap-distance-top:0;mso-wrap-distance-right:9pt;mso-wrap-distance-bottom:0;mso-position-horizontal:absolute;mso-position-horizontal-relative:margin;mso-position-vertical:absolute;mso-position-vertical-relative:text;mso-width-percent:0;mso-height-percent:0;mso-width-relative:margin;mso-height-relative:margin;v-text-anchor:middle" o:gfxdata="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" fillcolor="white [3201]" strokecolor="black [3213]" strokeweight="1pt">
+              <v:rect w14:anchorId="5E5BB6B6" id="_x0000_s1044" style="position:absolute;left:0;text-align:left;margin-left:86.75pt;margin-top:15.15pt;width:317pt;height:144.55pt;z-index:-251612160;visibility:visible;mso-wrap-style:square;mso-width-percent:0;mso-height-percent:0;mso-wrap-distance-left:9pt;mso-wrap-distance-top:0;mso-wrap-distance-right:9pt;mso-wrap-distance-bottom:0;mso-position-horizontal:absolute;mso-position-horizontal-relative:margin;mso-position-vertical:absolute;mso-position-vertical-relative:text;mso-width-percent:0;mso-height-percent:0;mso-width-relative:margin;mso-height-relative:margin;v-text-anchor:middle" o:gfxdata="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" fillcolor="white [3201]" strokecolor="black [3213]" strokeweight="1pt">
                 <v:textbox>
                   <w:txbxContent>
                     <w:p>
@@ -7744,13 +8373,294 @@
         <mc:AlternateContent>
           <mc:Choice Requires="wps">
             <w:drawing>
-              <wp:anchor distT="0" distB="0" distL="114300" distR="114300" simplePos="0" relativeHeight="251705344" behindDoc="1" locked="0" layoutInCell="1" allowOverlap="1" wp14:anchorId="0498FC57" wp14:editId="28C53830">
+              <wp:anchor distT="0" distB="0" distL="114300" distR="114300" simplePos="0" relativeHeight="251708416" behindDoc="1" locked="0" layoutInCell="1" allowOverlap="1" wp14:anchorId="5CF3F4DE" wp14:editId="214280A2">
                 <wp:simplePos x="0" y="0"/>
                 <wp:positionH relativeFrom="margin">
-                  <wp:posOffset>284480</wp:posOffset>
+                  <wp:posOffset>277610</wp:posOffset>
                 </wp:positionH>
                 <wp:positionV relativeFrom="paragraph">
-                  <wp:posOffset>1448435</wp:posOffset>
+                  <wp:posOffset>192232</wp:posOffset>
+                </wp:positionV>
+                <wp:extent cx="777240" cy="755073"/>
+                <wp:effectExtent l="0" t="0" r="22860" b="26035"/>
+                <wp:wrapNone/>
+                <wp:docPr id="439817272" name="Прямоугольник 12"/>
+                <wp:cNvGraphicFramePr/>
+                <a:graphic xmlns:a="http://schemas.openxmlformats.org/drawingml/2006/main">
+                  <a:graphicData uri="http://schemas.microsoft.com/office/word/2010/wordprocessingShape">
+                    <wps:wsp>
+                      <wps:cNvSpPr/>
+                      <wps:spPr>
+                        <a:xfrm>
+                          <a:off x="0" y="0"/>
+                          <a:ext cx="777240" cy="755073"/>
+                        </a:xfrm>
+                        <a:prstGeom prst="rect">
+                          <a:avLst/>
+                        </a:prstGeom>
+                        <a:ln>
+                          <a:solidFill>
+                            <a:schemeClr val="tx1"/>
+                          </a:solidFill>
+                        </a:ln>
+                      </wps:spPr>
+                      <wps:style>
+                        <a:lnRef idx="2">
+                          <a:schemeClr val="accent6"/>
+                        </a:lnRef>
+                        <a:fillRef idx="1">
+                          <a:schemeClr val="lt1"/>
+                        </a:fillRef>
+                        <a:effectRef idx="0">
+                          <a:schemeClr val="accent6"/>
+                        </a:effectRef>
+                        <a:fontRef idx="minor">
+                          <a:schemeClr val="dk1"/>
+                        </a:fontRef>
+                      </wps:style>
+                      <wps:txbx>
+                        <w:txbxContent>
+                          <w:p>
+                            <w:pPr>
+                              <w:jc w:val="center"/>
+                              <w:rPr>
+                                <w:sz w:val="20"/>
+                                <w:szCs w:val="20"/>
+                              </w:rPr>
+                            </w:pPr>
+                            <w:r>
+                              <w:rPr>
+                                <w:sz w:val="20"/>
+                                <w:szCs w:val="20"/>
+                              </w:rPr>
+                              <w:t>Календарь</w:t>
+                            </w:r>
+                          </w:p>
+                        </w:txbxContent>
+                      </wps:txbx>
+                      <wps:bodyPr rot="0" spcFirstLastPara="0" vertOverflow="overflow" horzOverflow="overflow" vert="horz" wrap="square" lIns="91440" tIns="45720" rIns="91440" bIns="45720" numCol="1" spcCol="0" rtlCol="0" fromWordArt="0" anchor="ctr" anchorCtr="0" forceAA="0" compatLnSpc="1">
+                        <a:prstTxWarp prst="textNoShape">
+                          <a:avLst/>
+                        </a:prstTxWarp>
+                        <a:noAutofit/>
+                      </wps:bodyPr>
+                    </wps:wsp>
+                  </a:graphicData>
+                </a:graphic>
+                <wp14:sizeRelH relativeFrom="margin">
+                  <wp14:pctWidth>0</wp14:pctWidth>
+                </wp14:sizeRelH>
+                <wp14:sizeRelV relativeFrom="margin">
+                  <wp14:pctHeight>0</wp14:pctHeight>
+                </wp14:sizeRelV>
+              </wp:anchor>
+            </w:drawing>
+          </mc:Choice>
+          <mc:Fallback>
+            <w:pict>
+              <v:rect w14:anchorId="5CF3F4DE" id="_x0000_s1045" style="position:absolute;left:0;text-align:left;margin-left:21.85pt;margin-top:15.15pt;width:61.2pt;height:59.45pt;z-index:-251608064;visibility:visible;mso-wrap-style:square;mso-width-percent:0;mso-height-percent:0;mso-wrap-distance-left:9pt;mso-wrap-distance-top:0;mso-wrap-distance-right:9pt;mso-wrap-distance-bottom:0;mso-position-horizontal:absolute;mso-position-horizontal-relative:margin;mso-position-vertical:absolute;mso-position-vertical-relative:text;mso-width-percent:0;mso-height-percent:0;mso-width-relative:margin;mso-height-relative:margin;v-text-anchor:middle" o:gfxdata="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" fillcolor="white [3201]" strokecolor="black [3213]" strokeweight="1pt">
+                <v:textbox>
+                  <w:txbxContent>
+                    <w:p>
+                      <w:pPr>
+                        <w:jc w:val="center"/>
+                        <w:rPr>
+                          <w:sz w:val="20"/>
+                          <w:szCs w:val="20"/>
+                        </w:rPr>
+                      </w:pPr>
+                      <w:r>
+                        <w:rPr>
+                          <w:sz w:val="20"/>
+                          <w:szCs w:val="20"/>
+                        </w:rPr>
+                        <w:t>Календарь</w:t>
+                      </w:r>
+                    </w:p>
+                  </w:txbxContent>
+                </v:textbox>
+                <w10:wrap anchorx="margin"/>
+              </v:rect>
+            </w:pict>
+          </mc:Fallback>
+        </mc:AlternateContent>
+      </w:r>
+      <w:r>
+        <w:rPr>
+          <w:rFonts w:cs="Times New Roman"/>
+          <w:noProof/>
+          <w:color w:val="000000" w:themeColor="text1"/>
+          <w:szCs w:val="28"/>
+        </w:rPr>
+        <mc:AlternateContent>
+          <mc:Choice Requires="wps">
+            <w:drawing>
+              <wp:anchor distT="0" distB="0" distL="114300" distR="114300" simplePos="0" relativeHeight="251703296" behindDoc="1" locked="0" layoutInCell="1" allowOverlap="1" wp14:anchorId="38A0E1F2" wp14:editId="6B10667A">
+                <wp:simplePos x="0" y="0"/>
+                <wp:positionH relativeFrom="column">
+                  <wp:posOffset>190500</wp:posOffset>
+                </wp:positionH>
+                <wp:positionV relativeFrom="paragraph">
+                  <wp:posOffset>90170</wp:posOffset>
+                </wp:positionV>
+                <wp:extent cx="5019040" cy="2413000"/>
+                <wp:effectExtent l="0" t="0" r="10160" b="25400"/>
+                <wp:wrapNone/>
+                <wp:docPr id="14494110" name="Прямоугольник 12"/>
+                <wp:cNvGraphicFramePr/>
+                <a:graphic xmlns:a="http://schemas.openxmlformats.org/drawingml/2006/main">
+                  <a:graphicData uri="http://schemas.microsoft.com/office/word/2010/wordprocessingShape">
+                    <wps:wsp>
+                      <wps:cNvSpPr/>
+                      <wps:spPr>
+                        <a:xfrm>
+                          <a:off x="0" y="0"/>
+                          <a:ext cx="5019040" cy="2413000"/>
+                        </a:xfrm>
+                        <a:prstGeom prst="rect">
+                          <a:avLst/>
+                        </a:prstGeom>
+                        <a:ln>
+                          <a:solidFill>
+                            <a:schemeClr val="tx1"/>
+                          </a:solidFill>
+                        </a:ln>
+                      </wps:spPr>
+                      <wps:style>
+                        <a:lnRef idx="2">
+                          <a:schemeClr val="accent6"/>
+                        </a:lnRef>
+                        <a:fillRef idx="1">
+                          <a:schemeClr val="lt1"/>
+                        </a:fillRef>
+                        <a:effectRef idx="0">
+                          <a:schemeClr val="accent6"/>
+                        </a:effectRef>
+                        <a:fontRef idx="minor">
+                          <a:schemeClr val="dk1"/>
+                        </a:fontRef>
+                      </wps:style>
+                      <wps:txbx>
+                        <w:txbxContent>
+                          <w:p>
+                            <w:pPr>
+                              <w:jc w:val="center"/>
+                            </w:pPr>
+                          </w:p>
+                        </w:txbxContent>
+                      </wps:txbx>
+                      <wps:bodyPr rot="0" spcFirstLastPara="0" vertOverflow="overflow" horzOverflow="overflow" vert="horz" wrap="square" lIns="91440" tIns="45720" rIns="91440" bIns="45720" numCol="1" spcCol="0" rtlCol="0" fromWordArt="0" anchor="ctr" anchorCtr="0" forceAA="0" compatLnSpc="1">
+                        <a:prstTxWarp prst="textNoShape">
+                          <a:avLst/>
+                        </a:prstTxWarp>
+                        <a:noAutofit/>
+                      </wps:bodyPr>
+                    </wps:wsp>
+                  </a:graphicData>
+                </a:graphic>
+                <wp14:sizeRelH relativeFrom="margin">
+                  <wp14:pctWidth>0</wp14:pctWidth>
+                </wp14:sizeRelH>
+                <wp14:sizeRelV relativeFrom="margin">
+                  <wp14:pctHeight>0</wp14:pctHeight>
+                </wp14:sizeRelV>
+              </wp:anchor>
+            </w:drawing>
+          </mc:Choice>
+          <mc:Fallback>
+            <w:pict>
+              <v:rect w14:anchorId="38A0E1F2" id="_x0000_s1046" style="position:absolute;left:0;text-align:left;margin-left:15pt;margin-top:7.1pt;width:395.2pt;height:190pt;z-index:-251613184;visibility:visible;mso-wrap-style:square;mso-width-percent:0;mso-height-percent:0;mso-wrap-distance-left:9pt;mso-wrap-distance-top:0;mso-wrap-distance-right:9pt;mso-wrap-distance-bottom:0;mso-position-horizontal:absolute;mso-position-horizontal-relative:text;mso-position-vertical:absolute;mso-position-vertical-relative:text;mso-width-percent:0;mso-height-percent:0;mso-width-relative:margin;mso-height-relative:margin;v-text-anchor:middle" o:gfxdata="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" fillcolor="white [3201]" strokecolor="black [3213]" strokeweight="1pt">
+                <v:textbox>
+                  <w:txbxContent>
+                    <w:p>
+                      <w:pPr>
+                        <w:jc w:val="center"/>
+                      </w:pPr>
+                    </w:p>
+                  </w:txbxContent>
+                </v:textbox>
+              </v:rect>
+            </w:pict>
+          </mc:Fallback>
+        </mc:AlternateContent>
+      </w:r>
+    </w:p>
+    <w:p>
+      <w:pPr>
+        <w:pStyle w:val="a7"/>
+        <w:spacing w:after="0"/>
+        <w:ind w:left="0" w:firstLine="708"/>
+        <w:rPr>
+          <w:rFonts w:cs="Times New Roman"/>
+          <w:color w:val="000000" w:themeColor="text1"/>
+          <w:szCs w:val="28"/>
+        </w:rPr>
+      </w:pPr>
+    </w:p>
+    <w:p>
+      <w:pPr>
+        <w:pStyle w:val="a7"/>
+        <w:spacing w:after="0"/>
+        <w:ind w:left="0" w:firstLine="708"/>
+        <w:rPr>
+          <w:rFonts w:cs="Times New Roman"/>
+          <w:color w:val="000000" w:themeColor="text1"/>
+          <w:szCs w:val="28"/>
+        </w:rPr>
+      </w:pPr>
+    </w:p>
+    <w:p>
+      <w:pPr>
+        <w:pStyle w:val="a7"/>
+        <w:spacing w:after="0"/>
+        <w:ind w:left="0" w:firstLine="708"/>
+        <w:rPr>
+          <w:rFonts w:cs="Times New Roman"/>
+          <w:color w:val="000000" w:themeColor="text1"/>
+          <w:szCs w:val="28"/>
+        </w:rPr>
+      </w:pPr>
+    </w:p>
+    <w:p>
+      <w:pPr>
+        <w:pStyle w:val="a7"/>
+        <w:spacing w:after="0"/>
+        <w:ind w:left="0" w:firstLine="708"/>
+        <w:rPr>
+          <w:rFonts w:cs="Times New Roman"/>
+          <w:color w:val="000000" w:themeColor="text1"/>
+          <w:szCs w:val="28"/>
+        </w:rPr>
+      </w:pPr>
+    </w:p>
+    <w:p>
+      <w:pPr>
+        <w:pStyle w:val="a7"/>
+        <w:spacing w:after="0"/>
+        <w:ind w:left="0" w:firstLine="708"/>
+        <w:rPr>
+          <w:rFonts w:cs="Times New Roman"/>
+          <w:color w:val="000000" w:themeColor="text1"/>
+          <w:szCs w:val="28"/>
+        </w:rPr>
+      </w:pPr>
+      <w:r>
+        <w:rPr>
+          <w:rFonts w:cs="Times New Roman"/>
+          <w:noProof/>
+          <w:color w:val="000000" w:themeColor="text1"/>
+          <w:szCs w:val="28"/>
+        </w:rPr>
+        <mc:AlternateContent>
+          <mc:Choice Requires="wps">
+            <w:drawing>
+              <wp:anchor distT="0" distB="0" distL="114300" distR="114300" simplePos="0" relativeHeight="251705344" behindDoc="1" locked="0" layoutInCell="1" allowOverlap="1" wp14:anchorId="0498FC57" wp14:editId="548000BA">
+                <wp:simplePos x="0" y="0"/>
+                <wp:positionH relativeFrom="margin">
+                  <wp:posOffset>256713</wp:posOffset>
+                </wp:positionH>
+                <wp:positionV relativeFrom="paragraph">
+                  <wp:posOffset>86764</wp:posOffset>
                 </wp:positionV>
                 <wp:extent cx="767715" cy="284480"/>
                 <wp:effectExtent l="0" t="0" r="13335" b="20320"/>
@@ -7829,7 +8739,7 @@
           </mc:Choice>
           <mc:Fallback>
             <w:pict>
-              <v:rect w14:anchorId="0498FC57" id="_x0000_s1043" style="position:absolute;left:0;text-align:left;margin-left:22.4pt;margin-top:114.05pt;width:60.45pt;height:22.4pt;z-index:-251611136;visibility:visible;mso-wrap-style:square;mso-width-percent:0;mso-height-percent:0;mso-wrap-distance-left:9pt;mso-wrap-distance-top:0;mso-wrap-distance-right:9pt;mso-wrap-distance-bottom:0;mso-position-horizontal:absolute;mso-position-horizontal-relative:margin;mso-position-vertical:absolute;mso-position-vertical-relative:text;mso-width-percent:0;mso-height-percent:0;mso-width-relative:margin;mso-height-relative:margin;v-text-anchor:middle" o:gfxdata="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" fillcolor="white [3201]" strokecolor="black [3213]" strokeweight="1pt">
+              <v:rect w14:anchorId="0498FC57" id="_x0000_s1047" style="position:absolute;left:0;text-align:left;margin-left:20.2pt;margin-top:6.85pt;width:60.45pt;height:22.4pt;z-index:-251611136;visibility:visible;mso-wrap-style:square;mso-width-percent:0;mso-height-percent:0;mso-wrap-distance-left:9pt;mso-wrap-distance-top:0;mso-wrap-distance-right:9pt;mso-wrap-distance-bottom:0;mso-position-horizontal:absolute;mso-position-horizontal-relative:margin;mso-position-vertical:absolute;mso-position-vertical-relative:text;mso-width-percent:0;mso-height-percent:0;mso-width-relative:margin;mso-height-relative:margin;v-text-anchor:middle" o:gfxdata="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" fillcolor="white [3201]" strokecolor="black [3213]" strokeweight="1pt">
                 <v:textbox>
                   <w:txbxContent>
                     <w:p>
@@ -7856,6 +8766,30 @@
           </mc:Fallback>
         </mc:AlternateContent>
       </w:r>
+    </w:p>
+    <w:p>
+      <w:pPr>
+        <w:pStyle w:val="a7"/>
+        <w:spacing w:after="0"/>
+        <w:ind w:left="0" w:firstLine="708"/>
+        <w:rPr>
+          <w:rFonts w:cs="Times New Roman"/>
+          <w:color w:val="000000" w:themeColor="text1"/>
+          <w:szCs w:val="28"/>
+        </w:rPr>
+      </w:pPr>
+    </w:p>
+    <w:p>
+      <w:pPr>
+        <w:pStyle w:val="a7"/>
+        <w:spacing w:after="0"/>
+        <w:ind w:left="0" w:firstLine="708"/>
+        <w:rPr>
+          <w:rFonts w:cs="Times New Roman"/>
+          <w:color w:val="000000" w:themeColor="text1"/>
+          <w:szCs w:val="28"/>
+        </w:rPr>
+      </w:pPr>
       <w:r>
         <w:rPr>
           <w:rFonts w:cs="Times New Roman"/>
@@ -7866,13 +8800,13 @@
         <mc:AlternateContent>
           <mc:Choice Requires="wps">
             <w:drawing>
-              <wp:anchor distT="0" distB="0" distL="114300" distR="114300" simplePos="0" relativeHeight="251706368" behindDoc="1" locked="0" layoutInCell="1" allowOverlap="1" wp14:anchorId="59286AB6" wp14:editId="76013E70">
+              <wp:anchor distT="0" distB="0" distL="114300" distR="114300" simplePos="0" relativeHeight="251706368" behindDoc="1" locked="0" layoutInCell="1" allowOverlap="1" wp14:anchorId="59286AB6" wp14:editId="60CEB56C">
                 <wp:simplePos x="0" y="0"/>
                 <wp:positionH relativeFrom="margin">
-                  <wp:posOffset>284480</wp:posOffset>
+                  <wp:posOffset>256713</wp:posOffset>
                 </wp:positionH>
                 <wp:positionV relativeFrom="paragraph">
-                  <wp:posOffset>1779905</wp:posOffset>
+                  <wp:posOffset>9294</wp:posOffset>
                 </wp:positionV>
                 <wp:extent cx="767715" cy="294640"/>
                 <wp:effectExtent l="0" t="0" r="13335" b="10160"/>
@@ -7963,7 +8897,7 @@
           </mc:Choice>
           <mc:Fallback>
             <w:pict>
-              <v:rect w14:anchorId="59286AB6" id="_x0000_s1044" style="position:absolute;left:0;text-align:left;margin-left:22.4pt;margin-top:140.15pt;width:60.45pt;height:23.2pt;z-index:-251610112;visibility:visible;mso-wrap-style:square;mso-width-percent:0;mso-height-percent:0;mso-wrap-distance-left:9pt;mso-wrap-distance-top:0;mso-wrap-distance-right:9pt;mso-wrap-distance-bottom:0;mso-position-horizontal:absolute;mso-position-horizontal-relative:margin;mso-position-vertical:absolute;mso-position-vertical-relative:text;mso-width-percent:0;mso-height-percent:0;mso-width-relative:margin;mso-height-relative:margin;v-text-anchor:middle" o:gfxdata="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" fillcolor="white [3201]" strokecolor="black [3213]" strokeweight="1pt">
+              <v:rect w14:anchorId="59286AB6" id="_x0000_s1048" style="position:absolute;left:0;text-align:left;margin-left:20.2pt;margin-top:.75pt;width:60.45pt;height:23.2pt;z-index:-251610112;visibility:visible;mso-wrap-style:square;mso-width-percent:0;mso-height-percent:0;mso-wrap-distance-left:9pt;mso-wrap-distance-top:0;mso-wrap-distance-right:9pt;mso-wrap-distance-bottom:0;mso-position-horizontal:absolute;mso-position-horizontal-relative:margin;mso-position-vertical:absolute;mso-position-vertical-relative:text;mso-width-percent:0;mso-height-percent:0;mso-width-relative:margin;mso-height-relative:margin;v-text-anchor:middle" o:gfxdata="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" fillcolor="white [3201]" strokecolor="black [3213]" strokeweight="1pt">
                 <v:textbox>
                   <w:txbxContent>
                     <w:p>
@@ -8002,6 +8936,18 @@
           </mc:Fallback>
         </mc:AlternateContent>
       </w:r>
+    </w:p>
+    <w:p>
+      <w:pPr>
+        <w:pStyle w:val="a7"/>
+        <w:spacing w:after="0"/>
+        <w:ind w:left="0" w:firstLine="708"/>
+        <w:rPr>
+          <w:rFonts w:cs="Times New Roman"/>
+          <w:color w:val="000000" w:themeColor="text1"/>
+          <w:szCs w:val="28"/>
+        </w:rPr>
+      </w:pPr>
       <w:r>
         <w:rPr>
           <w:rFonts w:cs="Times New Roman"/>
@@ -8012,13 +8958,13 @@
         <mc:AlternateContent>
           <mc:Choice Requires="wps">
             <w:drawing>
-              <wp:anchor distT="0" distB="0" distL="114300" distR="114300" simplePos="0" relativeHeight="251707392" behindDoc="1" locked="0" layoutInCell="1" allowOverlap="1" wp14:anchorId="5C8F6C54" wp14:editId="3A4EA448">
+              <wp:anchor distT="0" distB="0" distL="114300" distR="114300" simplePos="0" relativeHeight="251707392" behindDoc="1" locked="0" layoutInCell="1" allowOverlap="1" wp14:anchorId="5C8F6C54" wp14:editId="5C7A2924">
                 <wp:simplePos x="0" y="0"/>
                 <wp:positionH relativeFrom="margin">
-                  <wp:posOffset>280035</wp:posOffset>
+                  <wp:posOffset>252095</wp:posOffset>
                 </wp:positionH>
                 <wp:positionV relativeFrom="paragraph">
-                  <wp:posOffset>2115820</wp:posOffset>
+                  <wp:posOffset>140335</wp:posOffset>
                 </wp:positionV>
                 <wp:extent cx="774700" cy="289560"/>
                 <wp:effectExtent l="0" t="0" r="25400" b="15240"/>
@@ -8109,7 +9055,7 @@
           </mc:Choice>
           <mc:Fallback>
             <w:pict>
-              <v:rect w14:anchorId="5C8F6C54" id="_x0000_s1045" style="position:absolute;left:0;text-align:left;margin-left:22.05pt;margin-top:166.6pt;width:61pt;height:22.8pt;z-index:-251609088;visibility:visible;mso-wrap-style:square;mso-width-percent:0;mso-height-percent:0;mso-wrap-distance-left:9pt;mso-wrap-distance-top:0;mso-wrap-distance-right:9pt;mso-wrap-distance-bottom:0;mso-position-horizontal:absolute;mso-position-horizontal-relative:margin;mso-position-vertical:absolute;mso-position-vertical-relative:text;mso-width-percent:0;mso-height-percent:0;mso-width-relative:margin;mso-height-relative:margin;v-text-anchor:middle" o:gfxdata="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" fillcolor="white [3201]" strokecolor="black [3213]" strokeweight="1pt">
+              <v:rect w14:anchorId="5C8F6C54" id="_x0000_s1049" style="position:absolute;left:0;text-align:left;margin-left:19.85pt;margin-top:11.05pt;width:61pt;height:22.8pt;z-index:-251609088;visibility:visible;mso-wrap-style:square;mso-width-percent:0;mso-height-percent:0;mso-wrap-distance-left:9pt;mso-wrap-distance-top:0;mso-wrap-distance-right:9pt;mso-wrap-distance-bottom:0;mso-position-horizontal:absolute;mso-position-horizontal-relative:margin;mso-position-vertical:absolute;mso-position-vertical-relative:text;mso-width-percent:0;mso-height-percent:0;mso-width-relative:margin;mso-height-relative:margin;v-text-anchor:middle" o:gfxdata="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" fillcolor="white [3201]" strokecolor="black [3213]" strokeweight="1pt">
                 <v:textbox>
                   <w:txbxContent>
                     <w:p>
@@ -8148,6 +9094,30 @@
           </mc:Fallback>
         </mc:AlternateContent>
       </w:r>
+    </w:p>
+    <w:p>
+      <w:pPr>
+        <w:pStyle w:val="a7"/>
+        <w:spacing w:after="0"/>
+        <w:ind w:left="0" w:firstLine="708"/>
+        <w:rPr>
+          <w:rFonts w:cs="Times New Roman"/>
+          <w:color w:val="000000" w:themeColor="text1"/>
+          <w:szCs w:val="28"/>
+        </w:rPr>
+      </w:pPr>
+    </w:p>
+    <w:p>
+      <w:pPr>
+        <w:pStyle w:val="a7"/>
+        <w:spacing w:after="0"/>
+        <w:ind w:left="0" w:firstLine="708"/>
+        <w:rPr>
+          <w:rFonts w:cs="Times New Roman"/>
+          <w:color w:val="000000" w:themeColor="text1"/>
+          <w:szCs w:val="28"/>
+        </w:rPr>
+      </w:pPr>
       <w:r>
         <w:rPr>
           <w:rFonts w:cs="Times New Roman"/>
@@ -8158,18 +9128,18 @@
         <mc:AlternateContent>
           <mc:Choice Requires="wps">
             <w:drawing>
-              <wp:anchor distT="0" distB="0" distL="114300" distR="114300" simplePos="0" relativeHeight="251708416" behindDoc="1" locked="0" layoutInCell="1" allowOverlap="1" wp14:anchorId="5CF3F4DE" wp14:editId="6BD3E03E">
+              <wp:anchor distT="0" distB="0" distL="114300" distR="114300" simplePos="0" relativeHeight="251716608" behindDoc="0" locked="0" layoutInCell="1" allowOverlap="1" wp14:anchorId="09865292" wp14:editId="6E05D996">
                 <wp:simplePos x="0" y="0"/>
-                <wp:positionH relativeFrom="margin">
-                  <wp:posOffset>275590</wp:posOffset>
+                <wp:positionH relativeFrom="column">
+                  <wp:posOffset>1101956</wp:posOffset>
                 </wp:positionH>
                 <wp:positionV relativeFrom="paragraph">
-                  <wp:posOffset>193040</wp:posOffset>
+                  <wp:posOffset>46241</wp:posOffset>
                 </wp:positionV>
-                <wp:extent cx="777465" cy="965200"/>
-                <wp:effectExtent l="0" t="0" r="22860" b="25400"/>
+                <wp:extent cx="4017818" cy="338916"/>
+                <wp:effectExtent l="0" t="0" r="20955" b="23495"/>
                 <wp:wrapNone/>
-                <wp:docPr id="439817272" name="Прямоугольник 12"/>
+                <wp:docPr id="1228813040" name="Прямоугольник 38"/>
                 <wp:cNvGraphicFramePr/>
                 <a:graphic xmlns:a="http://schemas.openxmlformats.org/drawingml/2006/main">
                   <a:graphicData uri="http://schemas.microsoft.com/office/word/2010/wordprocessingShape">
@@ -8178,7 +9148,110 @@
                       <wps:spPr>
                         <a:xfrm>
                           <a:off x="0" y="0"/>
-                          <a:ext cx="777465" cy="965200"/>
+                          <a:ext cx="4017818" cy="338916"/>
+                        </a:xfrm>
+                        <a:prstGeom prst="rect">
+                          <a:avLst/>
+                        </a:prstGeom>
+                        <a:noFill/>
+                        <a:ln>
+                          <a:solidFill>
+                            <a:schemeClr val="tx1"/>
+                          </a:solidFill>
+                        </a:ln>
+                      </wps:spPr>
+                      <wps:style>
+                        <a:lnRef idx="2">
+                          <a:schemeClr val="accent6"/>
+                        </a:lnRef>
+                        <a:fillRef idx="1">
+                          <a:schemeClr val="lt1"/>
+                        </a:fillRef>
+                        <a:effectRef idx="0">
+                          <a:schemeClr val="accent6"/>
+                        </a:effectRef>
+                        <a:fontRef idx="minor">
+                          <a:schemeClr val="dk1"/>
+                        </a:fontRef>
+                      </wps:style>
+                      <wps:txbx>
+                        <w:txbxContent>
+                          <w:p>
+                            <w:pPr>
+                              <w:jc w:val="center"/>
+                            </w:pPr>
+                            <w:r>
+                              <w:t>Дополнительное окно</w:t>
+                            </w:r>
+                          </w:p>
+                        </w:txbxContent>
+                      </wps:txbx>
+                      <wps:bodyPr rot="0" spcFirstLastPara="0" vertOverflow="overflow" horzOverflow="overflow" vert="horz" wrap="square" lIns="91440" tIns="45720" rIns="91440" bIns="45720" numCol="1" spcCol="0" rtlCol="0" fromWordArt="0" anchor="ctr" anchorCtr="0" forceAA="0" compatLnSpc="1">
+                        <a:prstTxWarp prst="textNoShape">
+                          <a:avLst/>
+                        </a:prstTxWarp>
+                        <a:noAutofit/>
+                      </wps:bodyPr>
+                    </wps:wsp>
+                  </a:graphicData>
+                </a:graphic>
+                <wp14:sizeRelV relativeFrom="margin">
+                  <wp14:pctHeight>0</wp14:pctHeight>
+                </wp14:sizeRelV>
+              </wp:anchor>
+            </w:drawing>
+          </mc:Choice>
+          <mc:Fallback>
+            <w:pict>
+              <v:rect w14:anchorId="09865292" id="Прямоугольник 38" o:spid="_x0000_s1050" style="position:absolute;left:0;text-align:left;margin-left:86.75pt;margin-top:3.65pt;width:316.35pt;height:26.7pt;z-index:251716608;visibility:visible;mso-wrap-style:square;mso-height-percent:0;mso-wrap-distance-left:9pt;mso-wrap-distance-top:0;mso-wrap-distance-right:9pt;mso-wrap-distance-bottom:0;mso-position-horizontal:absolute;mso-position-horizontal-relative:text;mso-position-vertical:absolute;mso-position-vertical-relative:text;mso-height-percent:0;mso-height-relative:margin;v-text-anchor:middle" o:gfxdata="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" filled="f" strokecolor="black [3213]" strokeweight="1pt">
+                <v:textbox>
+                  <w:txbxContent>
+                    <w:p>
+                      <w:pPr>
+                        <w:jc w:val="center"/>
+                      </w:pPr>
+                      <w:r>
+                        <w:t>Дополнительное окно</w:t>
+                      </w:r>
+                    </w:p>
+                  </w:txbxContent>
+                </v:textbox>
+              </v:rect>
+            </w:pict>
+          </mc:Fallback>
+        </mc:AlternateContent>
+      </w:r>
+      <w:r>
+        <w:rPr>
+          <w:rFonts w:cs="Times New Roman"/>
+          <w:noProof/>
+          <w:color w:val="000000" w:themeColor="text1"/>
+          <w:szCs w:val="28"/>
+        </w:rPr>
+        <mc:AlternateContent>
+          <mc:Choice Requires="wps">
+            <w:drawing>
+              <wp:anchor distT="0" distB="0" distL="114300" distR="114300" simplePos="0" relativeHeight="251715584" behindDoc="1" locked="0" layoutInCell="1" allowOverlap="1" wp14:anchorId="7EAE3B5F" wp14:editId="15832E43">
+                <wp:simplePos x="0" y="0"/>
+                <wp:positionH relativeFrom="margin">
+                  <wp:posOffset>270337</wp:posOffset>
+                </wp:positionH>
+                <wp:positionV relativeFrom="paragraph">
+                  <wp:posOffset>80299</wp:posOffset>
+                </wp:positionV>
+                <wp:extent cx="774700" cy="289560"/>
+                <wp:effectExtent l="0" t="0" r="25400" b="15240"/>
+                <wp:wrapNone/>
+                <wp:docPr id="839378534" name="Прямоугольник 12"/>
+                <wp:cNvGraphicFramePr/>
+                <a:graphic xmlns:a="http://schemas.openxmlformats.org/drawingml/2006/main">
+                  <a:graphicData uri="http://schemas.microsoft.com/office/word/2010/wordprocessingShape">
+                    <wps:wsp>
+                      <wps:cNvSpPr/>
+                      <wps:spPr>
+                        <a:xfrm>
+                          <a:off x="0" y="0"/>
+                          <a:ext cx="774700" cy="289560"/>
                         </a:xfrm>
                         <a:prstGeom prst="rect">
                           <a:avLst/>
@@ -8207,7 +9280,6 @@
                         <w:txbxContent>
                           <w:p>
                             <w:pPr>
-                              <w:jc w:val="center"/>
                               <w:rPr>
                                 <w:sz w:val="20"/>
                                 <w:szCs w:val="20"/>
@@ -8218,9 +9290,10 @@
                                 <w:sz w:val="20"/>
                                 <w:szCs w:val="20"/>
                               </w:rPr>
-                              <w:t>Календарь</w:t>
+                              <w:t>Выход</w:t>
                             </w:r>
                           </w:p>
+                          <w:p/>
                         </w:txbxContent>
                       </wps:txbx>
                       <wps:bodyPr rot="0" spcFirstLastPara="0" vertOverflow="overflow" horzOverflow="overflow" vert="horz" wrap="square" lIns="91440" tIns="45720" rIns="91440" bIns="45720" numCol="1" spcCol="0" rtlCol="0" fromWordArt="0" anchor="ctr" anchorCtr="0" forceAA="0" compatLnSpc="1">
@@ -8243,12 +9316,11 @@
           </mc:Choice>
           <mc:Fallback>
             <w:pict>
-              <v:rect w14:anchorId="5CF3F4DE" id="_x0000_s1046" style="position:absolute;left:0;text-align:left;margin-left:21.7pt;margin-top:15.2pt;width:61.2pt;height:76pt;z-index:-251608064;visibility:visible;mso-wrap-style:square;mso-width-percent:0;mso-height-percent:0;mso-wrap-distance-left:9pt;mso-wrap-distance-top:0;mso-wrap-distance-right:9pt;mso-wrap-distance-bottom:0;mso-position-horizontal:absolute;mso-position-horizontal-relative:margin;mso-position-vertical:absolute;mso-position-vertical-relative:text;mso-width-percent:0;mso-height-percent:0;mso-width-relative:margin;mso-height-relative:margin;v-text-anchor:middle" o:gfxdata="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" fillcolor="white [3201]" strokecolor="black [3213]" strokeweight="1pt">
+              <v:rect w14:anchorId="7EAE3B5F" id="_x0000_s1051" style="position:absolute;left:0;text-align:left;margin-left:21.3pt;margin-top:6.3pt;width:61pt;height:22.8pt;z-index:-251600896;visibility:visible;mso-wrap-style:square;mso-width-percent:0;mso-height-percent:0;mso-wrap-distance-left:9pt;mso-wrap-distance-top:0;mso-wrap-distance-right:9pt;mso-wrap-distance-bottom:0;mso-position-horizontal:absolute;mso-position-horizontal-relative:margin;mso-position-vertical:absolute;mso-position-vertical-relative:text;mso-width-percent:0;mso-height-percent:0;mso-width-relative:margin;mso-height-relative:margin;v-text-anchor:middle" o:gfxdata="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" fillcolor="white [3201]" strokecolor="black [3213]" strokeweight="1pt">
                 <v:textbox>
                   <w:txbxContent>
                     <w:p>
                       <w:pPr>
-                        <w:jc w:val="center"/>
                         <w:rPr>
                           <w:sz w:val="20"/>
                           <w:szCs w:val="20"/>
@@ -8259,9 +9331,10 @@
                           <w:sz w:val="20"/>
                           <w:szCs w:val="20"/>
                         </w:rPr>
-                        <w:t>Календарь</w:t>
+                        <w:t>Выход</w:t>
                       </w:r>
                     </w:p>
+                    <w:p/>
                   </w:txbxContent>
                 </v:textbox>
                 <w10:wrap anchorx="margin"/>
@@ -8274,6 +9347,9 @@
     <w:p>
       <w:pPr>
         <w:pStyle w:val="a7"/>
+        <w:tabs>
+          <w:tab w:val="left" w:pos="3109"/>
+        </w:tabs>
         <w:spacing w:after="0"/>
         <w:ind w:left="0" w:firstLine="708"/>
         <w:rPr>
@@ -8282,6 +9358,14 @@
           <w:szCs w:val="28"/>
         </w:rPr>
       </w:pPr>
+      <w:r>
+        <w:rPr>
+          <w:rFonts w:cs="Times New Roman"/>
+          <w:color w:val="000000" w:themeColor="text1"/>
+          <w:szCs w:val="28"/>
+        </w:rPr>
+        <w:tab/>
+      </w:r>
     </w:p>
     <w:p>
       <w:pPr>
@@ -8309,126 +9393,6 @@
     </w:p>
     <w:p>
       <w:pPr>
-        <w:pStyle w:val="a7"/>
-        <w:spacing w:after="0"/>
-        <w:ind w:left="0" w:firstLine="708"/>
-        <w:rPr>
-          <w:rFonts w:cs="Times New Roman"/>
-          <w:color w:val="000000" w:themeColor="text1"/>
-          <w:szCs w:val="28"/>
-        </w:rPr>
-      </w:pPr>
-    </w:p>
-    <w:p>
-      <w:pPr>
-        <w:pStyle w:val="a7"/>
-        <w:spacing w:after="0"/>
-        <w:ind w:left="0" w:firstLine="708"/>
-        <w:rPr>
-          <w:rFonts w:cs="Times New Roman"/>
-          <w:color w:val="000000" w:themeColor="text1"/>
-          <w:szCs w:val="28"/>
-        </w:rPr>
-      </w:pPr>
-    </w:p>
-    <w:p>
-      <w:pPr>
-        <w:pStyle w:val="a7"/>
-        <w:spacing w:after="0"/>
-        <w:ind w:left="0" w:firstLine="708"/>
-        <w:rPr>
-          <w:rFonts w:cs="Times New Roman"/>
-          <w:color w:val="000000" w:themeColor="text1"/>
-          <w:szCs w:val="28"/>
-        </w:rPr>
-      </w:pPr>
-    </w:p>
-    <w:p>
-      <w:pPr>
-        <w:pStyle w:val="a7"/>
-        <w:spacing w:after="0"/>
-        <w:ind w:left="0" w:firstLine="708"/>
-        <w:rPr>
-          <w:rFonts w:cs="Times New Roman"/>
-          <w:color w:val="000000" w:themeColor="text1"/>
-          <w:szCs w:val="28"/>
-        </w:rPr>
-      </w:pPr>
-    </w:p>
-    <w:p>
-      <w:pPr>
-        <w:pStyle w:val="a7"/>
-        <w:spacing w:after="0"/>
-        <w:ind w:left="0" w:firstLine="708"/>
-        <w:rPr>
-          <w:rFonts w:cs="Times New Roman"/>
-          <w:color w:val="000000" w:themeColor="text1"/>
-          <w:szCs w:val="28"/>
-        </w:rPr>
-      </w:pPr>
-    </w:p>
-    <w:p>
-      <w:pPr>
-        <w:pStyle w:val="a7"/>
-        <w:spacing w:after="0"/>
-        <w:ind w:left="0" w:firstLine="708"/>
-        <w:rPr>
-          <w:rFonts w:cs="Times New Roman"/>
-          <w:color w:val="000000" w:themeColor="text1"/>
-          <w:szCs w:val="28"/>
-        </w:rPr>
-      </w:pPr>
-    </w:p>
-    <w:p>
-      <w:pPr>
-        <w:pStyle w:val="a7"/>
-        <w:spacing w:after="0"/>
-        <w:ind w:left="0" w:firstLine="708"/>
-        <w:rPr>
-          <w:rFonts w:cs="Times New Roman"/>
-          <w:color w:val="000000" w:themeColor="text1"/>
-          <w:szCs w:val="28"/>
-        </w:rPr>
-      </w:pPr>
-    </w:p>
-    <w:p>
-      <w:pPr>
-        <w:pStyle w:val="a7"/>
-        <w:spacing w:after="0"/>
-        <w:ind w:left="0" w:firstLine="708"/>
-        <w:rPr>
-          <w:rFonts w:cs="Times New Roman"/>
-          <w:color w:val="000000" w:themeColor="text1"/>
-          <w:szCs w:val="28"/>
-        </w:rPr>
-      </w:pPr>
-    </w:p>
-    <w:p>
-      <w:pPr>
-        <w:pStyle w:val="a7"/>
-        <w:spacing w:after="0"/>
-        <w:ind w:left="0" w:firstLine="708"/>
-        <w:rPr>
-          <w:rFonts w:cs="Times New Roman"/>
-          <w:color w:val="000000" w:themeColor="text1"/>
-          <w:szCs w:val="28"/>
-        </w:rPr>
-      </w:pPr>
-    </w:p>
-    <w:p>
-      <w:pPr>
-        <w:pStyle w:val="a7"/>
-        <w:spacing w:after="0"/>
-        <w:ind w:left="0" w:firstLine="708"/>
-        <w:rPr>
-          <w:rFonts w:cs="Times New Roman"/>
-          <w:color w:val="000000" w:themeColor="text1"/>
-          <w:szCs w:val="28"/>
-        </w:rPr>
-      </w:pPr>
-    </w:p>
-    <w:p>
-      <w:pPr>
         <w:spacing w:line="259" w:lineRule="auto"/>
         <w:rPr>
           <w:rFonts w:cs="Times New Roman"/>
@@ -8458,7 +9422,7 @@
           <w:szCs w:val="28"/>
         </w:rPr>
       </w:pPr>
-      <w:bookmarkStart w:id="3" w:name="_Toc191329150"/>
+      <w:bookmarkStart w:id="3" w:name="_Toc191647578"/>
       <w:r>
         <w:rPr>
           <w:rFonts w:ascii="Times New Roman" w:hAnsi="Times New Roman" w:cs="Times New Roman"/>
@@ -8694,19 +9658,8 @@
                 <w:sz w:val="20"/>
                 <w:szCs w:val="20"/>
               </w:rPr>
-              <w:t>Если пользователь торопится и хочет отредактировать сотрудника, он может случайно перепутать кнопки и вместо кнопки «Редактировать» нажать «</w:t>
+              <w:t>Если пользователь торопится и хочет отредактировать сотрудника, он может случайно перепутать кнопки и вместо кнопки «Редактировать» нажать «Удалить»</w:t>
             </w:r>
-            <w:proofErr w:type="spellStart"/>
-            <w:r>
-              <w:rPr>
-                <w:rFonts w:cs="Times New Roman"/>
-                <w:color w:val="000000" w:themeColor="text1"/>
-                <w:sz w:val="20"/>
-                <w:szCs w:val="20"/>
-              </w:rPr>
-              <w:t>Удалить»</w:t>
-            </w:r>
-            <w:proofErr w:type="spellEnd"/>
           </w:p>
         </w:tc>
         <w:tc>
@@ -8888,15 +9841,13 @@
           <w:rFonts w:cs="Times New Roman"/>
           <w:color w:val="000000" w:themeColor="text1"/>
           <w:szCs w:val="28"/>
-          <w:lang w:val="en-US"/>
-        </w:rPr>
-      </w:pPr>
-      <w:r>
-        <w:rPr>
-          <w:rFonts w:cs="Times New Roman"/>
-          <w:color w:val="000000" w:themeColor="text1"/>
-          <w:szCs w:val="28"/>
-          <w:lang w:val="en-US"/>
+        </w:rPr>
+      </w:pPr>
+      <w:r>
+        <w:rPr>
+          <w:rFonts w:cs="Times New Roman"/>
+          <w:color w:val="000000" w:themeColor="text1"/>
+          <w:szCs w:val="28"/>
         </w:rPr>
         <w:br w:type="page"/>
       </w:r>
@@ -8920,7 +9871,15 @@
           <w:lang w:val="en-US"/>
         </w:rPr>
         <w:lastRenderedPageBreak/>
-        <w:t xml:space="preserve">GOMS </w:t>
+        <w:t>GOMS</w:t>
+      </w:r>
+      <w:r>
+        <w:rPr>
+          <w:rFonts w:cs="Times New Roman"/>
+          <w:color w:val="000000" w:themeColor="text1"/>
+          <w:szCs w:val="28"/>
+        </w:rPr>
+        <w:t xml:space="preserve"> </w:t>
       </w:r>
       <w:r>
         <w:rPr>
@@ -8952,6 +9911,7 @@
           <w:rFonts w:cs="Times New Roman"/>
           <w:color w:val="000000" w:themeColor="text1"/>
           <w:szCs w:val="28"/>
+          <w:lang w:val="en-US"/>
         </w:rPr>
       </w:pPr>
       <w:r>
@@ -8979,6 +9939,32 @@
         </w:rPr>
         <w:t xml:space="preserve"> построен прототип интерфейса с переходами:</w:t>
       </w:r>
+    </w:p>
+    <w:p>
+      <w:pPr>
+        <w:pStyle w:val="a7"/>
+        <w:spacing w:after="0"/>
+        <w:ind w:left="0" w:firstLine="708"/>
+        <w:rPr>
+          <w:rFonts w:cs="Times New Roman"/>
+          <w:color w:val="000000" w:themeColor="text1"/>
+          <w:szCs w:val="28"/>
+          <w:lang w:val="en-US"/>
+        </w:rPr>
+      </w:pPr>
+    </w:p>
+    <w:p>
+      <w:pPr>
+        <w:pStyle w:val="a7"/>
+        <w:spacing w:after="0"/>
+        <w:ind w:left="0" w:firstLine="708"/>
+        <w:rPr>
+          <w:rFonts w:cs="Times New Roman"/>
+          <w:color w:val="000000" w:themeColor="text1"/>
+          <w:szCs w:val="28"/>
+          <w:lang w:val="en-US"/>
+        </w:rPr>
+      </w:pPr>
     </w:p>
     <w:p>
       <w:pPr>
@@ -8991,18 +9977,6 @@
           <w:szCs w:val="28"/>
         </w:rPr>
       </w:pPr>
-    </w:p>
-    <w:p>
-      <w:pPr>
-        <w:pStyle w:val="a7"/>
-        <w:spacing w:after="0"/>
-        <w:ind w:left="0"/>
-        <w:rPr>
-          <w:rFonts w:cs="Times New Roman"/>
-          <w:color w:val="000000" w:themeColor="text1"/>
-          <w:szCs w:val="28"/>
-        </w:rPr>
-      </w:pPr>
       <w:r>
         <w:rPr>
           <w:rFonts w:cs="Times New Roman"/>
@@ -9010,98 +9984,11 @@
           <w:color w:val="000000" w:themeColor="text1"/>
           <w:szCs w:val="28"/>
         </w:rPr>
-        <mc:AlternateContent>
-          <mc:Choice Requires="wps">
-            <w:drawing>
-              <wp:anchor distT="0" distB="0" distL="114300" distR="114300" simplePos="0" relativeHeight="251710464" behindDoc="0" locked="0" layoutInCell="1" allowOverlap="1" wp14:anchorId="7EA710AF" wp14:editId="15D89844">
-                <wp:simplePos x="0" y="0"/>
-                <wp:positionH relativeFrom="column">
-                  <wp:posOffset>4790728</wp:posOffset>
-                </wp:positionH>
-                <wp:positionV relativeFrom="paragraph">
-                  <wp:posOffset>3751003</wp:posOffset>
-                </wp:positionV>
-                <wp:extent cx="1149581" cy="3494314"/>
-                <wp:effectExtent l="0" t="0" r="0" b="0"/>
-                <wp:wrapNone/>
-                <wp:docPr id="1243976681" name="Прямоугольник 17"/>
-                <wp:cNvGraphicFramePr/>
-                <a:graphic xmlns:a="http://schemas.openxmlformats.org/drawingml/2006/main">
-                  <a:graphicData uri="http://schemas.microsoft.com/office/word/2010/wordprocessingShape">
-                    <wps:wsp>
-                      <wps:cNvSpPr/>
-                      <wps:spPr>
-                        <a:xfrm>
-                          <a:off x="0" y="0"/>
-                          <a:ext cx="1149581" cy="3494314"/>
-                        </a:xfrm>
-                        <a:prstGeom prst="rect">
-                          <a:avLst/>
-                        </a:prstGeom>
-                        <a:solidFill>
-                          <a:srgbClr val="1D1D1D"/>
-                        </a:solidFill>
-                        <a:ln>
-                          <a:noFill/>
-                        </a:ln>
-                      </wps:spPr>
-                      <wps:style>
-                        <a:lnRef idx="2">
-                          <a:schemeClr val="accent1">
-                            <a:shade val="15000"/>
-                          </a:schemeClr>
-                        </a:lnRef>
-                        <a:fillRef idx="1">
-                          <a:schemeClr val="accent1"/>
-                        </a:fillRef>
-                        <a:effectRef idx="0">
-                          <a:schemeClr val="accent1"/>
-                        </a:effectRef>
-                        <a:fontRef idx="minor">
-                          <a:schemeClr val="lt1"/>
-                        </a:fontRef>
-                      </wps:style>
-                      <wps:bodyPr rot="0" spcFirstLastPara="0" vertOverflow="overflow" horzOverflow="overflow" vert="horz" wrap="square" lIns="91440" tIns="45720" rIns="91440" bIns="45720" numCol="1" spcCol="0" rtlCol="0" fromWordArt="0" anchor="ctr" anchorCtr="0" forceAA="0" compatLnSpc="1">
-                        <a:prstTxWarp prst="textNoShape">
-                          <a:avLst/>
-                        </a:prstTxWarp>
-                        <a:noAutofit/>
-                      </wps:bodyPr>
-                    </wps:wsp>
-                  </a:graphicData>
-                </a:graphic>
-                <wp14:sizeRelH relativeFrom="margin">
-                  <wp14:pctWidth>0</wp14:pctWidth>
-                </wp14:sizeRelH>
-              </wp:anchor>
-            </w:drawing>
-          </mc:Choice>
-          <mc:Fallback>
-            <w:pict>
-              <v:rect w14:anchorId="0929776C" id="Прямоугольник 17" o:spid="_x0000_s1026" style="position:absolute;margin-left:377.2pt;margin-top:295.35pt;width:90.5pt;height:275.15pt;z-index:251710464;visibility:visible;mso-wrap-style:square;mso-width-percent:0;mso-wrap-distance-left:9pt;mso-wrap-distance-top:0;mso-wrap-distance-right:9pt;mso-wrap-distance-bottom:0;mso-position-horizontal:absolute;mso-position-horizontal-relative:text;mso-position-vertical:absolute;mso-position-vertical-relative:text;mso-width-percent:0;mso-width-relative:margin;v-text-anchor:middle" o:gfxdata="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" fillcolor="#1d1d1d" stroked="f" strokeweight="1pt"/>
-            </w:pict>
-          </mc:Fallback>
-        </mc:AlternateContent>
-      </w:r>
-      <w:r>
-        <w:rPr>
-          <w:rFonts w:cs="Times New Roman"/>
-          <w:color w:val="000000" w:themeColor="text1"/>
-          <w:szCs w:val="28"/>
-        </w:rPr>
         <w:drawing>
-          <wp:anchor distT="0" distB="0" distL="114300" distR="114300" simplePos="0" relativeHeight="251709440" behindDoc="1" locked="0" layoutInCell="1" allowOverlap="1" wp14:anchorId="338C83F4" wp14:editId="74AF0199">
-            <wp:simplePos x="0" y="0"/>
-            <wp:positionH relativeFrom="margin">
-              <wp:posOffset>0</wp:posOffset>
-            </wp:positionH>
-            <wp:positionV relativeFrom="paragraph">
-              <wp:posOffset>3821793</wp:posOffset>
-            </wp:positionV>
-            <wp:extent cx="4846955" cy="3429000"/>
-            <wp:effectExtent l="0" t="0" r="0" b="0"/>
-            <wp:wrapNone/>
-            <wp:docPr id="585135036" name="Рисунок 1"/>
+          <wp:inline distT="0" distB="0" distL="0" distR="0" wp14:anchorId="3EF0CD7A" wp14:editId="37079A69">
+            <wp:extent cx="5918200" cy="3810000"/>
+            <wp:effectExtent l="0" t="0" r="6350" b="0"/>
+            <wp:docPr id="1665015186" name="Рисунок 33"/>
             <wp:cNvGraphicFramePr>
               <a:graphicFrameLocks xmlns:a="http://schemas.openxmlformats.org/drawingml/2006/main" noChangeAspect="1"/>
             </wp:cNvGraphicFramePr>
@@ -9109,8 +9996,10 @@
               <a:graphicData uri="http://schemas.openxmlformats.org/drawingml/2006/picture">
                 <pic:pic xmlns:pic="http://schemas.openxmlformats.org/drawingml/2006/picture">
                   <pic:nvPicPr>
-                    <pic:cNvPr id="585135036" name=""/>
-                    <pic:cNvPicPr/>
+                    <pic:cNvPr id="0" name="Picture 2"/>
+                    <pic:cNvPicPr>
+                      <a:picLocks noChangeAspect="1" noChangeArrowheads="1"/>
+                    </pic:cNvPicPr>
                   </pic:nvPicPr>
                   <pic:blipFill>
                     <a:blip r:embed="rId6">
@@ -9120,36 +10009,52 @@
                         </a:ext>
                       </a:extLst>
                     </a:blip>
+                    <a:srcRect/>
                     <a:stretch>
                       <a:fillRect/>
                     </a:stretch>
                   </pic:blipFill>
-                  <pic:spPr>
+                  <pic:spPr bwMode="auto">
                     <a:xfrm>
                       <a:off x="0" y="0"/>
-                      <a:ext cx="4846955" cy="3429000"/>
+                      <a:ext cx="5918200" cy="3810000"/>
                     </a:xfrm>
                     <a:prstGeom prst="rect">
                       <a:avLst/>
                     </a:prstGeom>
+                    <a:noFill/>
+                    <a:ln>
+                      <a:noFill/>
+                    </a:ln>
                   </pic:spPr>
                 </pic:pic>
               </a:graphicData>
             </a:graphic>
-          </wp:anchor>
+          </wp:inline>
         </w:drawing>
       </w:r>
-      <w:r>
-        <w:rPr>
-          <w:rFonts w:cs="Times New Roman"/>
+    </w:p>
+    <w:p>
+      <w:pPr>
+        <w:spacing w:line="259" w:lineRule="auto"/>
+        <w:rPr>
+          <w:rFonts w:cs="Times New Roman"/>
+          <w:color w:val="000000" w:themeColor="text1"/>
+          <w:szCs w:val="28"/>
+        </w:rPr>
+      </w:pPr>
+      <w:r>
+        <w:rPr>
+          <w:rFonts w:cs="Times New Roman"/>
+          <w:noProof/>
           <w:color w:val="000000" w:themeColor="text1"/>
           <w:szCs w:val="28"/>
         </w:rPr>
         <w:drawing>
-          <wp:inline distT="0" distB="0" distL="0" distR="0" wp14:anchorId="08882738" wp14:editId="3F359FAF">
-            <wp:extent cx="5939790" cy="3821430"/>
-            <wp:effectExtent l="0" t="0" r="3810" b="7620"/>
-            <wp:docPr id="163276556" name="Рисунок 1"/>
+          <wp:inline distT="0" distB="0" distL="0" distR="0" wp14:anchorId="44645CB2" wp14:editId="6A318228">
+            <wp:extent cx="5939790" cy="2233767"/>
+            <wp:effectExtent l="0" t="0" r="3810" b="0"/>
+            <wp:docPr id="117804581" name="Рисунок 34"/>
             <wp:cNvGraphicFramePr>
               <a:graphicFrameLocks xmlns:a="http://schemas.openxmlformats.org/drawingml/2006/main" noChangeAspect="1"/>
             </wp:cNvGraphicFramePr>
@@ -9157,23 +10062,36 @@
               <a:graphicData uri="http://schemas.openxmlformats.org/drawingml/2006/picture">
                 <pic:pic xmlns:pic="http://schemas.openxmlformats.org/drawingml/2006/picture">
                   <pic:nvPicPr>
-                    <pic:cNvPr id="163276556" name=""/>
-                    <pic:cNvPicPr/>
+                    <pic:cNvPr id="0" name="Picture 3"/>
+                    <pic:cNvPicPr>
+                      <a:picLocks noChangeAspect="1" noChangeArrowheads="1"/>
+                    </pic:cNvPicPr>
                   </pic:nvPicPr>
                   <pic:blipFill>
-                    <a:blip r:embed="rId7"/>
+                    <a:blip r:embed="rId7">
+                      <a:extLst>
+                        <a:ext uri="{28A0092B-C50C-407E-A947-70E740481C1C}">
+                          <a14:useLocalDpi xmlns:a14="http://schemas.microsoft.com/office/drawing/2010/main" val="0"/>
+                        </a:ext>
+                      </a:extLst>
+                    </a:blip>
+                    <a:srcRect/>
                     <a:stretch>
                       <a:fillRect/>
                     </a:stretch>
                   </pic:blipFill>
-                  <pic:spPr>
+                  <pic:spPr bwMode="auto">
                     <a:xfrm>
                       <a:off x="0" y="0"/>
-                      <a:ext cx="5939790" cy="3821430"/>
+                      <a:ext cx="5939790" cy="2233767"/>
                     </a:xfrm>
                     <a:prstGeom prst="rect">
                       <a:avLst/>
                     </a:prstGeom>
+                    <a:noFill/>
+                    <a:ln>
+                      <a:noFill/>
+                    </a:ln>
                   </pic:spPr>
                 </pic:pic>
               </a:graphicData>
@@ -9181,38 +10099,6 @@
           </wp:inline>
         </w:drawing>
       </w:r>
-    </w:p>
-    <w:p>
-      <w:pPr>
-        <w:pStyle w:val="a7"/>
-        <w:spacing w:after="0"/>
-        <w:ind w:left="0"/>
-        <w:rPr>
-          <w:rFonts w:cs="Times New Roman"/>
-          <w:color w:val="000000" w:themeColor="text1"/>
-          <w:szCs w:val="28"/>
-        </w:rPr>
-      </w:pPr>
-    </w:p>
-    <w:p>
-      <w:pPr>
-        <w:spacing w:line="259" w:lineRule="auto"/>
-        <w:rPr>
-          <w:rFonts w:cs="Times New Roman"/>
-          <w:color w:val="000000" w:themeColor="text1"/>
-          <w:szCs w:val="28"/>
-        </w:rPr>
-      </w:pPr>
-    </w:p>
-    <w:p>
-      <w:pPr>
-        <w:spacing w:line="259" w:lineRule="auto"/>
-        <w:rPr>
-          <w:rFonts w:cs="Times New Roman"/>
-          <w:color w:val="000000" w:themeColor="text1"/>
-          <w:szCs w:val="28"/>
-        </w:rPr>
-      </w:pPr>
       <w:r>
         <w:rPr>
           <w:rFonts w:cs="Times New Roman"/>
@@ -10090,16 +10976,7 @@
                 <w:sz w:val="20"/>
                 <w:szCs w:val="20"/>
               </w:rPr>
-              <w:t xml:space="preserve">Добавление </w:t>
-            </w:r>
-            <w:r>
-              <w:rPr>
-                <w:rFonts w:cs="Times New Roman"/>
-                <w:color w:val="000000" w:themeColor="text1"/>
-                <w:sz w:val="20"/>
-                <w:szCs w:val="20"/>
-              </w:rPr>
-              <w:t>администратора</w:t>
+              <w:t>Добавление администратора</w:t>
             </w:r>
           </w:p>
         </w:tc>
@@ -10402,7 +11279,7 @@
           <w:color w:val="000000" w:themeColor="text1"/>
         </w:rPr>
       </w:pPr>
-      <w:bookmarkStart w:id="4" w:name="_Toc191329151"/>
+      <w:bookmarkStart w:id="4" w:name="_Toc191647579"/>
       <w:r>
         <w:rPr>
           <w:rFonts w:ascii="Times New Roman" w:hAnsi="Times New Roman" w:cs="Times New Roman"/>
@@ -10418,14 +11295,2354 @@
     <w:p>
       <w:pPr>
         <w:pStyle w:val="a7"/>
+        <w:numPr>
+          <w:ilvl w:val="0"/>
+          <w:numId w:val="5"/>
+        </w:numPr>
+      </w:pPr>
+      <w:r>
+        <w:t>Общее техническое задание</w:t>
+      </w:r>
+    </w:p>
+    <w:p>
+      <w:pPr>
+        <w:spacing w:line="360" w:lineRule="auto"/>
+        <w:ind w:firstLine="696"/>
+      </w:pPr>
+      <w:r>
+        <w:t>Цель: создать приложение, позволяющее вести учёт клиентов салона красоты и просматривать статистику о работе салона красоты за определённое время.</w:t>
+      </w:r>
+    </w:p>
+    <w:p>
+      <w:pPr>
+        <w:spacing w:line="360" w:lineRule="auto"/>
+        <w:ind w:firstLine="696"/>
+      </w:pPr>
+      <w:r>
+        <w:t>Требования: программный продукт должен позволять пользователю редактировать расписание приёма клиентов (добавлять, удалять, редактировать), просматривать отчёты о работе салона (отчет о доходах, отчет о работе конкретного сотрудника, отчет о выполненной услуге).</w:t>
+      </w:r>
+    </w:p>
+    <w:p>
+      <w:pPr>
+        <w:spacing w:line="360" w:lineRule="auto"/>
+        <w:ind w:firstLine="696"/>
+      </w:pPr>
+      <w:r>
+        <w:t xml:space="preserve">В качестве исходных данных выступают клиенты (имя, фамилия, телефон), услуги, работники салона, дата и время приема клиента, дополнительная информация (не обязательно). </w:t>
+      </w:r>
+    </w:p>
+    <w:p>
+      <w:pPr>
+        <w:spacing w:line="360" w:lineRule="auto"/>
+        <w:ind w:firstLine="696"/>
+      </w:pPr>
+      <w:r>
+        <w:t>В качестве результата пользователь должен видеть перед собой таблицу, столбцами которой будут являться сотрудники салона, строками таблицы будет время. На главном экране должен присутствовать календарь, нажимая на который, пользователь будет выбирать день. Руководитель должен иметь возможность просматривать отчёт о работе салона. Отчет о доходах подразумевает собой сумму стоимости всех выполненных услуг за определенный промежуток времени. Отчет о работе сотрудника подразумевает собой все выполненные услуги определенным работником за определенный промежуток время. Отчет о выполненной услуге подразумевает собой информацию об актуальности услуги за определенный промежуток времени. Отчет выводится в виде таблицы.</w:t>
+      </w:r>
+    </w:p>
+    <w:p>
+      <w:pPr>
+        <w:spacing w:line="259" w:lineRule="auto"/>
+      </w:pPr>
+      <w:r>
+        <w:br w:type="page"/>
+      </w:r>
+    </w:p>
+    <w:p>
+      <w:pPr>
+        <w:pStyle w:val="a7"/>
         <w:spacing w:after="0" w:line="360" w:lineRule="auto"/>
-        <w:ind w:left="0"/>
-        <w:rPr>
-          <w:rFonts w:cs="Times New Roman"/>
-          <w:color w:val="000000" w:themeColor="text1"/>
-          <w:szCs w:val="28"/>
-        </w:rPr>
-      </w:pPr>
+        <w:ind w:left="0" w:firstLine="696"/>
+        <w:rPr>
+          <w:rFonts w:cs="Times New Roman"/>
+          <w:color w:val="000000" w:themeColor="text1"/>
+          <w:szCs w:val="28"/>
+        </w:rPr>
+      </w:pPr>
+      <w:r>
+        <w:rPr>
+          <w:rFonts w:cs="Times New Roman"/>
+          <w:color w:val="000000" w:themeColor="text1"/>
+          <w:szCs w:val="28"/>
+        </w:rPr>
+        <w:lastRenderedPageBreak/>
+        <w:t>В приложении используются следующие классы:</w:t>
+      </w:r>
+    </w:p>
+    <w:p>
+      <w:pPr>
+        <w:pStyle w:val="a7"/>
+        <w:numPr>
+          <w:ilvl w:val="0"/>
+          <w:numId w:val="6"/>
+        </w:numPr>
+        <w:spacing w:after="0" w:line="360" w:lineRule="auto"/>
+        <w:rPr>
+          <w:rFonts w:cs="Times New Roman"/>
+          <w:color w:val="000000" w:themeColor="text1"/>
+          <w:szCs w:val="28"/>
+        </w:rPr>
+      </w:pPr>
+      <w:r>
+        <w:rPr>
+          <w:rFonts w:cs="Times New Roman"/>
+          <w:b/>
+          <w:bCs/>
+          <w:color w:val="000000" w:themeColor="text1"/>
+          <w:szCs w:val="28"/>
+          <w:lang w:val="en-US"/>
+        </w:rPr>
+        <w:t>database</w:t>
+      </w:r>
+      <w:r>
+        <w:rPr>
+          <w:rFonts w:cs="Times New Roman"/>
+          <w:b/>
+          <w:bCs/>
+          <w:color w:val="000000" w:themeColor="text1"/>
+          <w:szCs w:val="28"/>
+        </w:rPr>
+        <w:t xml:space="preserve"> </w:t>
+      </w:r>
+      <w:r>
+        <w:rPr>
+          <w:rFonts w:cs="Times New Roman"/>
+          <w:color w:val="000000" w:themeColor="text1"/>
+          <w:szCs w:val="28"/>
+        </w:rPr>
+        <w:t xml:space="preserve">– </w:t>
+      </w:r>
+      <w:r>
+        <w:rPr>
+          <w:rFonts w:cs="Times New Roman"/>
+          <w:color w:val="000000" w:themeColor="text1"/>
+          <w:szCs w:val="28"/>
+        </w:rPr>
+        <w:t>данный класс отвечает за подключение к базе данных, вызывается один раз при запуске программы, имеет в себе функцию, позволяющий получить из неё объект базы данных любому классу;</w:t>
+      </w:r>
+    </w:p>
+    <w:p>
+      <w:pPr>
+        <w:pStyle w:val="a7"/>
+        <w:numPr>
+          <w:ilvl w:val="0"/>
+          <w:numId w:val="6"/>
+        </w:numPr>
+        <w:spacing w:after="0" w:line="360" w:lineRule="auto"/>
+        <w:rPr>
+          <w:rFonts w:cs="Times New Roman"/>
+          <w:color w:val="000000" w:themeColor="text1"/>
+          <w:szCs w:val="28"/>
+        </w:rPr>
+      </w:pPr>
+      <w:proofErr w:type="spellStart"/>
+      <w:r>
+        <w:rPr>
+          <w:rFonts w:cs="Times New Roman"/>
+          <w:b/>
+          <w:bCs/>
+          <w:color w:val="000000" w:themeColor="text1"/>
+          <w:szCs w:val="28"/>
+          <w:lang w:val="en-US"/>
+        </w:rPr>
+        <w:t>mainwindow</w:t>
+      </w:r>
+      <w:proofErr w:type="spellEnd"/>
+      <w:r>
+        <w:rPr>
+          <w:rFonts w:cs="Times New Roman"/>
+          <w:color w:val="000000" w:themeColor="text1"/>
+          <w:szCs w:val="28"/>
+        </w:rPr>
+        <w:t xml:space="preserve"> </w:t>
+      </w:r>
+      <w:r>
+        <w:rPr>
+          <w:rFonts w:cs="Times New Roman"/>
+          <w:color w:val="000000" w:themeColor="text1"/>
+          <w:szCs w:val="28"/>
+        </w:rPr>
+        <w:t>–</w:t>
+      </w:r>
+      <w:r>
+        <w:rPr>
+          <w:rFonts w:cs="Times New Roman"/>
+          <w:color w:val="000000" w:themeColor="text1"/>
+          <w:szCs w:val="28"/>
+        </w:rPr>
+        <w:t xml:space="preserve"> </w:t>
+      </w:r>
+      <w:r>
+        <w:rPr>
+          <w:rFonts w:cs="Times New Roman"/>
+          <w:color w:val="000000" w:themeColor="text1"/>
+          <w:szCs w:val="28"/>
+        </w:rPr>
+        <w:t>данный класс является главным классом, с которого начинается старт программы. В этом классе реализован интерфейс авторизации, позволяющий пользователю ввести логин/пароль, или же восстановить забытый пароль, нажав на специальную кнопку;</w:t>
+      </w:r>
+    </w:p>
+    <w:p>
+      <w:pPr>
+        <w:pStyle w:val="a7"/>
+        <w:numPr>
+          <w:ilvl w:val="0"/>
+          <w:numId w:val="6"/>
+        </w:numPr>
+        <w:spacing w:after="0" w:line="360" w:lineRule="auto"/>
+        <w:rPr>
+          <w:rFonts w:cs="Times New Roman"/>
+          <w:color w:val="000000" w:themeColor="text1"/>
+          <w:szCs w:val="28"/>
+        </w:rPr>
+      </w:pPr>
+      <w:proofErr w:type="spellStart"/>
+      <w:r>
+        <w:rPr>
+          <w:rFonts w:cs="Times New Roman"/>
+          <w:b/>
+          <w:bCs/>
+          <w:color w:val="000000" w:themeColor="text1"/>
+          <w:szCs w:val="28"/>
+          <w:lang w:val="en-US"/>
+        </w:rPr>
+        <w:t>forgotpass</w:t>
+      </w:r>
+      <w:proofErr w:type="spellEnd"/>
+      <w:r>
+        <w:rPr>
+          <w:rFonts w:cs="Times New Roman"/>
+          <w:b/>
+          <w:bCs/>
+          <w:color w:val="000000" w:themeColor="text1"/>
+          <w:szCs w:val="28"/>
+        </w:rPr>
+        <w:t xml:space="preserve"> </w:t>
+      </w:r>
+      <w:r>
+        <w:rPr>
+          <w:rFonts w:cs="Times New Roman"/>
+          <w:b/>
+          <w:bCs/>
+          <w:color w:val="000000" w:themeColor="text1"/>
+          <w:szCs w:val="28"/>
+        </w:rPr>
+        <w:t xml:space="preserve">– </w:t>
+      </w:r>
+      <w:r>
+        <w:rPr>
+          <w:rFonts w:cs="Times New Roman"/>
+          <w:color w:val="000000" w:themeColor="text1"/>
+          <w:szCs w:val="28"/>
+        </w:rPr>
+        <w:t xml:space="preserve">данный класс создаётся при нажатии пользователем кнопки «Забыли </w:t>
+      </w:r>
+      <w:proofErr w:type="gramStart"/>
+      <w:r>
+        <w:rPr>
+          <w:rFonts w:cs="Times New Roman"/>
+          <w:color w:val="000000" w:themeColor="text1"/>
+          <w:szCs w:val="28"/>
+        </w:rPr>
+        <w:t>пароль?»</w:t>
+      </w:r>
+      <w:proofErr w:type="gramEnd"/>
+      <w:r>
+        <w:rPr>
+          <w:rFonts w:cs="Times New Roman"/>
+          <w:color w:val="000000" w:themeColor="text1"/>
+          <w:szCs w:val="28"/>
+        </w:rPr>
+        <w:t xml:space="preserve"> в главном классе. Данный класс позволяет восстановить забытый логин/пароль, выслав его на указанный </w:t>
+      </w:r>
+      <w:r>
+        <w:rPr>
+          <w:rFonts w:cs="Times New Roman"/>
+          <w:color w:val="000000" w:themeColor="text1"/>
+          <w:szCs w:val="28"/>
+          <w:lang w:val="en-US"/>
+        </w:rPr>
+        <w:t>email</w:t>
+      </w:r>
+      <w:r>
+        <w:rPr>
+          <w:rFonts w:cs="Times New Roman"/>
+          <w:color w:val="000000" w:themeColor="text1"/>
+          <w:szCs w:val="28"/>
+        </w:rPr>
+        <w:t xml:space="preserve"> (</w:t>
+      </w:r>
+      <w:r>
+        <w:rPr>
+          <w:rFonts w:cs="Times New Roman"/>
+          <w:color w:val="000000" w:themeColor="text1"/>
+          <w:szCs w:val="28"/>
+        </w:rPr>
+        <w:t xml:space="preserve">если такой </w:t>
+      </w:r>
+      <w:r>
+        <w:rPr>
+          <w:rFonts w:cs="Times New Roman"/>
+          <w:color w:val="000000" w:themeColor="text1"/>
+          <w:szCs w:val="28"/>
+          <w:lang w:val="en-US"/>
+        </w:rPr>
+        <w:t>email</w:t>
+      </w:r>
+      <w:r>
+        <w:rPr>
+          <w:rFonts w:cs="Times New Roman"/>
+          <w:color w:val="000000" w:themeColor="text1"/>
+          <w:szCs w:val="28"/>
+        </w:rPr>
+        <w:t xml:space="preserve"> </w:t>
+      </w:r>
+      <w:r>
+        <w:rPr>
+          <w:rFonts w:cs="Times New Roman"/>
+          <w:color w:val="000000" w:themeColor="text1"/>
+          <w:szCs w:val="28"/>
+        </w:rPr>
+        <w:t>зарегистрирован в системе);</w:t>
+      </w:r>
+    </w:p>
+    <w:p>
+      <w:pPr>
+        <w:pStyle w:val="a7"/>
+        <w:numPr>
+          <w:ilvl w:val="0"/>
+          <w:numId w:val="6"/>
+        </w:numPr>
+        <w:spacing w:after="0" w:line="360" w:lineRule="auto"/>
+        <w:rPr>
+          <w:rFonts w:cs="Times New Roman"/>
+          <w:color w:val="000000" w:themeColor="text1"/>
+          <w:szCs w:val="28"/>
+        </w:rPr>
+      </w:pPr>
+      <w:r>
+        <w:rPr>
+          <w:rFonts w:cs="Times New Roman"/>
+          <w:b/>
+          <w:bCs/>
+          <w:color w:val="000000" w:themeColor="text1"/>
+          <w:szCs w:val="28"/>
+          <w:lang w:val="en-US"/>
+        </w:rPr>
+        <w:t>schedule</w:t>
+      </w:r>
+      <w:r>
+        <w:rPr>
+          <w:rFonts w:cs="Times New Roman"/>
+          <w:b/>
+          <w:bCs/>
+          <w:color w:val="000000" w:themeColor="text1"/>
+          <w:szCs w:val="28"/>
+        </w:rPr>
+        <w:t xml:space="preserve"> – </w:t>
+      </w:r>
+      <w:r>
+        <w:rPr>
+          <w:rFonts w:cs="Times New Roman"/>
+          <w:color w:val="000000" w:themeColor="text1"/>
+          <w:szCs w:val="28"/>
+        </w:rPr>
+        <w:t>основной класс при работе с расписанием клиентов. В данном классе происходит отображение расписания всех клиентов в специальной таблице, присутствуют кнопки добавление, удаление, редактирования клиента, календарь для выбора даты, кнопки «Отчёты» (для руководителей), «Редактор» для редактирования списка услуг, работников, пользователей, кнопка «Сменить пользователя» и «Выход»;</w:t>
+      </w:r>
+    </w:p>
+    <w:p>
+      <w:pPr>
+        <w:pStyle w:val="a7"/>
+        <w:numPr>
+          <w:ilvl w:val="0"/>
+          <w:numId w:val="6"/>
+        </w:numPr>
+        <w:spacing w:after="0" w:line="360" w:lineRule="auto"/>
+        <w:rPr>
+          <w:rFonts w:cs="Times New Roman"/>
+          <w:color w:val="000000" w:themeColor="text1"/>
+          <w:szCs w:val="28"/>
+        </w:rPr>
+      </w:pPr>
+      <w:r>
+        <w:rPr>
+          <w:rFonts w:cs="Times New Roman"/>
+          <w:b/>
+          <w:bCs/>
+          <w:color w:val="000000" w:themeColor="text1"/>
+          <w:szCs w:val="28"/>
+          <w:lang w:val="en-US"/>
+        </w:rPr>
+        <w:t>client</w:t>
+      </w:r>
+      <w:r>
+        <w:rPr>
+          <w:rFonts w:cs="Times New Roman"/>
+          <w:b/>
+          <w:bCs/>
+          <w:color w:val="000000" w:themeColor="text1"/>
+          <w:szCs w:val="28"/>
+        </w:rPr>
+        <w:t xml:space="preserve"> </w:t>
+      </w:r>
+      <w:r>
+        <w:rPr>
+          <w:rFonts w:cs="Times New Roman"/>
+          <w:b/>
+          <w:bCs/>
+          <w:color w:val="000000" w:themeColor="text1"/>
+          <w:szCs w:val="28"/>
+        </w:rPr>
+        <w:t xml:space="preserve">– </w:t>
+      </w:r>
+      <w:r>
+        <w:rPr>
+          <w:rFonts w:cs="Times New Roman"/>
+          <w:color w:val="000000" w:themeColor="text1"/>
+          <w:szCs w:val="28"/>
+        </w:rPr>
+        <w:t>Данный класс создаёт окно с полями для ввода данных о клиенте (или его редактирования), с возможностью сохранения или отмены;</w:t>
+      </w:r>
+    </w:p>
+    <w:p>
+      <w:pPr>
+        <w:pStyle w:val="a7"/>
+        <w:numPr>
+          <w:ilvl w:val="0"/>
+          <w:numId w:val="6"/>
+        </w:numPr>
+        <w:spacing w:after="0" w:line="360" w:lineRule="auto"/>
+        <w:rPr>
+          <w:rFonts w:cs="Times New Roman"/>
+          <w:color w:val="000000" w:themeColor="text1"/>
+          <w:szCs w:val="28"/>
+        </w:rPr>
+      </w:pPr>
+      <w:r>
+        <w:rPr>
+          <w:rFonts w:cs="Times New Roman"/>
+          <w:b/>
+          <w:bCs/>
+          <w:color w:val="000000" w:themeColor="text1"/>
+          <w:szCs w:val="28"/>
+          <w:lang w:val="en-US"/>
+        </w:rPr>
+        <w:t>editor</w:t>
+      </w:r>
+      <w:r>
+        <w:rPr>
+          <w:rFonts w:cs="Times New Roman"/>
+          <w:b/>
+          <w:bCs/>
+          <w:color w:val="000000" w:themeColor="text1"/>
+          <w:szCs w:val="28"/>
+        </w:rPr>
+        <w:t xml:space="preserve"> </w:t>
+      </w:r>
+      <w:r>
+        <w:rPr>
+          <w:rFonts w:cs="Times New Roman"/>
+          <w:b/>
+          <w:bCs/>
+          <w:color w:val="000000" w:themeColor="text1"/>
+          <w:szCs w:val="28"/>
+        </w:rPr>
+        <w:t>–</w:t>
+      </w:r>
+      <w:r>
+        <w:rPr>
+          <w:rFonts w:cs="Times New Roman"/>
+          <w:b/>
+          <w:bCs/>
+          <w:color w:val="000000" w:themeColor="text1"/>
+          <w:szCs w:val="28"/>
+        </w:rPr>
+        <w:t xml:space="preserve"> </w:t>
+      </w:r>
+      <w:r>
+        <w:rPr>
+          <w:rFonts w:cs="Times New Roman"/>
+          <w:color w:val="000000" w:themeColor="text1"/>
+          <w:szCs w:val="28"/>
+        </w:rPr>
+        <w:t xml:space="preserve">Данный класс служит для редактирования таблицы услуг, работников салона, пользователей. Имеется возможность добавить новый элемент, редактировать или удалить существующий. Список </w:t>
+      </w:r>
+      <w:r>
+        <w:rPr>
+          <w:rFonts w:cs="Times New Roman"/>
+          <w:color w:val="000000" w:themeColor="text1"/>
+          <w:szCs w:val="28"/>
+        </w:rPr>
+        <w:t>работников/пользователей/услуг выводится в виде таблицы;</w:t>
+      </w:r>
+    </w:p>
+    <w:p>
+      <w:pPr>
+        <w:pStyle w:val="a7"/>
+        <w:numPr>
+          <w:ilvl w:val="0"/>
+          <w:numId w:val="6"/>
+        </w:numPr>
+        <w:spacing w:after="0" w:line="360" w:lineRule="auto"/>
+        <w:rPr>
+          <w:rFonts w:cs="Times New Roman"/>
+          <w:color w:val="000000" w:themeColor="text1"/>
+          <w:szCs w:val="28"/>
+          <w:lang w:val="en-US"/>
+        </w:rPr>
+      </w:pPr>
+      <w:r>
+        <w:rPr>
+          <w:rFonts w:cs="Times New Roman"/>
+          <w:b/>
+          <w:bCs/>
+          <w:color w:val="000000" w:themeColor="text1"/>
+          <w:szCs w:val="28"/>
+          <w:lang w:val="en-US"/>
+        </w:rPr>
+        <w:lastRenderedPageBreak/>
+        <w:t>reports</w:t>
+      </w:r>
+      <w:r>
+        <w:rPr>
+          <w:rFonts w:cs="Times New Roman"/>
+          <w:b/>
+          <w:bCs/>
+          <w:color w:val="000000" w:themeColor="text1"/>
+          <w:szCs w:val="28"/>
+        </w:rPr>
+        <w:t xml:space="preserve"> </w:t>
+      </w:r>
+      <w:r>
+        <w:rPr>
+          <w:rFonts w:cs="Times New Roman"/>
+          <w:b/>
+          <w:bCs/>
+          <w:color w:val="000000" w:themeColor="text1"/>
+          <w:szCs w:val="28"/>
+        </w:rPr>
+        <w:t xml:space="preserve">– </w:t>
+      </w:r>
+      <w:r>
+        <w:rPr>
+          <w:rFonts w:cs="Times New Roman"/>
+          <w:color w:val="000000" w:themeColor="text1"/>
+          <w:szCs w:val="28"/>
+        </w:rPr>
+        <w:t>Данный класс отвечает за выгрузку отчётов на экран пользователя. Отчётов всего 3: отчёт о доходах, отчёт о работе сотрудника, отчёт об услуге). После нажатия на кнопку выбора отчёта, на экране появляются поля для заполнения (день, месяц, год, выбор сотрудника/услуги). После ввода всех данных и нажатия кнопки «Сформировать», на экране в виде таблицы появляется отчёт, а в дополнительном поле появляется дополнительная информация.</w:t>
+      </w:r>
+    </w:p>
+    <w:p>
+      <w:pPr>
+        <w:pStyle w:val="a7"/>
+        <w:spacing w:after="0" w:line="360" w:lineRule="auto"/>
+        <w:ind w:left="708"/>
+        <w:rPr>
+          <w:rFonts w:cs="Times New Roman"/>
+          <w:color w:val="000000" w:themeColor="text1"/>
+          <w:szCs w:val="28"/>
+        </w:rPr>
+      </w:pPr>
+    </w:p>
+    <w:p>
+      <w:pPr>
+        <w:pStyle w:val="a7"/>
+        <w:spacing w:after="0" w:line="360" w:lineRule="auto"/>
+        <w:ind w:left="0" w:firstLine="708"/>
+        <w:rPr>
+          <w:rFonts w:cs="Times New Roman"/>
+          <w:color w:val="000000" w:themeColor="text1"/>
+          <w:szCs w:val="28"/>
+        </w:rPr>
+      </w:pPr>
+      <w:r>
+        <w:rPr>
+          <w:rFonts w:cs="Times New Roman"/>
+          <w:color w:val="000000" w:themeColor="text1"/>
+          <w:szCs w:val="28"/>
+        </w:rPr>
+        <w:t>В программе используется база данных, которая имеет несколько таблиц:</w:t>
+      </w:r>
+    </w:p>
+    <w:p>
+      <w:pPr>
+        <w:pStyle w:val="a7"/>
+        <w:numPr>
+          <w:ilvl w:val="0"/>
+          <w:numId w:val="8"/>
+        </w:numPr>
+        <w:spacing w:after="0" w:line="360" w:lineRule="auto"/>
+        <w:rPr>
+          <w:rFonts w:cs="Times New Roman"/>
+          <w:b/>
+          <w:bCs/>
+          <w:color w:val="000000" w:themeColor="text1"/>
+          <w:szCs w:val="28"/>
+        </w:rPr>
+      </w:pPr>
+      <w:proofErr w:type="spellStart"/>
+      <w:r>
+        <w:rPr>
+          <w:rFonts w:cs="Times New Roman"/>
+          <w:b/>
+          <w:bCs/>
+          <w:color w:val="000000" w:themeColor="text1"/>
+          <w:szCs w:val="28"/>
+          <w:lang w:val="en-US"/>
+        </w:rPr>
+        <w:t>schelude</w:t>
+      </w:r>
+      <w:proofErr w:type="spellEnd"/>
+      <w:r>
+        <w:rPr>
+          <w:rFonts w:cs="Times New Roman"/>
+          <w:b/>
+          <w:bCs/>
+          <w:color w:val="000000" w:themeColor="text1"/>
+          <w:szCs w:val="28"/>
+        </w:rPr>
+        <w:t xml:space="preserve"> – </w:t>
+      </w:r>
+      <w:r>
+        <w:rPr>
+          <w:rFonts w:cs="Times New Roman"/>
+          <w:color w:val="000000" w:themeColor="text1"/>
+          <w:szCs w:val="28"/>
+        </w:rPr>
+        <w:t xml:space="preserve">таблица, хранящая данные о записанных клиентах. Имеет следующие поля: </w:t>
+      </w:r>
+    </w:p>
+    <w:p>
+      <w:pPr>
+        <w:pStyle w:val="a7"/>
+        <w:numPr>
+          <w:ilvl w:val="0"/>
+          <w:numId w:val="9"/>
+        </w:numPr>
+        <w:spacing w:after="0" w:line="360" w:lineRule="auto"/>
+        <w:rPr>
+          <w:rFonts w:cs="Times New Roman"/>
+          <w:b/>
+          <w:bCs/>
+          <w:color w:val="000000" w:themeColor="text1"/>
+          <w:szCs w:val="28"/>
+        </w:rPr>
+      </w:pPr>
+      <w:proofErr w:type="spellStart"/>
+      <w:r>
+        <w:rPr>
+          <w:rFonts w:cs="Times New Roman"/>
+          <w:color w:val="000000" w:themeColor="text1"/>
+          <w:szCs w:val="28"/>
+          <w:lang w:val="en-US"/>
+        </w:rPr>
+        <w:t>last_name</w:t>
+      </w:r>
+      <w:proofErr w:type="spellEnd"/>
+      <w:r>
+        <w:rPr>
+          <w:rFonts w:cs="Times New Roman"/>
+          <w:color w:val="000000" w:themeColor="text1"/>
+          <w:szCs w:val="28"/>
+        </w:rPr>
+        <w:t xml:space="preserve"> – фамилия клиента;</w:t>
+      </w:r>
+    </w:p>
+    <w:p>
+      <w:pPr>
+        <w:pStyle w:val="a7"/>
+        <w:numPr>
+          <w:ilvl w:val="0"/>
+          <w:numId w:val="9"/>
+        </w:numPr>
+        <w:spacing w:after="0" w:line="360" w:lineRule="auto"/>
+        <w:rPr>
+          <w:rFonts w:cs="Times New Roman"/>
+          <w:b/>
+          <w:bCs/>
+          <w:color w:val="000000" w:themeColor="text1"/>
+          <w:szCs w:val="28"/>
+        </w:rPr>
+      </w:pPr>
+      <w:proofErr w:type="spellStart"/>
+      <w:r>
+        <w:rPr>
+          <w:rFonts w:cs="Times New Roman"/>
+          <w:color w:val="000000" w:themeColor="text1"/>
+          <w:szCs w:val="28"/>
+          <w:lang w:val="en-US"/>
+        </w:rPr>
+        <w:t>first_name</w:t>
+      </w:r>
+      <w:proofErr w:type="spellEnd"/>
+      <w:r>
+        <w:rPr>
+          <w:rFonts w:cs="Times New Roman"/>
+          <w:color w:val="000000" w:themeColor="text1"/>
+          <w:szCs w:val="28"/>
+        </w:rPr>
+        <w:t xml:space="preserve"> – имя клиента;</w:t>
+      </w:r>
+    </w:p>
+    <w:p>
+      <w:pPr>
+        <w:pStyle w:val="a7"/>
+        <w:numPr>
+          <w:ilvl w:val="0"/>
+          <w:numId w:val="9"/>
+        </w:numPr>
+        <w:spacing w:after="0" w:line="360" w:lineRule="auto"/>
+        <w:rPr>
+          <w:rFonts w:cs="Times New Roman"/>
+          <w:b/>
+          <w:bCs/>
+          <w:color w:val="000000" w:themeColor="text1"/>
+          <w:szCs w:val="28"/>
+        </w:rPr>
+      </w:pPr>
+      <w:r>
+        <w:rPr>
+          <w:rFonts w:cs="Times New Roman"/>
+          <w:color w:val="000000" w:themeColor="text1"/>
+          <w:szCs w:val="28"/>
+          <w:lang w:val="en-US"/>
+        </w:rPr>
+        <w:t>phone</w:t>
+      </w:r>
+      <w:r>
+        <w:rPr>
+          <w:rFonts w:cs="Times New Roman"/>
+          <w:color w:val="000000" w:themeColor="text1"/>
+          <w:szCs w:val="28"/>
+        </w:rPr>
+        <w:t xml:space="preserve"> – телефон клиента;</w:t>
+      </w:r>
+    </w:p>
+    <w:p>
+      <w:pPr>
+        <w:pStyle w:val="a7"/>
+        <w:numPr>
+          <w:ilvl w:val="0"/>
+          <w:numId w:val="9"/>
+        </w:numPr>
+        <w:spacing w:after="0" w:line="360" w:lineRule="auto"/>
+        <w:rPr>
+          <w:rFonts w:cs="Times New Roman"/>
+          <w:b/>
+          <w:bCs/>
+          <w:color w:val="000000" w:themeColor="text1"/>
+          <w:szCs w:val="28"/>
+        </w:rPr>
+      </w:pPr>
+      <w:r>
+        <w:rPr>
+          <w:rFonts w:cs="Times New Roman"/>
+          <w:color w:val="000000" w:themeColor="text1"/>
+          <w:szCs w:val="28"/>
+          <w:lang w:val="en-US"/>
+        </w:rPr>
+        <w:t>service</w:t>
+      </w:r>
+      <w:r>
+        <w:rPr>
+          <w:rFonts w:cs="Times New Roman"/>
+          <w:color w:val="000000" w:themeColor="text1"/>
+          <w:szCs w:val="28"/>
+        </w:rPr>
+        <w:t xml:space="preserve"> – услуга;</w:t>
+      </w:r>
+    </w:p>
+    <w:p>
+      <w:pPr>
+        <w:pStyle w:val="a7"/>
+        <w:numPr>
+          <w:ilvl w:val="0"/>
+          <w:numId w:val="9"/>
+        </w:numPr>
+        <w:spacing w:after="0" w:line="360" w:lineRule="auto"/>
+        <w:rPr>
+          <w:rFonts w:cs="Times New Roman"/>
+          <w:b/>
+          <w:bCs/>
+          <w:color w:val="000000" w:themeColor="text1"/>
+          <w:szCs w:val="28"/>
+        </w:rPr>
+      </w:pPr>
+      <w:proofErr w:type="spellStart"/>
+      <w:r>
+        <w:rPr>
+          <w:rFonts w:cs="Times New Roman"/>
+          <w:color w:val="000000" w:themeColor="text1"/>
+          <w:szCs w:val="28"/>
+          <w:lang w:val="en-US"/>
+        </w:rPr>
+        <w:t>exployee</w:t>
+      </w:r>
+      <w:proofErr w:type="spellEnd"/>
+      <w:r>
+        <w:rPr>
+          <w:rFonts w:cs="Times New Roman"/>
+          <w:color w:val="000000" w:themeColor="text1"/>
+          <w:szCs w:val="28"/>
+        </w:rPr>
+        <w:t xml:space="preserve"> – работник;</w:t>
+      </w:r>
+    </w:p>
+    <w:p>
+      <w:pPr>
+        <w:pStyle w:val="a7"/>
+        <w:numPr>
+          <w:ilvl w:val="0"/>
+          <w:numId w:val="9"/>
+        </w:numPr>
+        <w:spacing w:after="0" w:line="360" w:lineRule="auto"/>
+        <w:rPr>
+          <w:rFonts w:cs="Times New Roman"/>
+          <w:b/>
+          <w:bCs/>
+          <w:color w:val="000000" w:themeColor="text1"/>
+          <w:szCs w:val="28"/>
+        </w:rPr>
+      </w:pPr>
+      <w:r>
+        <w:rPr>
+          <w:rFonts w:cs="Times New Roman"/>
+          <w:color w:val="000000" w:themeColor="text1"/>
+          <w:szCs w:val="28"/>
+          <w:lang w:val="en-US"/>
+        </w:rPr>
+        <w:t>date</w:t>
+      </w:r>
+      <w:r>
+        <w:rPr>
+          <w:rFonts w:cs="Times New Roman"/>
+          <w:color w:val="000000" w:themeColor="text1"/>
+          <w:szCs w:val="28"/>
+        </w:rPr>
+        <w:t xml:space="preserve"> – дата;</w:t>
+      </w:r>
+    </w:p>
+    <w:p>
+      <w:pPr>
+        <w:pStyle w:val="a7"/>
+        <w:numPr>
+          <w:ilvl w:val="0"/>
+          <w:numId w:val="9"/>
+        </w:numPr>
+        <w:spacing w:after="0" w:line="360" w:lineRule="auto"/>
+        <w:rPr>
+          <w:rFonts w:cs="Times New Roman"/>
+          <w:b/>
+          <w:bCs/>
+          <w:color w:val="000000" w:themeColor="text1"/>
+          <w:szCs w:val="28"/>
+        </w:rPr>
+      </w:pPr>
+      <w:r>
+        <w:rPr>
+          <w:rFonts w:cs="Times New Roman"/>
+          <w:color w:val="000000" w:themeColor="text1"/>
+          <w:szCs w:val="28"/>
+          <w:lang w:val="en-US"/>
+        </w:rPr>
+        <w:t>time</w:t>
+      </w:r>
+      <w:r>
+        <w:rPr>
+          <w:rFonts w:cs="Times New Roman"/>
+          <w:color w:val="000000" w:themeColor="text1"/>
+          <w:szCs w:val="28"/>
+        </w:rPr>
+        <w:t xml:space="preserve"> – время;</w:t>
+      </w:r>
+    </w:p>
+    <w:p>
+      <w:pPr>
+        <w:pStyle w:val="a7"/>
+        <w:numPr>
+          <w:ilvl w:val="0"/>
+          <w:numId w:val="9"/>
+        </w:numPr>
+        <w:spacing w:after="0" w:line="360" w:lineRule="auto"/>
+        <w:rPr>
+          <w:rFonts w:cs="Times New Roman"/>
+          <w:b/>
+          <w:bCs/>
+          <w:color w:val="000000" w:themeColor="text1"/>
+          <w:szCs w:val="28"/>
+        </w:rPr>
+      </w:pPr>
+      <w:r>
+        <w:rPr>
+          <w:rFonts w:cs="Times New Roman"/>
+          <w:color w:val="000000" w:themeColor="text1"/>
+          <w:szCs w:val="28"/>
+          <w:lang w:val="en-US"/>
+        </w:rPr>
+        <w:t>additional</w:t>
+      </w:r>
+      <w:r>
+        <w:rPr>
+          <w:rFonts w:cs="Times New Roman"/>
+          <w:color w:val="000000" w:themeColor="text1"/>
+          <w:szCs w:val="28"/>
+        </w:rPr>
+        <w:t xml:space="preserve"> – дополнительная информация.</w:t>
+      </w:r>
+    </w:p>
+    <w:p>
+      <w:pPr>
+        <w:pStyle w:val="a7"/>
+        <w:numPr>
+          <w:ilvl w:val="0"/>
+          <w:numId w:val="5"/>
+        </w:numPr>
+        <w:spacing w:after="0" w:line="360" w:lineRule="auto"/>
+        <w:rPr>
+          <w:rFonts w:cs="Times New Roman"/>
+          <w:b/>
+          <w:bCs/>
+          <w:color w:val="000000" w:themeColor="text1"/>
+          <w:szCs w:val="28"/>
+        </w:rPr>
+      </w:pPr>
+      <w:r>
+        <w:rPr>
+          <w:rFonts w:cs="Times New Roman"/>
+          <w:b/>
+          <w:bCs/>
+          <w:color w:val="000000" w:themeColor="text1"/>
+          <w:szCs w:val="28"/>
+          <w:lang w:val="en-US"/>
+        </w:rPr>
+        <w:t>services</w:t>
+      </w:r>
+      <w:r>
+        <w:rPr>
+          <w:rFonts w:cs="Times New Roman"/>
+          <w:b/>
+          <w:bCs/>
+          <w:color w:val="000000" w:themeColor="text1"/>
+          <w:szCs w:val="28"/>
+        </w:rPr>
+        <w:t xml:space="preserve"> – </w:t>
+      </w:r>
+      <w:r>
+        <w:rPr>
+          <w:rFonts w:cs="Times New Roman"/>
+          <w:color w:val="000000" w:themeColor="text1"/>
+          <w:szCs w:val="28"/>
+        </w:rPr>
+        <w:t>таблица, хранящая данные об услугах салона. Имеет следующие поля:</w:t>
+      </w:r>
+    </w:p>
+    <w:p>
+      <w:pPr>
+        <w:pStyle w:val="a7"/>
+        <w:numPr>
+          <w:ilvl w:val="0"/>
+          <w:numId w:val="10"/>
+        </w:numPr>
+        <w:spacing w:after="0" w:line="360" w:lineRule="auto"/>
+        <w:rPr>
+          <w:rFonts w:cs="Times New Roman"/>
+          <w:color w:val="000000" w:themeColor="text1"/>
+          <w:szCs w:val="28"/>
+        </w:rPr>
+      </w:pPr>
+      <w:r>
+        <w:rPr>
+          <w:rFonts w:cs="Times New Roman"/>
+          <w:color w:val="000000" w:themeColor="text1"/>
+          <w:szCs w:val="28"/>
+          <w:lang w:val="en-US"/>
+        </w:rPr>
+        <w:t>s</w:t>
+      </w:r>
+      <w:r>
+        <w:rPr>
+          <w:rFonts w:cs="Times New Roman"/>
+          <w:color w:val="000000" w:themeColor="text1"/>
+          <w:szCs w:val="28"/>
+          <w:lang w:val="en-US"/>
+        </w:rPr>
+        <w:t>ervice</w:t>
+      </w:r>
+      <w:r>
+        <w:rPr>
+          <w:rFonts w:cs="Times New Roman"/>
+          <w:color w:val="000000" w:themeColor="text1"/>
+          <w:szCs w:val="28"/>
+          <w:lang w:val="en-US"/>
+        </w:rPr>
+        <w:t xml:space="preserve"> – </w:t>
+      </w:r>
+      <w:r>
+        <w:rPr>
+          <w:rFonts w:cs="Times New Roman"/>
+          <w:color w:val="000000" w:themeColor="text1"/>
+          <w:szCs w:val="28"/>
+        </w:rPr>
+        <w:t>название услуги;</w:t>
+      </w:r>
+    </w:p>
+    <w:p>
+      <w:pPr>
+        <w:pStyle w:val="a7"/>
+        <w:numPr>
+          <w:ilvl w:val="0"/>
+          <w:numId w:val="10"/>
+        </w:numPr>
+        <w:spacing w:after="0" w:line="360" w:lineRule="auto"/>
+        <w:rPr>
+          <w:rFonts w:cs="Times New Roman"/>
+          <w:color w:val="000000" w:themeColor="text1"/>
+          <w:szCs w:val="28"/>
+        </w:rPr>
+      </w:pPr>
+      <w:r>
+        <w:rPr>
+          <w:rFonts w:cs="Times New Roman"/>
+          <w:color w:val="000000" w:themeColor="text1"/>
+          <w:szCs w:val="28"/>
+          <w:lang w:val="en-US"/>
+        </w:rPr>
+        <w:t xml:space="preserve">price – </w:t>
+      </w:r>
+      <w:r>
+        <w:rPr>
+          <w:rFonts w:cs="Times New Roman"/>
+          <w:color w:val="000000" w:themeColor="text1"/>
+          <w:szCs w:val="28"/>
+        </w:rPr>
+        <w:t>стоимость услуги.</w:t>
+      </w:r>
+    </w:p>
+    <w:p>
+      <w:pPr>
+        <w:pStyle w:val="a7"/>
+        <w:numPr>
+          <w:ilvl w:val="0"/>
+          <w:numId w:val="5"/>
+        </w:numPr>
+        <w:spacing w:after="0" w:line="360" w:lineRule="auto"/>
+        <w:rPr>
+          <w:rFonts w:cs="Times New Roman"/>
+          <w:b/>
+          <w:bCs/>
+          <w:color w:val="000000" w:themeColor="text1"/>
+          <w:szCs w:val="28"/>
+        </w:rPr>
+      </w:pPr>
+      <w:r>
+        <w:rPr>
+          <w:rFonts w:cs="Times New Roman"/>
+          <w:b/>
+          <w:bCs/>
+          <w:color w:val="000000" w:themeColor="text1"/>
+          <w:szCs w:val="28"/>
+          <w:lang w:val="en-US"/>
+        </w:rPr>
+        <w:t>employees</w:t>
+      </w:r>
+      <w:r>
+        <w:rPr>
+          <w:rFonts w:cs="Times New Roman"/>
+          <w:b/>
+          <w:bCs/>
+          <w:color w:val="000000" w:themeColor="text1"/>
+          <w:szCs w:val="28"/>
+        </w:rPr>
+        <w:t xml:space="preserve"> </w:t>
+      </w:r>
+      <w:r>
+        <w:rPr>
+          <w:rFonts w:cs="Times New Roman"/>
+          <w:b/>
+          <w:bCs/>
+          <w:color w:val="000000" w:themeColor="text1"/>
+          <w:szCs w:val="28"/>
+        </w:rPr>
+        <w:t xml:space="preserve">– </w:t>
+      </w:r>
+      <w:r>
+        <w:rPr>
+          <w:rFonts w:cs="Times New Roman"/>
+          <w:color w:val="000000" w:themeColor="text1"/>
+          <w:szCs w:val="28"/>
+        </w:rPr>
+        <w:t xml:space="preserve">хранит информацию о сотрудниках салона. Имеет следующие поля: </w:t>
+      </w:r>
+    </w:p>
+    <w:p>
+      <w:pPr>
+        <w:pStyle w:val="a7"/>
+        <w:numPr>
+          <w:ilvl w:val="0"/>
+          <w:numId w:val="11"/>
+        </w:numPr>
+        <w:spacing w:after="0" w:line="360" w:lineRule="auto"/>
+        <w:rPr>
+          <w:rFonts w:cs="Times New Roman"/>
+          <w:b/>
+          <w:bCs/>
+          <w:color w:val="000000" w:themeColor="text1"/>
+          <w:szCs w:val="28"/>
+        </w:rPr>
+      </w:pPr>
+      <w:proofErr w:type="spellStart"/>
+      <w:r>
+        <w:rPr>
+          <w:rFonts w:cs="Times New Roman"/>
+          <w:color w:val="000000" w:themeColor="text1"/>
+          <w:szCs w:val="28"/>
+          <w:lang w:val="en-US"/>
+        </w:rPr>
+        <w:t>last_name</w:t>
+      </w:r>
+      <w:proofErr w:type="spellEnd"/>
+      <w:r>
+        <w:rPr>
+          <w:rFonts w:cs="Times New Roman"/>
+          <w:color w:val="000000" w:themeColor="text1"/>
+          <w:szCs w:val="28"/>
+        </w:rPr>
+        <w:t xml:space="preserve"> – фамилия сотрудника;</w:t>
+      </w:r>
+    </w:p>
+    <w:p>
+      <w:pPr>
+        <w:pStyle w:val="a7"/>
+        <w:numPr>
+          <w:ilvl w:val="0"/>
+          <w:numId w:val="11"/>
+        </w:numPr>
+        <w:spacing w:after="0" w:line="360" w:lineRule="auto"/>
+        <w:rPr>
+          <w:rFonts w:cs="Times New Roman"/>
+          <w:b/>
+          <w:bCs/>
+          <w:color w:val="000000" w:themeColor="text1"/>
+          <w:szCs w:val="28"/>
+        </w:rPr>
+      </w:pPr>
+      <w:proofErr w:type="spellStart"/>
+      <w:r>
+        <w:rPr>
+          <w:rFonts w:cs="Times New Roman"/>
+          <w:color w:val="000000" w:themeColor="text1"/>
+          <w:szCs w:val="28"/>
+          <w:lang w:val="en-US"/>
+        </w:rPr>
+        <w:t>first_name</w:t>
+      </w:r>
+      <w:proofErr w:type="spellEnd"/>
+      <w:r>
+        <w:rPr>
+          <w:rFonts w:cs="Times New Roman"/>
+          <w:color w:val="000000" w:themeColor="text1"/>
+          <w:szCs w:val="28"/>
+        </w:rPr>
+        <w:t xml:space="preserve"> – имя сотрудника;</w:t>
+      </w:r>
+    </w:p>
+    <w:p>
+      <w:pPr>
+        <w:pStyle w:val="a7"/>
+        <w:numPr>
+          <w:ilvl w:val="0"/>
+          <w:numId w:val="11"/>
+        </w:numPr>
+        <w:spacing w:after="0" w:line="360" w:lineRule="auto"/>
+        <w:rPr>
+          <w:rFonts w:cs="Times New Roman"/>
+          <w:b/>
+          <w:bCs/>
+          <w:color w:val="000000" w:themeColor="text1"/>
+          <w:szCs w:val="28"/>
+        </w:rPr>
+      </w:pPr>
+      <w:proofErr w:type="spellStart"/>
+      <w:r>
+        <w:rPr>
+          <w:rFonts w:cs="Times New Roman"/>
+          <w:color w:val="000000" w:themeColor="text1"/>
+          <w:szCs w:val="28"/>
+          <w:lang w:val="en-US"/>
+        </w:rPr>
+        <w:lastRenderedPageBreak/>
+        <w:t>middle_name</w:t>
+      </w:r>
+      <w:proofErr w:type="spellEnd"/>
+      <w:r>
+        <w:rPr>
+          <w:rFonts w:cs="Times New Roman"/>
+          <w:color w:val="000000" w:themeColor="text1"/>
+          <w:szCs w:val="28"/>
+        </w:rPr>
+        <w:t xml:space="preserve"> – отчество сотрудника;</w:t>
+      </w:r>
+    </w:p>
+    <w:p>
+      <w:pPr>
+        <w:pStyle w:val="a7"/>
+        <w:numPr>
+          <w:ilvl w:val="0"/>
+          <w:numId w:val="11"/>
+        </w:numPr>
+        <w:spacing w:after="0" w:line="360" w:lineRule="auto"/>
+        <w:rPr>
+          <w:rFonts w:cs="Times New Roman"/>
+          <w:b/>
+          <w:bCs/>
+          <w:color w:val="000000" w:themeColor="text1"/>
+          <w:szCs w:val="28"/>
+        </w:rPr>
+      </w:pPr>
+      <w:r>
+        <w:rPr>
+          <w:rFonts w:cs="Times New Roman"/>
+          <w:color w:val="000000" w:themeColor="text1"/>
+          <w:szCs w:val="28"/>
+          <w:lang w:val="en-US"/>
+        </w:rPr>
+        <w:t>birth</w:t>
+      </w:r>
+      <w:r>
+        <w:rPr>
+          <w:rFonts w:cs="Times New Roman"/>
+          <w:color w:val="000000" w:themeColor="text1"/>
+          <w:szCs w:val="28"/>
+        </w:rPr>
+        <w:t>_</w:t>
+      </w:r>
+      <w:r>
+        <w:rPr>
+          <w:rFonts w:cs="Times New Roman"/>
+          <w:color w:val="000000" w:themeColor="text1"/>
+          <w:szCs w:val="28"/>
+          <w:lang w:val="en-US"/>
+        </w:rPr>
+        <w:t>date</w:t>
+      </w:r>
+      <w:r>
+        <w:rPr>
+          <w:rFonts w:cs="Times New Roman"/>
+          <w:color w:val="000000" w:themeColor="text1"/>
+          <w:szCs w:val="28"/>
+        </w:rPr>
+        <w:t xml:space="preserve"> – день рождения сотрудника;</w:t>
+      </w:r>
+    </w:p>
+    <w:p>
+      <w:pPr>
+        <w:pStyle w:val="a7"/>
+        <w:numPr>
+          <w:ilvl w:val="0"/>
+          <w:numId w:val="11"/>
+        </w:numPr>
+        <w:spacing w:after="0" w:line="360" w:lineRule="auto"/>
+        <w:rPr>
+          <w:rFonts w:cs="Times New Roman"/>
+          <w:b/>
+          <w:bCs/>
+          <w:color w:val="000000" w:themeColor="text1"/>
+          <w:szCs w:val="28"/>
+        </w:rPr>
+      </w:pPr>
+      <w:r>
+        <w:rPr>
+          <w:rFonts w:cs="Times New Roman"/>
+          <w:color w:val="000000" w:themeColor="text1"/>
+          <w:szCs w:val="28"/>
+          <w:lang w:val="en-US"/>
+        </w:rPr>
+        <w:t>position</w:t>
+      </w:r>
+      <w:r>
+        <w:rPr>
+          <w:rFonts w:cs="Times New Roman"/>
+          <w:color w:val="000000" w:themeColor="text1"/>
+          <w:szCs w:val="28"/>
+        </w:rPr>
+        <w:t xml:space="preserve"> – должность сотрудника.</w:t>
+      </w:r>
+    </w:p>
+    <w:p>
+      <w:pPr>
+        <w:pStyle w:val="a7"/>
+        <w:numPr>
+          <w:ilvl w:val="0"/>
+          <w:numId w:val="5"/>
+        </w:numPr>
+        <w:spacing w:after="0" w:line="360" w:lineRule="auto"/>
+        <w:rPr>
+          <w:rFonts w:cs="Times New Roman"/>
+          <w:b/>
+          <w:bCs/>
+          <w:color w:val="000000" w:themeColor="text1"/>
+          <w:szCs w:val="28"/>
+        </w:rPr>
+      </w:pPr>
+      <w:r>
+        <w:rPr>
+          <w:rFonts w:cs="Times New Roman"/>
+          <w:b/>
+          <w:bCs/>
+          <w:color w:val="000000" w:themeColor="text1"/>
+          <w:szCs w:val="28"/>
+          <w:lang w:val="en-US"/>
+        </w:rPr>
+        <w:t>users</w:t>
+      </w:r>
+      <w:r>
+        <w:rPr>
+          <w:rFonts w:cs="Times New Roman"/>
+          <w:b/>
+          <w:bCs/>
+          <w:color w:val="000000" w:themeColor="text1"/>
+          <w:szCs w:val="28"/>
+        </w:rPr>
+        <w:t xml:space="preserve"> – </w:t>
+      </w:r>
+      <w:r>
+        <w:rPr>
+          <w:rFonts w:cs="Times New Roman"/>
+          <w:color w:val="000000" w:themeColor="text1"/>
+          <w:szCs w:val="28"/>
+        </w:rPr>
+        <w:t xml:space="preserve">хранит информацию о пользователях программы. Имеет следующие поля: </w:t>
+      </w:r>
+    </w:p>
+    <w:p>
+      <w:pPr>
+        <w:pStyle w:val="a7"/>
+        <w:numPr>
+          <w:ilvl w:val="0"/>
+          <w:numId w:val="12"/>
+        </w:numPr>
+        <w:spacing w:after="0" w:line="360" w:lineRule="auto"/>
+        <w:rPr>
+          <w:rFonts w:cs="Times New Roman"/>
+          <w:b/>
+          <w:bCs/>
+          <w:color w:val="000000" w:themeColor="text1"/>
+          <w:szCs w:val="28"/>
+        </w:rPr>
+      </w:pPr>
+      <w:r>
+        <w:rPr>
+          <w:rFonts w:cs="Times New Roman"/>
+          <w:color w:val="000000" w:themeColor="text1"/>
+          <w:szCs w:val="28"/>
+          <w:lang w:val="en-US"/>
+        </w:rPr>
+        <w:t>login</w:t>
+      </w:r>
+      <w:r>
+        <w:rPr>
+          <w:rFonts w:cs="Times New Roman"/>
+          <w:color w:val="000000" w:themeColor="text1"/>
+          <w:szCs w:val="28"/>
+        </w:rPr>
+        <w:t xml:space="preserve"> –</w:t>
+      </w:r>
+      <w:r>
+        <w:rPr>
+          <w:rFonts w:cs="Times New Roman"/>
+          <w:color w:val="000000" w:themeColor="text1"/>
+          <w:szCs w:val="28"/>
+        </w:rPr>
+        <w:t xml:space="preserve"> логин пользователя;</w:t>
+      </w:r>
+    </w:p>
+    <w:p>
+      <w:pPr>
+        <w:pStyle w:val="a7"/>
+        <w:numPr>
+          <w:ilvl w:val="0"/>
+          <w:numId w:val="12"/>
+        </w:numPr>
+        <w:spacing w:after="0" w:line="360" w:lineRule="auto"/>
+        <w:rPr>
+          <w:rFonts w:cs="Times New Roman"/>
+          <w:b/>
+          <w:bCs/>
+          <w:color w:val="000000" w:themeColor="text1"/>
+          <w:szCs w:val="28"/>
+        </w:rPr>
+      </w:pPr>
+      <w:r>
+        <w:rPr>
+          <w:rFonts w:cs="Times New Roman"/>
+          <w:color w:val="000000" w:themeColor="text1"/>
+          <w:szCs w:val="28"/>
+          <w:lang w:val="en-US"/>
+        </w:rPr>
+        <w:t>password</w:t>
+      </w:r>
+      <w:r>
+        <w:rPr>
+          <w:rFonts w:cs="Times New Roman"/>
+          <w:color w:val="000000" w:themeColor="text1"/>
+          <w:szCs w:val="28"/>
+        </w:rPr>
+        <w:t xml:space="preserve"> – пароль пользователя;</w:t>
+      </w:r>
+    </w:p>
+    <w:p>
+      <w:pPr>
+        <w:pStyle w:val="a7"/>
+        <w:numPr>
+          <w:ilvl w:val="0"/>
+          <w:numId w:val="12"/>
+        </w:numPr>
+        <w:spacing w:after="0" w:line="360" w:lineRule="auto"/>
+        <w:rPr>
+          <w:rFonts w:cs="Times New Roman"/>
+          <w:b/>
+          <w:bCs/>
+          <w:color w:val="000000" w:themeColor="text1"/>
+          <w:szCs w:val="28"/>
+        </w:rPr>
+      </w:pPr>
+      <w:r>
+        <w:rPr>
+          <w:rFonts w:cs="Times New Roman"/>
+          <w:color w:val="000000" w:themeColor="text1"/>
+          <w:szCs w:val="28"/>
+          <w:lang w:val="en-US"/>
+        </w:rPr>
+        <w:t>email</w:t>
+      </w:r>
+      <w:r>
+        <w:rPr>
+          <w:rFonts w:cs="Times New Roman"/>
+          <w:color w:val="000000" w:themeColor="text1"/>
+          <w:szCs w:val="28"/>
+        </w:rPr>
+        <w:t xml:space="preserve"> – </w:t>
+      </w:r>
+      <w:r>
+        <w:rPr>
+          <w:rFonts w:cs="Times New Roman"/>
+          <w:color w:val="000000" w:themeColor="text1"/>
+          <w:szCs w:val="28"/>
+          <w:lang w:val="en-US"/>
+        </w:rPr>
+        <w:t>email</w:t>
+      </w:r>
+      <w:r>
+        <w:rPr>
+          <w:rFonts w:cs="Times New Roman"/>
+          <w:color w:val="000000" w:themeColor="text1"/>
+          <w:szCs w:val="28"/>
+        </w:rPr>
+        <w:t xml:space="preserve"> пользователя;</w:t>
+      </w:r>
+    </w:p>
+    <w:p>
+      <w:pPr>
+        <w:pStyle w:val="a7"/>
+        <w:numPr>
+          <w:ilvl w:val="0"/>
+          <w:numId w:val="12"/>
+        </w:numPr>
+        <w:spacing w:after="0" w:line="259" w:lineRule="auto"/>
+        <w:rPr>
+          <w:rFonts w:cs="Times New Roman"/>
+          <w:color w:val="000000" w:themeColor="text1"/>
+          <w:szCs w:val="28"/>
+        </w:rPr>
+      </w:pPr>
+      <w:r>
+        <w:rPr>
+          <w:rFonts w:cs="Times New Roman"/>
+          <w:color w:val="000000" w:themeColor="text1"/>
+          <w:szCs w:val="28"/>
+          <w:lang w:val="en-US"/>
+        </w:rPr>
+        <w:t>role</w:t>
+      </w:r>
+      <w:r>
+        <w:rPr>
+          <w:rFonts w:cs="Times New Roman"/>
+          <w:color w:val="000000" w:themeColor="text1"/>
+          <w:szCs w:val="28"/>
+        </w:rPr>
+        <w:t xml:space="preserve"> – права пользователя (могут быть только права руководитель или администратор).</w:t>
+      </w:r>
+    </w:p>
+    <w:p>
+      <w:pPr>
+        <w:pStyle w:val="a7"/>
+        <w:spacing w:after="0" w:line="259" w:lineRule="auto"/>
+        <w:ind w:left="1440"/>
+        <w:rPr>
+          <w:rFonts w:cs="Times New Roman"/>
+          <w:color w:val="000000" w:themeColor="text1"/>
+          <w:szCs w:val="28"/>
+        </w:rPr>
+      </w:pPr>
+    </w:p>
+    <w:p>
+      <w:pPr>
+        <w:spacing w:after="0" w:line="360" w:lineRule="auto"/>
+        <w:ind w:firstLine="708"/>
+        <w:rPr>
+          <w:rFonts w:cs="Times New Roman"/>
+          <w:color w:val="000000" w:themeColor="text1"/>
+          <w:szCs w:val="28"/>
+        </w:rPr>
+      </w:pPr>
+      <w:r>
+        <w:rPr>
+          <w:rFonts w:cs="Times New Roman"/>
+          <w:color w:val="000000" w:themeColor="text1"/>
+          <w:szCs w:val="28"/>
+        </w:rPr>
+        <w:t>Скриншоты интерфейса</w:t>
+      </w:r>
+      <w:r>
+        <w:rPr>
+          <w:rFonts w:cs="Times New Roman"/>
+          <w:color w:val="000000" w:themeColor="text1"/>
+          <w:szCs w:val="28"/>
+        </w:rPr>
+        <w:t>:</w:t>
+      </w:r>
+    </w:p>
+    <w:p>
+      <w:pPr>
+        <w:spacing w:after="0" w:line="360" w:lineRule="auto"/>
+        <w:ind w:firstLine="708"/>
+        <w:rPr>
+          <w:rFonts w:cs="Times New Roman"/>
+          <w:color w:val="000000" w:themeColor="text1"/>
+          <w:szCs w:val="28"/>
+        </w:rPr>
+      </w:pPr>
+    </w:p>
+    <w:p>
+      <w:pPr>
+        <w:pStyle w:val="a7"/>
+        <w:numPr>
+          <w:ilvl w:val="0"/>
+          <w:numId w:val="13"/>
+        </w:numPr>
+        <w:spacing w:after="0" w:line="360" w:lineRule="auto"/>
+        <w:rPr>
+          <w:rFonts w:cs="Times New Roman"/>
+          <w:color w:val="000000" w:themeColor="text1"/>
+          <w:szCs w:val="28"/>
+        </w:rPr>
+      </w:pPr>
+      <w:r>
+        <w:rPr>
+          <w:rFonts w:cs="Times New Roman"/>
+          <w:color w:val="000000" w:themeColor="text1"/>
+          <w:szCs w:val="28"/>
+        </w:rPr>
+        <w:t>Окно авторизации</w:t>
+      </w:r>
+    </w:p>
+    <w:p>
+      <w:pPr>
+        <w:spacing w:after="0" w:line="360" w:lineRule="auto"/>
+        <w:ind w:firstLine="708"/>
+        <w:rPr>
+          <w:rFonts w:cs="Times New Roman"/>
+          <w:color w:val="000000" w:themeColor="text1"/>
+          <w:szCs w:val="28"/>
+        </w:rPr>
+      </w:pPr>
+      <w:r>
+        <w:rPr>
+          <w:rFonts w:cs="Times New Roman"/>
+          <w:color w:val="000000" w:themeColor="text1"/>
+          <w:szCs w:val="28"/>
+        </w:rPr>
+        <w:drawing>
+          <wp:inline distT="0" distB="0" distL="0" distR="0" wp14:anchorId="5AD517BB" wp14:editId="3BFC4B68">
+            <wp:extent cx="4115157" cy="2621507"/>
+            <wp:effectExtent l="0" t="0" r="0" b="7620"/>
+            <wp:docPr id="1434400040" name="Рисунок 1"/>
+            <wp:cNvGraphicFramePr>
+              <a:graphicFrameLocks xmlns:a="http://schemas.openxmlformats.org/drawingml/2006/main" noChangeAspect="1"/>
+            </wp:cNvGraphicFramePr>
+            <a:graphic xmlns:a="http://schemas.openxmlformats.org/drawingml/2006/main">
+              <a:graphicData uri="http://schemas.openxmlformats.org/drawingml/2006/picture">
+                <pic:pic xmlns:pic="http://schemas.openxmlformats.org/drawingml/2006/picture">
+                  <pic:nvPicPr>
+                    <pic:cNvPr id="1434400040" name=""/>
+                    <pic:cNvPicPr/>
+                  </pic:nvPicPr>
+                  <pic:blipFill>
+                    <a:blip r:embed="rId8"/>
+                    <a:stretch>
+                      <a:fillRect/>
+                    </a:stretch>
+                  </pic:blipFill>
+                  <pic:spPr>
+                    <a:xfrm>
+                      <a:off x="0" y="0"/>
+                      <a:ext cx="4115157" cy="2621507"/>
+                    </a:xfrm>
+                    <a:prstGeom prst="rect">
+                      <a:avLst/>
+                    </a:prstGeom>
+                  </pic:spPr>
+                </pic:pic>
+              </a:graphicData>
+            </a:graphic>
+          </wp:inline>
+        </w:drawing>
+      </w:r>
+    </w:p>
+    <w:p>
+      <w:pPr>
+        <w:spacing w:line="259" w:lineRule="auto"/>
+        <w:rPr>
+          <w:rFonts w:cs="Times New Roman"/>
+          <w:color w:val="000000" w:themeColor="text1"/>
+          <w:szCs w:val="28"/>
+          <w:highlight w:val="lightGray"/>
+        </w:rPr>
+      </w:pPr>
+      <w:r>
+        <w:rPr>
+          <w:rFonts w:cs="Times New Roman"/>
+          <w:color w:val="000000" w:themeColor="text1"/>
+          <w:szCs w:val="28"/>
+          <w:highlight w:val="lightGray"/>
+        </w:rPr>
+        <w:br w:type="page"/>
+      </w:r>
+    </w:p>
+    <w:p>
+      <w:pPr>
+        <w:pStyle w:val="a7"/>
+        <w:numPr>
+          <w:ilvl w:val="0"/>
+          <w:numId w:val="13"/>
+        </w:numPr>
+        <w:spacing w:after="0" w:line="360" w:lineRule="auto"/>
+        <w:rPr>
+          <w:rFonts w:cs="Times New Roman"/>
+          <w:color w:val="000000" w:themeColor="text1"/>
+          <w:szCs w:val="28"/>
+          <w:lang w:val="en-US"/>
+        </w:rPr>
+      </w:pPr>
+      <w:r>
+        <w:lastRenderedPageBreak/>
+        <w:drawing>
+          <wp:anchor distT="0" distB="0" distL="114300" distR="114300" simplePos="0" relativeHeight="251717632" behindDoc="1" locked="0" layoutInCell="1" allowOverlap="1" wp14:anchorId="4A1C9AE1" wp14:editId="177C8D93">
+            <wp:simplePos x="0" y="0"/>
+            <wp:positionH relativeFrom="column">
+              <wp:posOffset>-523875</wp:posOffset>
+            </wp:positionH>
+            <wp:positionV relativeFrom="paragraph">
+              <wp:posOffset>392430</wp:posOffset>
+            </wp:positionV>
+            <wp:extent cx="6728460" cy="3490830"/>
+            <wp:effectExtent l="0" t="0" r="0" b="0"/>
+            <wp:wrapNone/>
+            <wp:docPr id="483153767" name="Рисунок 1"/>
+            <wp:cNvGraphicFramePr>
+              <a:graphicFrameLocks xmlns:a="http://schemas.openxmlformats.org/drawingml/2006/main" noChangeAspect="1"/>
+            </wp:cNvGraphicFramePr>
+            <a:graphic xmlns:a="http://schemas.openxmlformats.org/drawingml/2006/main">
+              <a:graphicData uri="http://schemas.openxmlformats.org/drawingml/2006/picture">
+                <pic:pic xmlns:pic="http://schemas.openxmlformats.org/drawingml/2006/picture">
+                  <pic:nvPicPr>
+                    <pic:cNvPr id="483153767" name=""/>
+                    <pic:cNvPicPr/>
+                  </pic:nvPicPr>
+                  <pic:blipFill>
+                    <a:blip r:embed="rId9" cstate="print">
+                      <a:extLst>
+                        <a:ext uri="{28A0092B-C50C-407E-A947-70E740481C1C}">
+                          <a14:useLocalDpi xmlns:a14="http://schemas.microsoft.com/office/drawing/2010/main" val="0"/>
+                        </a:ext>
+                      </a:extLst>
+                    </a:blip>
+                    <a:stretch>
+                      <a:fillRect/>
+                    </a:stretch>
+                  </pic:blipFill>
+                  <pic:spPr>
+                    <a:xfrm>
+                      <a:off x="0" y="0"/>
+                      <a:ext cx="6729522" cy="3491381"/>
+                    </a:xfrm>
+                    <a:prstGeom prst="rect">
+                      <a:avLst/>
+                    </a:prstGeom>
+                  </pic:spPr>
+                </pic:pic>
+              </a:graphicData>
+            </a:graphic>
+            <wp14:sizeRelH relativeFrom="margin">
+              <wp14:pctWidth>0</wp14:pctWidth>
+            </wp14:sizeRelH>
+            <wp14:sizeRelV relativeFrom="margin">
+              <wp14:pctHeight>0</wp14:pctHeight>
+            </wp14:sizeRelV>
+          </wp:anchor>
+        </w:drawing>
+      </w:r>
+      <w:r>
+        <w:rPr>
+          <w:rFonts w:cs="Times New Roman"/>
+          <w:color w:val="000000" w:themeColor="text1"/>
+          <w:szCs w:val="28"/>
+        </w:rPr>
+        <w:t>Окно расписания клиентов</w:t>
+      </w:r>
+    </w:p>
+    <w:p>
+      <w:pPr>
+        <w:spacing w:after="0" w:line="360" w:lineRule="auto"/>
+        <w:rPr>
+          <w:rFonts w:cs="Times New Roman"/>
+          <w:color w:val="000000" w:themeColor="text1"/>
+          <w:szCs w:val="28"/>
+          <w:lang w:val="en-US"/>
+        </w:rPr>
+      </w:pPr>
+    </w:p>
+    <w:p>
+      <w:pPr>
+        <w:spacing w:after="0" w:line="360" w:lineRule="auto"/>
+        <w:rPr>
+          <w:rFonts w:cs="Times New Roman"/>
+          <w:color w:val="000000" w:themeColor="text1"/>
+          <w:szCs w:val="28"/>
+          <w:lang w:val="en-US"/>
+        </w:rPr>
+      </w:pPr>
+    </w:p>
+    <w:p>
+      <w:pPr>
+        <w:spacing w:after="0" w:line="360" w:lineRule="auto"/>
+        <w:rPr>
+          <w:rFonts w:cs="Times New Roman"/>
+          <w:color w:val="000000" w:themeColor="text1"/>
+          <w:szCs w:val="28"/>
+          <w:lang w:val="en-US"/>
+        </w:rPr>
+      </w:pPr>
+    </w:p>
+    <w:p>
+      <w:pPr>
+        <w:spacing w:after="0" w:line="360" w:lineRule="auto"/>
+        <w:rPr>
+          <w:rFonts w:cs="Times New Roman"/>
+          <w:color w:val="000000" w:themeColor="text1"/>
+          <w:szCs w:val="28"/>
+          <w:lang w:val="en-US"/>
+        </w:rPr>
+      </w:pPr>
+    </w:p>
+    <w:p>
+      <w:pPr>
+        <w:spacing w:after="0" w:line="360" w:lineRule="auto"/>
+        <w:rPr>
+          <w:rFonts w:cs="Times New Roman"/>
+          <w:color w:val="000000" w:themeColor="text1"/>
+          <w:szCs w:val="28"/>
+          <w:lang w:val="en-US"/>
+        </w:rPr>
+      </w:pPr>
+    </w:p>
+    <w:p>
+      <w:pPr>
+        <w:spacing w:after="0" w:line="360" w:lineRule="auto"/>
+        <w:rPr>
+          <w:rFonts w:cs="Times New Roman"/>
+          <w:color w:val="000000" w:themeColor="text1"/>
+          <w:szCs w:val="28"/>
+          <w:lang w:val="en-US"/>
+        </w:rPr>
+      </w:pPr>
+    </w:p>
+    <w:p>
+      <w:pPr>
+        <w:spacing w:after="0" w:line="360" w:lineRule="auto"/>
+        <w:rPr>
+          <w:rFonts w:cs="Times New Roman"/>
+          <w:color w:val="000000" w:themeColor="text1"/>
+          <w:szCs w:val="28"/>
+          <w:lang w:val="en-US"/>
+        </w:rPr>
+      </w:pPr>
+    </w:p>
+    <w:p>
+      <w:pPr>
+        <w:spacing w:after="0" w:line="360" w:lineRule="auto"/>
+        <w:rPr>
+          <w:rFonts w:cs="Times New Roman"/>
+          <w:color w:val="000000" w:themeColor="text1"/>
+          <w:szCs w:val="28"/>
+          <w:lang w:val="en-US"/>
+        </w:rPr>
+      </w:pPr>
+    </w:p>
+    <w:p>
+      <w:pPr>
+        <w:spacing w:after="0" w:line="360" w:lineRule="auto"/>
+        <w:rPr>
+          <w:rFonts w:cs="Times New Roman"/>
+          <w:color w:val="000000" w:themeColor="text1"/>
+          <w:szCs w:val="28"/>
+          <w:lang w:val="en-US"/>
+        </w:rPr>
+      </w:pPr>
+    </w:p>
+    <w:p>
+      <w:pPr>
+        <w:spacing w:after="0" w:line="360" w:lineRule="auto"/>
+        <w:rPr>
+          <w:rFonts w:cs="Times New Roman"/>
+          <w:color w:val="000000" w:themeColor="text1"/>
+          <w:szCs w:val="28"/>
+          <w:lang w:val="en-US"/>
+        </w:rPr>
+      </w:pPr>
+    </w:p>
+    <w:p>
+      <w:pPr>
+        <w:spacing w:after="0" w:line="360" w:lineRule="auto"/>
+        <w:rPr>
+          <w:rFonts w:cs="Times New Roman"/>
+          <w:color w:val="000000" w:themeColor="text1"/>
+          <w:szCs w:val="28"/>
+          <w:lang w:val="en-US"/>
+        </w:rPr>
+      </w:pPr>
+    </w:p>
+    <w:p>
+      <w:pPr>
+        <w:spacing w:after="0" w:line="360" w:lineRule="auto"/>
+        <w:rPr>
+          <w:rFonts w:cs="Times New Roman"/>
+          <w:color w:val="000000" w:themeColor="text1"/>
+          <w:szCs w:val="28"/>
+          <w:lang w:val="en-US"/>
+        </w:rPr>
+      </w:pPr>
+    </w:p>
+    <w:p>
+      <w:pPr>
+        <w:pStyle w:val="a7"/>
+        <w:numPr>
+          <w:ilvl w:val="0"/>
+          <w:numId w:val="13"/>
+        </w:numPr>
+        <w:spacing w:after="0" w:line="360" w:lineRule="auto"/>
+        <w:rPr>
+          <w:rFonts w:cs="Times New Roman"/>
+          <w:color w:val="000000" w:themeColor="text1"/>
+          <w:szCs w:val="28"/>
+          <w:lang w:val="en-US"/>
+        </w:rPr>
+      </w:pPr>
+      <w:r>
+        <w:rPr>
+          <w:rFonts w:cs="Times New Roman"/>
+          <w:color w:val="000000" w:themeColor="text1"/>
+          <w:szCs w:val="28"/>
+          <w:lang w:val="en-US"/>
+        </w:rPr>
+        <w:drawing>
+          <wp:anchor distT="0" distB="0" distL="114300" distR="114300" simplePos="0" relativeHeight="251718656" behindDoc="1" locked="0" layoutInCell="1" allowOverlap="1" wp14:anchorId="2C312E70" wp14:editId="0DEFBADF">
+            <wp:simplePos x="0" y="0"/>
+            <wp:positionH relativeFrom="page">
+              <wp:posOffset>1886585</wp:posOffset>
+            </wp:positionH>
+            <wp:positionV relativeFrom="paragraph">
+              <wp:posOffset>292100</wp:posOffset>
+            </wp:positionV>
+            <wp:extent cx="3528366" cy="3261643"/>
+            <wp:effectExtent l="0" t="0" r="0" b="0"/>
+            <wp:wrapNone/>
+            <wp:docPr id="1262868255" name="Рисунок 1"/>
+            <wp:cNvGraphicFramePr>
+              <a:graphicFrameLocks xmlns:a="http://schemas.openxmlformats.org/drawingml/2006/main" noChangeAspect="1"/>
+            </wp:cNvGraphicFramePr>
+            <a:graphic xmlns:a="http://schemas.openxmlformats.org/drawingml/2006/main">
+              <a:graphicData uri="http://schemas.openxmlformats.org/drawingml/2006/picture">
+                <pic:pic xmlns:pic="http://schemas.openxmlformats.org/drawingml/2006/picture">
+                  <pic:nvPicPr>
+                    <pic:cNvPr id="1262868255" name=""/>
+                    <pic:cNvPicPr/>
+                  </pic:nvPicPr>
+                  <pic:blipFill>
+                    <a:blip r:embed="rId10">
+                      <a:extLst>
+                        <a:ext uri="{28A0092B-C50C-407E-A947-70E740481C1C}">
+                          <a14:useLocalDpi xmlns:a14="http://schemas.microsoft.com/office/drawing/2010/main" val="0"/>
+                        </a:ext>
+                      </a:extLst>
+                    </a:blip>
+                    <a:stretch>
+                      <a:fillRect/>
+                    </a:stretch>
+                  </pic:blipFill>
+                  <pic:spPr>
+                    <a:xfrm>
+                      <a:off x="0" y="0"/>
+                      <a:ext cx="3528366" cy="3261643"/>
+                    </a:xfrm>
+                    <a:prstGeom prst="rect">
+                      <a:avLst/>
+                    </a:prstGeom>
+                  </pic:spPr>
+                </pic:pic>
+              </a:graphicData>
+            </a:graphic>
+          </wp:anchor>
+        </w:drawing>
+      </w:r>
+      <w:r>
+        <w:rPr>
+          <w:rFonts w:cs="Times New Roman"/>
+          <w:color w:val="000000" w:themeColor="text1"/>
+          <w:szCs w:val="28"/>
+        </w:rPr>
+        <w:t>Окно добавления/редактирования клиента:</w:t>
+      </w:r>
+    </w:p>
+    <w:p>
+      <w:pPr>
+        <w:spacing w:after="0" w:line="360" w:lineRule="auto"/>
+        <w:rPr>
+          <w:rFonts w:cs="Times New Roman"/>
+          <w:color w:val="000000" w:themeColor="text1"/>
+          <w:szCs w:val="28"/>
+        </w:rPr>
+      </w:pPr>
+    </w:p>
+    <w:p>
+      <w:pPr>
+        <w:spacing w:after="0" w:line="360" w:lineRule="auto"/>
+        <w:rPr>
+          <w:rFonts w:cs="Times New Roman"/>
+          <w:color w:val="000000" w:themeColor="text1"/>
+          <w:szCs w:val="28"/>
+        </w:rPr>
+      </w:pPr>
+    </w:p>
+    <w:p>
+      <w:pPr>
+        <w:spacing w:after="0" w:line="360" w:lineRule="auto"/>
+        <w:rPr>
+          <w:rFonts w:cs="Times New Roman"/>
+          <w:color w:val="000000" w:themeColor="text1"/>
+          <w:szCs w:val="28"/>
+        </w:rPr>
+      </w:pPr>
+    </w:p>
+    <w:p>
+      <w:pPr>
+        <w:spacing w:after="0" w:line="360" w:lineRule="auto"/>
+        <w:rPr>
+          <w:rFonts w:cs="Times New Roman"/>
+          <w:color w:val="000000" w:themeColor="text1"/>
+          <w:szCs w:val="28"/>
+        </w:rPr>
+      </w:pPr>
+    </w:p>
+    <w:p>
+      <w:pPr>
+        <w:spacing w:after="0" w:line="360" w:lineRule="auto"/>
+        <w:rPr>
+          <w:rFonts w:cs="Times New Roman"/>
+          <w:color w:val="000000" w:themeColor="text1"/>
+          <w:szCs w:val="28"/>
+        </w:rPr>
+      </w:pPr>
+    </w:p>
+    <w:p>
+      <w:pPr>
+        <w:spacing w:after="0" w:line="360" w:lineRule="auto"/>
+        <w:rPr>
+          <w:rFonts w:cs="Times New Roman"/>
+          <w:color w:val="000000" w:themeColor="text1"/>
+          <w:szCs w:val="28"/>
+        </w:rPr>
+      </w:pPr>
+    </w:p>
+    <w:p>
+      <w:pPr>
+        <w:spacing w:after="0" w:line="360" w:lineRule="auto"/>
+        <w:rPr>
+          <w:rFonts w:cs="Times New Roman"/>
+          <w:color w:val="000000" w:themeColor="text1"/>
+          <w:szCs w:val="28"/>
+        </w:rPr>
+      </w:pPr>
+    </w:p>
+    <w:p>
+      <w:pPr>
+        <w:spacing w:after="0" w:line="360" w:lineRule="auto"/>
+        <w:rPr>
+          <w:rFonts w:cs="Times New Roman"/>
+          <w:color w:val="000000" w:themeColor="text1"/>
+          <w:szCs w:val="28"/>
+        </w:rPr>
+      </w:pPr>
+    </w:p>
+    <w:p>
+      <w:pPr>
+        <w:spacing w:after="0" w:line="360" w:lineRule="auto"/>
+        <w:rPr>
+          <w:rFonts w:cs="Times New Roman"/>
+          <w:color w:val="000000" w:themeColor="text1"/>
+          <w:szCs w:val="28"/>
+        </w:rPr>
+      </w:pPr>
+    </w:p>
+    <w:p>
+      <w:pPr>
+        <w:spacing w:after="0" w:line="360" w:lineRule="auto"/>
+        <w:rPr>
+          <w:rFonts w:cs="Times New Roman"/>
+          <w:color w:val="000000" w:themeColor="text1"/>
+          <w:szCs w:val="28"/>
+        </w:rPr>
+      </w:pPr>
+    </w:p>
+    <w:p>
+      <w:pPr>
+        <w:spacing w:after="0" w:line="360" w:lineRule="auto"/>
+        <w:rPr>
+          <w:rFonts w:cs="Times New Roman"/>
+          <w:color w:val="000000" w:themeColor="text1"/>
+          <w:szCs w:val="28"/>
+        </w:rPr>
+      </w:pPr>
+    </w:p>
+    <w:p>
+      <w:pPr>
+        <w:spacing w:after="0" w:line="360" w:lineRule="auto"/>
+        <w:rPr>
+          <w:rFonts w:cs="Times New Roman"/>
+          <w:color w:val="000000" w:themeColor="text1"/>
+          <w:szCs w:val="28"/>
+        </w:rPr>
+      </w:pPr>
+    </w:p>
+    <w:p>
+      <w:pPr>
+        <w:spacing w:after="0" w:line="360" w:lineRule="auto"/>
+        <w:rPr>
+          <w:rFonts w:cs="Times New Roman"/>
+          <w:color w:val="000000" w:themeColor="text1"/>
+          <w:szCs w:val="28"/>
+        </w:rPr>
+      </w:pPr>
+    </w:p>
+    <w:p>
+      <w:pPr>
+        <w:spacing w:line="259" w:lineRule="auto"/>
+        <w:rPr>
+          <w:rFonts w:cs="Times New Roman"/>
+          <w:color w:val="000000" w:themeColor="text1"/>
+          <w:szCs w:val="28"/>
+        </w:rPr>
+      </w:pPr>
+      <w:r>
+        <w:rPr>
+          <w:rFonts w:cs="Times New Roman"/>
+          <w:color w:val="000000" w:themeColor="text1"/>
+          <w:szCs w:val="28"/>
+        </w:rPr>
+        <w:br w:type="page"/>
+      </w:r>
+    </w:p>
+    <w:p>
+      <w:pPr>
+        <w:pStyle w:val="a7"/>
+        <w:numPr>
+          <w:ilvl w:val="0"/>
+          <w:numId w:val="13"/>
+        </w:numPr>
+        <w:spacing w:after="0" w:line="360" w:lineRule="auto"/>
+        <w:ind w:left="708"/>
+        <w:rPr>
+          <w:rFonts w:cs="Times New Roman"/>
+          <w:color w:val="000000" w:themeColor="text1"/>
+          <w:szCs w:val="28"/>
+        </w:rPr>
+      </w:pPr>
+      <w:r>
+        <w:lastRenderedPageBreak/>
+        <w:drawing>
+          <wp:anchor distT="0" distB="0" distL="114300" distR="114300" simplePos="0" relativeHeight="251719680" behindDoc="1" locked="0" layoutInCell="1" allowOverlap="1" wp14:anchorId="077D7AF9" wp14:editId="18E49D7A">
+            <wp:simplePos x="0" y="0"/>
+            <wp:positionH relativeFrom="column">
+              <wp:posOffset>-74295</wp:posOffset>
+            </wp:positionH>
+            <wp:positionV relativeFrom="paragraph">
+              <wp:posOffset>291465</wp:posOffset>
+            </wp:positionV>
+            <wp:extent cx="5939790" cy="3264535"/>
+            <wp:effectExtent l="0" t="0" r="3810" b="0"/>
+            <wp:wrapNone/>
+            <wp:docPr id="1429170194" name="Рисунок 1"/>
+            <wp:cNvGraphicFramePr>
+              <a:graphicFrameLocks xmlns:a="http://schemas.openxmlformats.org/drawingml/2006/main" noChangeAspect="1"/>
+            </wp:cNvGraphicFramePr>
+            <a:graphic xmlns:a="http://schemas.openxmlformats.org/drawingml/2006/main">
+              <a:graphicData uri="http://schemas.openxmlformats.org/drawingml/2006/picture">
+                <pic:pic xmlns:pic="http://schemas.openxmlformats.org/drawingml/2006/picture">
+                  <pic:nvPicPr>
+                    <pic:cNvPr id="1429170194" name=""/>
+                    <pic:cNvPicPr/>
+                  </pic:nvPicPr>
+                  <pic:blipFill>
+                    <a:blip r:embed="rId11">
+                      <a:extLst>
+                        <a:ext uri="{28A0092B-C50C-407E-A947-70E740481C1C}">
+                          <a14:useLocalDpi xmlns:a14="http://schemas.microsoft.com/office/drawing/2010/main" val="0"/>
+                        </a:ext>
+                      </a:extLst>
+                    </a:blip>
+                    <a:stretch>
+                      <a:fillRect/>
+                    </a:stretch>
+                  </pic:blipFill>
+                  <pic:spPr>
+                    <a:xfrm>
+                      <a:off x="0" y="0"/>
+                      <a:ext cx="5939790" cy="3264535"/>
+                    </a:xfrm>
+                    <a:prstGeom prst="rect">
+                      <a:avLst/>
+                    </a:prstGeom>
+                  </pic:spPr>
+                </pic:pic>
+              </a:graphicData>
+            </a:graphic>
+          </wp:anchor>
+        </w:drawing>
+      </w:r>
+      <w:r>
+        <w:rPr>
+          <w:rFonts w:cs="Times New Roman"/>
+          <w:color w:val="000000" w:themeColor="text1"/>
+          <w:szCs w:val="28"/>
+        </w:rPr>
+        <w:t>Окно «Редактор»:</w:t>
+      </w:r>
+    </w:p>
+    <w:p>
+      <w:pPr>
+        <w:spacing w:after="0" w:line="360" w:lineRule="auto"/>
+        <w:rPr>
+          <w:rFonts w:cs="Times New Roman"/>
+          <w:color w:val="000000" w:themeColor="text1"/>
+          <w:szCs w:val="28"/>
+        </w:rPr>
+      </w:pPr>
+    </w:p>
+    <w:p>
+      <w:pPr>
+        <w:spacing w:after="0" w:line="360" w:lineRule="auto"/>
+        <w:rPr>
+          <w:rFonts w:cs="Times New Roman"/>
+          <w:color w:val="000000" w:themeColor="text1"/>
+          <w:szCs w:val="28"/>
+        </w:rPr>
+      </w:pPr>
+    </w:p>
+    <w:p>
+      <w:pPr>
+        <w:spacing w:after="0" w:line="360" w:lineRule="auto"/>
+        <w:rPr>
+          <w:rFonts w:cs="Times New Roman"/>
+          <w:color w:val="000000" w:themeColor="text1"/>
+          <w:szCs w:val="28"/>
+        </w:rPr>
+      </w:pPr>
+    </w:p>
+    <w:p>
+      <w:pPr>
+        <w:spacing w:after="0" w:line="360" w:lineRule="auto"/>
+        <w:rPr>
+          <w:rFonts w:cs="Times New Roman"/>
+          <w:color w:val="000000" w:themeColor="text1"/>
+          <w:szCs w:val="28"/>
+        </w:rPr>
+      </w:pPr>
+    </w:p>
+    <w:p>
+      <w:pPr>
+        <w:spacing w:after="0" w:line="360" w:lineRule="auto"/>
+        <w:rPr>
+          <w:rFonts w:cs="Times New Roman"/>
+          <w:color w:val="000000" w:themeColor="text1"/>
+          <w:szCs w:val="28"/>
+        </w:rPr>
+      </w:pPr>
+    </w:p>
+    <w:p>
+      <w:pPr>
+        <w:spacing w:after="0" w:line="360" w:lineRule="auto"/>
+        <w:rPr>
+          <w:rFonts w:cs="Times New Roman"/>
+          <w:color w:val="000000" w:themeColor="text1"/>
+          <w:szCs w:val="28"/>
+        </w:rPr>
+      </w:pPr>
+    </w:p>
+    <w:p>
+      <w:pPr>
+        <w:spacing w:after="0" w:line="360" w:lineRule="auto"/>
+        <w:rPr>
+          <w:rFonts w:cs="Times New Roman"/>
+          <w:color w:val="000000" w:themeColor="text1"/>
+          <w:szCs w:val="28"/>
+        </w:rPr>
+      </w:pPr>
+    </w:p>
+    <w:p>
+      <w:pPr>
+        <w:spacing w:after="0" w:line="360" w:lineRule="auto"/>
+        <w:rPr>
+          <w:rFonts w:cs="Times New Roman"/>
+          <w:color w:val="000000" w:themeColor="text1"/>
+          <w:szCs w:val="28"/>
+        </w:rPr>
+      </w:pPr>
+    </w:p>
+    <w:p>
+      <w:pPr>
+        <w:spacing w:after="0" w:line="360" w:lineRule="auto"/>
+        <w:rPr>
+          <w:rFonts w:cs="Times New Roman"/>
+          <w:color w:val="000000" w:themeColor="text1"/>
+          <w:szCs w:val="28"/>
+        </w:rPr>
+      </w:pPr>
+    </w:p>
+    <w:p>
+      <w:pPr>
+        <w:spacing w:after="0" w:line="360" w:lineRule="auto"/>
+        <w:rPr>
+          <w:rFonts w:cs="Times New Roman"/>
+          <w:color w:val="000000" w:themeColor="text1"/>
+          <w:szCs w:val="28"/>
+        </w:rPr>
+      </w:pPr>
+    </w:p>
+    <w:p>
+      <w:pPr>
+        <w:spacing w:after="0" w:line="360" w:lineRule="auto"/>
+        <w:rPr>
+          <w:rFonts w:cs="Times New Roman"/>
+          <w:color w:val="000000" w:themeColor="text1"/>
+          <w:szCs w:val="28"/>
+        </w:rPr>
+      </w:pPr>
+    </w:p>
+    <w:p>
+      <w:pPr>
+        <w:spacing w:after="0" w:line="360" w:lineRule="auto"/>
+        <w:rPr>
+          <w:rFonts w:cs="Times New Roman"/>
+          <w:color w:val="000000" w:themeColor="text1"/>
+          <w:szCs w:val="28"/>
+        </w:rPr>
+      </w:pPr>
+    </w:p>
+    <w:p>
+      <w:pPr>
+        <w:pStyle w:val="a7"/>
+        <w:numPr>
+          <w:ilvl w:val="0"/>
+          <w:numId w:val="13"/>
+        </w:numPr>
+        <w:spacing w:after="0" w:line="360" w:lineRule="auto"/>
+        <w:rPr>
+          <w:rFonts w:cs="Times New Roman"/>
+          <w:color w:val="000000" w:themeColor="text1"/>
+          <w:szCs w:val="28"/>
+        </w:rPr>
+      </w:pPr>
+      <w:r>
+        <w:rPr>
+          <w:rFonts w:cs="Times New Roman"/>
+          <w:color w:val="000000" w:themeColor="text1"/>
+          <w:szCs w:val="28"/>
+        </w:rPr>
+        <w:t xml:space="preserve">Окно «Отчёты»: </w:t>
+      </w:r>
+    </w:p>
+    <w:p>
+      <w:pPr>
+        <w:pStyle w:val="a7"/>
+        <w:spacing w:after="0" w:line="360" w:lineRule="auto"/>
+        <w:ind w:left="1068"/>
+        <w:rPr>
+          <w:rFonts w:cs="Times New Roman"/>
+          <w:color w:val="000000" w:themeColor="text1"/>
+          <w:szCs w:val="28"/>
+        </w:rPr>
+      </w:pPr>
+    </w:p>
+    <w:p>
+      <w:pPr>
+        <w:spacing w:after="0" w:line="360" w:lineRule="auto"/>
+        <w:rPr>
+          <w:rFonts w:cs="Times New Roman"/>
+          <w:color w:val="000000" w:themeColor="text1"/>
+          <w:szCs w:val="28"/>
+        </w:rPr>
+      </w:pPr>
+      <w:r>
+        <w:rPr>
+          <w:rFonts w:cs="Times New Roman"/>
+          <w:color w:val="000000" w:themeColor="text1"/>
+          <w:szCs w:val="28"/>
+        </w:rPr>
+        <w:drawing>
+          <wp:inline distT="0" distB="0" distL="0" distR="0" wp14:anchorId="6FCE05F0" wp14:editId="2DFD44FE">
+            <wp:extent cx="5939790" cy="3844925"/>
+            <wp:effectExtent l="0" t="0" r="3810" b="3175"/>
+            <wp:docPr id="954648946" name="Рисунок 1"/>
+            <wp:cNvGraphicFramePr>
+              <a:graphicFrameLocks xmlns:a="http://schemas.openxmlformats.org/drawingml/2006/main" noChangeAspect="1"/>
+            </wp:cNvGraphicFramePr>
+            <a:graphic xmlns:a="http://schemas.openxmlformats.org/drawingml/2006/main">
+              <a:graphicData uri="http://schemas.openxmlformats.org/drawingml/2006/picture">
+                <pic:pic xmlns:pic="http://schemas.openxmlformats.org/drawingml/2006/picture">
+                  <pic:nvPicPr>
+                    <pic:cNvPr id="954648946" name=""/>
+                    <pic:cNvPicPr/>
+                  </pic:nvPicPr>
+                  <pic:blipFill>
+                    <a:blip r:embed="rId12"/>
+                    <a:stretch>
+                      <a:fillRect/>
+                    </a:stretch>
+                  </pic:blipFill>
+                  <pic:spPr>
+                    <a:xfrm>
+                      <a:off x="0" y="0"/>
+                      <a:ext cx="5939790" cy="3844925"/>
+                    </a:xfrm>
+                    <a:prstGeom prst="rect">
+                      <a:avLst/>
+                    </a:prstGeom>
+                  </pic:spPr>
+                </pic:pic>
+              </a:graphicData>
+            </a:graphic>
+          </wp:inline>
+        </w:drawing>
+      </w:r>
     </w:p>
     <w:sectPr>
       <w:pgSz w:w="11906" w:h="16838" w:code="9"/>
@@ -10440,6 +13657,119 @@
 <file path=word/numbering.xml><?xml version="1.0" encoding="utf-8"?>
 <w:numbering xmlns:wpc="http://schemas.microsoft.com/office/word/2010/wordprocessingCanvas" xmlns:cx="http://schemas.microsoft.com/office/drawing/2014/chartex" xmlns:cx1="http://schemas.microsoft.com/office/drawing/2015/9/8/chartex" xmlns:cx2="http://schemas.microsoft.com/office/drawing/2015/10/21/chartex" xmlns:cx3="http://schemas.microsoft.com/office/drawing/2016/5/9/chartex" xmlns:cx4="http://schemas.microsoft.com/office/drawing/2016/5/10/chartex" xmlns:cx5="http://schemas.microsoft.com/office/drawing/2016/5/11/chartex" xmlns:cx6="http://schemas.microsoft.com/office/drawing/2016/5/12/chartex" xmlns:cx7="http://schemas.microsoft.com/office/drawing/2016/5/13/chartex" xmlns:cx8="http://schemas.microsoft.com/office/drawing/2016/5/14/chartex" xmlns:mc="http://schemas.openxmlformats.org/markup-compatibility/2006" xmlns:aink="http://schemas.microsoft.com/office/drawing/2016/ink" xmlns:am3d="http://schemas.microsoft.com/office/drawing/2017/model3d" xmlns:o="urn:schemas-microsoft-com:office:office" xmlns:oel="http://schemas.microsoft.com/office/2019/extlst" xmlns:r="http://schemas.openxmlformats.org/officeDocument/2006/relationships" xmlns:m="http://schemas.openxmlformats.org/officeDocument/2006/math" xmlns:v="urn:schemas-microsoft-com:vml" xmlns:wp14="http://schemas.microsoft.com/office/word/2010/wordprocessingDrawing" xmlns:wp="http://schemas.openxmlformats.org/drawingml/2006/wordprocessingDrawing" xmlns:w10="urn:schemas-microsoft-com:office:word" xmlns:w="http://schemas.openxmlformats.org/wordprocessingml/2006/main" xmlns:w14="http://schemas.microsoft.com/office/word/2010/wordml" xmlns:w15="http://schemas.microsoft.com/office/word/2012/wordml" xmlns:w16cex="http://schemas.microsoft.com/office/word/2018/wordml/cex" xmlns:w16cid="http://schemas.microsoft.com/office/word/2016/wordml/cid" xmlns:w16="http://schemas.microsoft.com/office/word/2018/wordml" xmlns:w16du="http://schemas.microsoft.com/office/word/2023/wordml/word16du" xmlns:w16sdtdh="http://schemas.microsoft.com/office/word/2020/wordml/sdtdatahash" xmlns:w16sdtfl="http://schemas.microsoft.com/office/word/2024/wordml/sdtformatlock" xmlns:w16se="http://schemas.microsoft.com/office/word/2015/wordml/symex" xmlns:wpg="http://schemas.microsoft.com/office/word/2010/wordprocessingGroup" xmlns:wpi="http://schemas.microsoft.com/office/word/2010/wordprocessingInk" xmlns:wne="http://schemas.microsoft.com/office/word/2006/wordml" xmlns:wps="http://schemas.microsoft.com/office/word/2010/wordprocessingShape" mc:Ignorable="w14 w15 w16se w16cid w16 w16cex w16sdtdh w16sdtfl w16du wp14">
   <w:abstractNum w:abstractNumId="0" w15:restartNumberingAfterBreak="0">
+    <w:nsid w:val="09FE7A95"/>
+    <w:multiLevelType w:val="hybridMultilevel"/>
+    <w:tmpl w:val="06623E38"/>
+    <w:lvl w:ilvl="0" w:tplc="04190001">
+      <w:start w:val="1"/>
+      <w:numFmt w:val="bullet"/>
+      <w:lvlText w:val=""/>
+      <w:lvlJc w:val="left"/>
+      <w:pPr>
+        <w:ind w:left="1428" w:hanging="360"/>
+      </w:pPr>
+      <w:rPr>
+        <w:rFonts w:ascii="Symbol" w:hAnsi="Symbol" w:hint="default"/>
+      </w:rPr>
+    </w:lvl>
+    <w:lvl w:ilvl="1" w:tplc="04190003" w:tentative="1">
+      <w:start w:val="1"/>
+      <w:numFmt w:val="bullet"/>
+      <w:lvlText w:val="o"/>
+      <w:lvlJc w:val="left"/>
+      <w:pPr>
+        <w:ind w:left="2148" w:hanging="360"/>
+      </w:pPr>
+      <w:rPr>
+        <w:rFonts w:ascii="Courier New" w:hAnsi="Courier New" w:cs="Courier New" w:hint="default"/>
+      </w:rPr>
+    </w:lvl>
+    <w:lvl w:ilvl="2" w:tplc="04190005" w:tentative="1">
+      <w:start w:val="1"/>
+      <w:numFmt w:val="bullet"/>
+      <w:lvlText w:val=""/>
+      <w:lvlJc w:val="left"/>
+      <w:pPr>
+        <w:ind w:left="2868" w:hanging="360"/>
+      </w:pPr>
+      <w:rPr>
+        <w:rFonts w:ascii="Wingdings" w:hAnsi="Wingdings" w:hint="default"/>
+      </w:rPr>
+    </w:lvl>
+    <w:lvl w:ilvl="3" w:tplc="04190001" w:tentative="1">
+      <w:start w:val="1"/>
+      <w:numFmt w:val="bullet"/>
+      <w:lvlText w:val=""/>
+      <w:lvlJc w:val="left"/>
+      <w:pPr>
+        <w:ind w:left="3588" w:hanging="360"/>
+      </w:pPr>
+      <w:rPr>
+        <w:rFonts w:ascii="Symbol" w:hAnsi="Symbol" w:hint="default"/>
+      </w:rPr>
+    </w:lvl>
+    <w:lvl w:ilvl="4" w:tplc="04190003" w:tentative="1">
+      <w:start w:val="1"/>
+      <w:numFmt w:val="bullet"/>
+      <w:lvlText w:val="o"/>
+      <w:lvlJc w:val="left"/>
+      <w:pPr>
+        <w:ind w:left="4308" w:hanging="360"/>
+      </w:pPr>
+      <w:rPr>
+        <w:rFonts w:ascii="Courier New" w:hAnsi="Courier New" w:cs="Courier New" w:hint="default"/>
+      </w:rPr>
+    </w:lvl>
+    <w:lvl w:ilvl="5" w:tplc="04190005" w:tentative="1">
+      <w:start w:val="1"/>
+      <w:numFmt w:val="bullet"/>
+      <w:lvlText w:val=""/>
+      <w:lvlJc w:val="left"/>
+      <w:pPr>
+        <w:ind w:left="5028" w:hanging="360"/>
+      </w:pPr>
+      <w:rPr>
+        <w:rFonts w:ascii="Wingdings" w:hAnsi="Wingdings" w:hint="default"/>
+      </w:rPr>
+    </w:lvl>
+    <w:lvl w:ilvl="6" w:tplc="04190001" w:tentative="1">
+      <w:start w:val="1"/>
+      <w:numFmt w:val="bullet"/>
+      <w:lvlText w:val=""/>
+      <w:lvlJc w:val="left"/>
+      <w:pPr>
+        <w:ind w:left="5748" w:hanging="360"/>
+      </w:pPr>
+      <w:rPr>
+        <w:rFonts w:ascii="Symbol" w:hAnsi="Symbol" w:hint="default"/>
+      </w:rPr>
+    </w:lvl>
+    <w:lvl w:ilvl="7" w:tplc="04190003" w:tentative="1">
+      <w:start w:val="1"/>
+      <w:numFmt w:val="bullet"/>
+      <w:lvlText w:val="o"/>
+      <w:lvlJc w:val="left"/>
+      <w:pPr>
+        <w:ind w:left="6468" w:hanging="360"/>
+      </w:pPr>
+      <w:rPr>
+        <w:rFonts w:ascii="Courier New" w:hAnsi="Courier New" w:cs="Courier New" w:hint="default"/>
+      </w:rPr>
+    </w:lvl>
+    <w:lvl w:ilvl="8" w:tplc="04190005" w:tentative="1">
+      <w:start w:val="1"/>
+      <w:numFmt w:val="bullet"/>
+      <w:lvlText w:val=""/>
+      <w:lvlJc w:val="left"/>
+      <w:pPr>
+        <w:ind w:left="7188" w:hanging="360"/>
+      </w:pPr>
+      <w:rPr>
+        <w:rFonts w:ascii="Wingdings" w:hAnsi="Wingdings" w:hint="default"/>
+      </w:rPr>
+    </w:lvl>
+  </w:abstractNum>
+  <w:abstractNum w:abstractNumId="1" w15:restartNumberingAfterBreak="0">
     <w:nsid w:val="0CF127D4"/>
     <w:multiLevelType w:val="multilevel"/>
     <w:tmpl w:val="9440F2B4"/>
@@ -10536,7 +13866,7 @@
       </w:pPr>
     </w:lvl>
   </w:abstractNum>
-  <w:abstractNum w:abstractNumId="1" w15:restartNumberingAfterBreak="0">
+  <w:abstractNum w:abstractNumId="2" w15:restartNumberingAfterBreak="0">
     <w:nsid w:val="2E564E7E"/>
     <w:multiLevelType w:val="hybridMultilevel"/>
     <w:tmpl w:val="19481FB2"/>
@@ -10649,7 +13979,233 @@
       </w:rPr>
     </w:lvl>
   </w:abstractNum>
-  <w:abstractNum w:abstractNumId="2" w15:restartNumberingAfterBreak="0">
+  <w:abstractNum w:abstractNumId="3" w15:restartNumberingAfterBreak="0">
+    <w:nsid w:val="35AC3D0F"/>
+    <w:multiLevelType w:val="hybridMultilevel"/>
+    <w:tmpl w:val="67EC58EC"/>
+    <w:lvl w:ilvl="0" w:tplc="04190001">
+      <w:start w:val="1"/>
+      <w:numFmt w:val="bullet"/>
+      <w:lvlText w:val=""/>
+      <w:lvlJc w:val="left"/>
+      <w:pPr>
+        <w:ind w:left="1440" w:hanging="360"/>
+      </w:pPr>
+      <w:rPr>
+        <w:rFonts w:ascii="Symbol" w:hAnsi="Symbol" w:hint="default"/>
+      </w:rPr>
+    </w:lvl>
+    <w:lvl w:ilvl="1" w:tplc="04190003" w:tentative="1">
+      <w:start w:val="1"/>
+      <w:numFmt w:val="bullet"/>
+      <w:lvlText w:val="o"/>
+      <w:lvlJc w:val="left"/>
+      <w:pPr>
+        <w:ind w:left="2160" w:hanging="360"/>
+      </w:pPr>
+      <w:rPr>
+        <w:rFonts w:ascii="Courier New" w:hAnsi="Courier New" w:cs="Courier New" w:hint="default"/>
+      </w:rPr>
+    </w:lvl>
+    <w:lvl w:ilvl="2" w:tplc="04190005" w:tentative="1">
+      <w:start w:val="1"/>
+      <w:numFmt w:val="bullet"/>
+      <w:lvlText w:val=""/>
+      <w:lvlJc w:val="left"/>
+      <w:pPr>
+        <w:ind w:left="2880" w:hanging="360"/>
+      </w:pPr>
+      <w:rPr>
+        <w:rFonts w:ascii="Wingdings" w:hAnsi="Wingdings" w:hint="default"/>
+      </w:rPr>
+    </w:lvl>
+    <w:lvl w:ilvl="3" w:tplc="04190001" w:tentative="1">
+      <w:start w:val="1"/>
+      <w:numFmt w:val="bullet"/>
+      <w:lvlText w:val=""/>
+      <w:lvlJc w:val="left"/>
+      <w:pPr>
+        <w:ind w:left="3600" w:hanging="360"/>
+      </w:pPr>
+      <w:rPr>
+        <w:rFonts w:ascii="Symbol" w:hAnsi="Symbol" w:hint="default"/>
+      </w:rPr>
+    </w:lvl>
+    <w:lvl w:ilvl="4" w:tplc="04190003" w:tentative="1">
+      <w:start w:val="1"/>
+      <w:numFmt w:val="bullet"/>
+      <w:lvlText w:val="o"/>
+      <w:lvlJc w:val="left"/>
+      <w:pPr>
+        <w:ind w:left="4320" w:hanging="360"/>
+      </w:pPr>
+      <w:rPr>
+        <w:rFonts w:ascii="Courier New" w:hAnsi="Courier New" w:cs="Courier New" w:hint="default"/>
+      </w:rPr>
+    </w:lvl>
+    <w:lvl w:ilvl="5" w:tplc="04190005" w:tentative="1">
+      <w:start w:val="1"/>
+      <w:numFmt w:val="bullet"/>
+      <w:lvlText w:val=""/>
+      <w:lvlJc w:val="left"/>
+      <w:pPr>
+        <w:ind w:left="5040" w:hanging="360"/>
+      </w:pPr>
+      <w:rPr>
+        <w:rFonts w:ascii="Wingdings" w:hAnsi="Wingdings" w:hint="default"/>
+      </w:rPr>
+    </w:lvl>
+    <w:lvl w:ilvl="6" w:tplc="04190001" w:tentative="1">
+      <w:start w:val="1"/>
+      <w:numFmt w:val="bullet"/>
+      <w:lvlText w:val=""/>
+      <w:lvlJc w:val="left"/>
+      <w:pPr>
+        <w:ind w:left="5760" w:hanging="360"/>
+      </w:pPr>
+      <w:rPr>
+        <w:rFonts w:ascii="Symbol" w:hAnsi="Symbol" w:hint="default"/>
+      </w:rPr>
+    </w:lvl>
+    <w:lvl w:ilvl="7" w:tplc="04190003" w:tentative="1">
+      <w:start w:val="1"/>
+      <w:numFmt w:val="bullet"/>
+      <w:lvlText w:val="o"/>
+      <w:lvlJc w:val="left"/>
+      <w:pPr>
+        <w:ind w:left="6480" w:hanging="360"/>
+      </w:pPr>
+      <w:rPr>
+        <w:rFonts w:ascii="Courier New" w:hAnsi="Courier New" w:cs="Courier New" w:hint="default"/>
+      </w:rPr>
+    </w:lvl>
+    <w:lvl w:ilvl="8" w:tplc="04190005" w:tentative="1">
+      <w:start w:val="1"/>
+      <w:numFmt w:val="bullet"/>
+      <w:lvlText w:val=""/>
+      <w:lvlJc w:val="left"/>
+      <w:pPr>
+        <w:ind w:left="7200" w:hanging="360"/>
+      </w:pPr>
+      <w:rPr>
+        <w:rFonts w:ascii="Wingdings" w:hAnsi="Wingdings" w:hint="default"/>
+      </w:rPr>
+    </w:lvl>
+  </w:abstractNum>
+  <w:abstractNum w:abstractNumId="4" w15:restartNumberingAfterBreak="0">
+    <w:nsid w:val="3DDA1E2D"/>
+    <w:multiLevelType w:val="hybridMultilevel"/>
+    <w:tmpl w:val="A5C63CC4"/>
+    <w:lvl w:ilvl="0" w:tplc="04190001">
+      <w:start w:val="1"/>
+      <w:numFmt w:val="bullet"/>
+      <w:lvlText w:val=""/>
+      <w:lvlJc w:val="left"/>
+      <w:pPr>
+        <w:ind w:left="1440" w:hanging="360"/>
+      </w:pPr>
+      <w:rPr>
+        <w:rFonts w:ascii="Symbol" w:hAnsi="Symbol" w:hint="default"/>
+      </w:rPr>
+    </w:lvl>
+    <w:lvl w:ilvl="1" w:tplc="04190003" w:tentative="1">
+      <w:start w:val="1"/>
+      <w:numFmt w:val="bullet"/>
+      <w:lvlText w:val="o"/>
+      <w:lvlJc w:val="left"/>
+      <w:pPr>
+        <w:ind w:left="2160" w:hanging="360"/>
+      </w:pPr>
+      <w:rPr>
+        <w:rFonts w:ascii="Courier New" w:hAnsi="Courier New" w:cs="Courier New" w:hint="default"/>
+      </w:rPr>
+    </w:lvl>
+    <w:lvl w:ilvl="2" w:tplc="04190005" w:tentative="1">
+      <w:start w:val="1"/>
+      <w:numFmt w:val="bullet"/>
+      <w:lvlText w:val=""/>
+      <w:lvlJc w:val="left"/>
+      <w:pPr>
+        <w:ind w:left="2880" w:hanging="360"/>
+      </w:pPr>
+      <w:rPr>
+        <w:rFonts w:ascii="Wingdings" w:hAnsi="Wingdings" w:hint="default"/>
+      </w:rPr>
+    </w:lvl>
+    <w:lvl w:ilvl="3" w:tplc="04190001" w:tentative="1">
+      <w:start w:val="1"/>
+      <w:numFmt w:val="bullet"/>
+      <w:lvlText w:val=""/>
+      <w:lvlJc w:val="left"/>
+      <w:pPr>
+        <w:ind w:left="3600" w:hanging="360"/>
+      </w:pPr>
+      <w:rPr>
+        <w:rFonts w:ascii="Symbol" w:hAnsi="Symbol" w:hint="default"/>
+      </w:rPr>
+    </w:lvl>
+    <w:lvl w:ilvl="4" w:tplc="04190003" w:tentative="1">
+      <w:start w:val="1"/>
+      <w:numFmt w:val="bullet"/>
+      <w:lvlText w:val="o"/>
+      <w:lvlJc w:val="left"/>
+      <w:pPr>
+        <w:ind w:left="4320" w:hanging="360"/>
+      </w:pPr>
+      <w:rPr>
+        <w:rFonts w:ascii="Courier New" w:hAnsi="Courier New" w:cs="Courier New" w:hint="default"/>
+      </w:rPr>
+    </w:lvl>
+    <w:lvl w:ilvl="5" w:tplc="04190005" w:tentative="1">
+      <w:start w:val="1"/>
+      <w:numFmt w:val="bullet"/>
+      <w:lvlText w:val=""/>
+      <w:lvlJc w:val="left"/>
+      <w:pPr>
+        <w:ind w:left="5040" w:hanging="360"/>
+      </w:pPr>
+      <w:rPr>
+        <w:rFonts w:ascii="Wingdings" w:hAnsi="Wingdings" w:hint="default"/>
+      </w:rPr>
+    </w:lvl>
+    <w:lvl w:ilvl="6" w:tplc="04190001" w:tentative="1">
+      <w:start w:val="1"/>
+      <w:numFmt w:val="bullet"/>
+      <w:lvlText w:val=""/>
+      <w:lvlJc w:val="left"/>
+      <w:pPr>
+        <w:ind w:left="5760" w:hanging="360"/>
+      </w:pPr>
+      <w:rPr>
+        <w:rFonts w:ascii="Symbol" w:hAnsi="Symbol" w:hint="default"/>
+      </w:rPr>
+    </w:lvl>
+    <w:lvl w:ilvl="7" w:tplc="04190003" w:tentative="1">
+      <w:start w:val="1"/>
+      <w:numFmt w:val="bullet"/>
+      <w:lvlText w:val="o"/>
+      <w:lvlJc w:val="left"/>
+      <w:pPr>
+        <w:ind w:left="6480" w:hanging="360"/>
+      </w:pPr>
+      <w:rPr>
+        <w:rFonts w:ascii="Courier New" w:hAnsi="Courier New" w:cs="Courier New" w:hint="default"/>
+      </w:rPr>
+    </w:lvl>
+    <w:lvl w:ilvl="8" w:tplc="04190005" w:tentative="1">
+      <w:start w:val="1"/>
+      <w:numFmt w:val="bullet"/>
+      <w:lvlText w:val=""/>
+      <w:lvlJc w:val="left"/>
+      <w:pPr>
+        <w:ind w:left="7200" w:hanging="360"/>
+      </w:pPr>
+      <w:rPr>
+        <w:rFonts w:ascii="Wingdings" w:hAnsi="Wingdings" w:hint="default"/>
+      </w:rPr>
+    </w:lvl>
+  </w:abstractNum>
+  <w:abstractNum w:abstractNumId="5" w15:restartNumberingAfterBreak="0">
     <w:nsid w:val="456A2EA2"/>
     <w:multiLevelType w:val="multilevel"/>
     <w:tmpl w:val="DF22B72E"/>
@@ -10770,17 +14326,195 @@
       </w:rPr>
     </w:lvl>
   </w:abstractNum>
-  <w:abstractNum w:abstractNumId="3" w15:restartNumberingAfterBreak="0">
-    <w:nsid w:val="79504BCD"/>
+  <w:abstractNum w:abstractNumId="6" w15:restartNumberingAfterBreak="0">
+    <w:nsid w:val="45BB65DD"/>
     <w:multiLevelType w:val="hybridMultilevel"/>
-    <w:tmpl w:val="8EC0E54A"/>
+    <w:tmpl w:val="8602946E"/>
+    <w:lvl w:ilvl="0" w:tplc="04190011">
+      <w:start w:val="1"/>
+      <w:numFmt w:val="decimal"/>
+      <w:lvlText w:val="%1)"/>
+      <w:lvlJc w:val="left"/>
+      <w:pPr>
+        <w:ind w:left="720" w:hanging="360"/>
+      </w:pPr>
+      <w:rPr>
+        <w:rFonts w:hint="default"/>
+      </w:rPr>
+    </w:lvl>
+    <w:lvl w:ilvl="1" w:tplc="04190019">
+      <w:start w:val="1"/>
+      <w:numFmt w:val="lowerLetter"/>
+      <w:lvlText w:val="%2."/>
+      <w:lvlJc w:val="left"/>
+      <w:pPr>
+        <w:ind w:left="1440" w:hanging="360"/>
+      </w:pPr>
+    </w:lvl>
+    <w:lvl w:ilvl="2" w:tplc="0419001B" w:tentative="1">
+      <w:start w:val="1"/>
+      <w:numFmt w:val="lowerRoman"/>
+      <w:lvlText w:val="%3."/>
+      <w:lvlJc w:val="right"/>
+      <w:pPr>
+        <w:ind w:left="2160" w:hanging="180"/>
+      </w:pPr>
+    </w:lvl>
+    <w:lvl w:ilvl="3" w:tplc="0419000F" w:tentative="1">
+      <w:start w:val="1"/>
+      <w:numFmt w:val="decimal"/>
+      <w:lvlText w:val="%4."/>
+      <w:lvlJc w:val="left"/>
+      <w:pPr>
+        <w:ind w:left="2880" w:hanging="360"/>
+      </w:pPr>
+    </w:lvl>
+    <w:lvl w:ilvl="4" w:tplc="04190019" w:tentative="1">
+      <w:start w:val="1"/>
+      <w:numFmt w:val="lowerLetter"/>
+      <w:lvlText w:val="%5."/>
+      <w:lvlJc w:val="left"/>
+      <w:pPr>
+        <w:ind w:left="3600" w:hanging="360"/>
+      </w:pPr>
+    </w:lvl>
+    <w:lvl w:ilvl="5" w:tplc="0419001B" w:tentative="1">
+      <w:start w:val="1"/>
+      <w:numFmt w:val="lowerRoman"/>
+      <w:lvlText w:val="%6."/>
+      <w:lvlJc w:val="right"/>
+      <w:pPr>
+        <w:ind w:left="4320" w:hanging="180"/>
+      </w:pPr>
+    </w:lvl>
+    <w:lvl w:ilvl="6" w:tplc="0419000F" w:tentative="1">
+      <w:start w:val="1"/>
+      <w:numFmt w:val="decimal"/>
+      <w:lvlText w:val="%7."/>
+      <w:lvlJc w:val="left"/>
+      <w:pPr>
+        <w:ind w:left="5040" w:hanging="360"/>
+      </w:pPr>
+    </w:lvl>
+    <w:lvl w:ilvl="7" w:tplc="04190019" w:tentative="1">
+      <w:start w:val="1"/>
+      <w:numFmt w:val="lowerLetter"/>
+      <w:lvlText w:val="%8."/>
+      <w:lvlJc w:val="left"/>
+      <w:pPr>
+        <w:ind w:left="5760" w:hanging="360"/>
+      </w:pPr>
+    </w:lvl>
+    <w:lvl w:ilvl="8" w:tplc="0419001B" w:tentative="1">
+      <w:start w:val="1"/>
+      <w:numFmt w:val="lowerRoman"/>
+      <w:lvlText w:val="%9."/>
+      <w:lvlJc w:val="right"/>
+      <w:pPr>
+        <w:ind w:left="6480" w:hanging="180"/>
+      </w:pPr>
+    </w:lvl>
+  </w:abstractNum>
+  <w:abstractNum w:abstractNumId="7" w15:restartNumberingAfterBreak="0">
+    <w:nsid w:val="56AC5D1D"/>
+    <w:multiLevelType w:val="hybridMultilevel"/>
+    <w:tmpl w:val="08B2DE74"/>
+    <w:lvl w:ilvl="0" w:tplc="38B01ED4">
+      <w:start w:val="1"/>
+      <w:numFmt w:val="decimal"/>
+      <w:lvlText w:val="%1)"/>
+      <w:lvlJc w:val="left"/>
+      <w:pPr>
+        <w:ind w:left="1068" w:hanging="360"/>
+      </w:pPr>
+      <w:rPr>
+        <w:rFonts w:hint="default"/>
+      </w:rPr>
+    </w:lvl>
+    <w:lvl w:ilvl="1" w:tplc="04190019" w:tentative="1">
+      <w:start w:val="1"/>
+      <w:numFmt w:val="lowerLetter"/>
+      <w:lvlText w:val="%2."/>
+      <w:lvlJc w:val="left"/>
+      <w:pPr>
+        <w:ind w:left="1788" w:hanging="360"/>
+      </w:pPr>
+    </w:lvl>
+    <w:lvl w:ilvl="2" w:tplc="0419001B" w:tentative="1">
+      <w:start w:val="1"/>
+      <w:numFmt w:val="lowerRoman"/>
+      <w:lvlText w:val="%3."/>
+      <w:lvlJc w:val="right"/>
+      <w:pPr>
+        <w:ind w:left="2508" w:hanging="180"/>
+      </w:pPr>
+    </w:lvl>
+    <w:lvl w:ilvl="3" w:tplc="0419000F" w:tentative="1">
+      <w:start w:val="1"/>
+      <w:numFmt w:val="decimal"/>
+      <w:lvlText w:val="%4."/>
+      <w:lvlJc w:val="left"/>
+      <w:pPr>
+        <w:ind w:left="3228" w:hanging="360"/>
+      </w:pPr>
+    </w:lvl>
+    <w:lvl w:ilvl="4" w:tplc="04190019" w:tentative="1">
+      <w:start w:val="1"/>
+      <w:numFmt w:val="lowerLetter"/>
+      <w:lvlText w:val="%5."/>
+      <w:lvlJc w:val="left"/>
+      <w:pPr>
+        <w:ind w:left="3948" w:hanging="360"/>
+      </w:pPr>
+    </w:lvl>
+    <w:lvl w:ilvl="5" w:tplc="0419001B" w:tentative="1">
+      <w:start w:val="1"/>
+      <w:numFmt w:val="lowerRoman"/>
+      <w:lvlText w:val="%6."/>
+      <w:lvlJc w:val="right"/>
+      <w:pPr>
+        <w:ind w:left="4668" w:hanging="180"/>
+      </w:pPr>
+    </w:lvl>
+    <w:lvl w:ilvl="6" w:tplc="0419000F" w:tentative="1">
+      <w:start w:val="1"/>
+      <w:numFmt w:val="decimal"/>
+      <w:lvlText w:val="%7."/>
+      <w:lvlJc w:val="left"/>
+      <w:pPr>
+        <w:ind w:left="5388" w:hanging="360"/>
+      </w:pPr>
+    </w:lvl>
+    <w:lvl w:ilvl="7" w:tplc="04190019" w:tentative="1">
+      <w:start w:val="1"/>
+      <w:numFmt w:val="lowerLetter"/>
+      <w:lvlText w:val="%8."/>
+      <w:lvlJc w:val="left"/>
+      <w:pPr>
+        <w:ind w:left="6108" w:hanging="360"/>
+      </w:pPr>
+    </w:lvl>
+    <w:lvl w:ilvl="8" w:tplc="0419001B" w:tentative="1">
+      <w:start w:val="1"/>
+      <w:numFmt w:val="lowerRoman"/>
+      <w:lvlText w:val="%9."/>
+      <w:lvlJc w:val="right"/>
+      <w:pPr>
+        <w:ind w:left="6828" w:hanging="180"/>
+      </w:pPr>
+    </w:lvl>
+  </w:abstractNum>
+  <w:abstractNum w:abstractNumId="8" w15:restartNumberingAfterBreak="0">
+    <w:nsid w:val="59137DF2"/>
+    <w:multiLevelType w:val="hybridMultilevel"/>
+    <w:tmpl w:val="E83AA416"/>
     <w:lvl w:ilvl="0" w:tplc="04190001">
       <w:start w:val="1"/>
       <w:numFmt w:val="bullet"/>
       <w:lvlText w:val=""/>
       <w:lvlJc w:val="left"/>
       <w:pPr>
-        <w:ind w:left="1776" w:hanging="360"/>
+        <w:ind w:left="720" w:hanging="360"/>
       </w:pPr>
       <w:rPr>
         <w:rFonts w:ascii="Symbol" w:hAnsi="Symbol" w:hint="default"/>
@@ -10792,7 +14526,7 @@
       <w:lvlText w:val="o"/>
       <w:lvlJc w:val="left"/>
       <w:pPr>
-        <w:ind w:left="2496" w:hanging="360"/>
+        <w:ind w:left="1440" w:hanging="360"/>
       </w:pPr>
       <w:rPr>
         <w:rFonts w:ascii="Courier New" w:hAnsi="Courier New" w:cs="Courier New" w:hint="default"/>
@@ -10804,7 +14538,7 @@
       <w:lvlText w:val=""/>
       <w:lvlJc w:val="left"/>
       <w:pPr>
-        <w:ind w:left="3216" w:hanging="360"/>
+        <w:ind w:left="2160" w:hanging="360"/>
       </w:pPr>
       <w:rPr>
         <w:rFonts w:ascii="Wingdings" w:hAnsi="Wingdings" w:hint="default"/>
@@ -10816,7 +14550,7 @@
       <w:lvlText w:val=""/>
       <w:lvlJc w:val="left"/>
       <w:pPr>
-        <w:ind w:left="3936" w:hanging="360"/>
+        <w:ind w:left="2880" w:hanging="360"/>
       </w:pPr>
       <w:rPr>
         <w:rFonts w:ascii="Symbol" w:hAnsi="Symbol" w:hint="default"/>
@@ -10828,7 +14562,7 @@
       <w:lvlText w:val="o"/>
       <w:lvlJc w:val="left"/>
       <w:pPr>
-        <w:ind w:left="4656" w:hanging="360"/>
+        <w:ind w:left="3600" w:hanging="360"/>
       </w:pPr>
       <w:rPr>
         <w:rFonts w:ascii="Courier New" w:hAnsi="Courier New" w:cs="Courier New" w:hint="default"/>
@@ -10840,7 +14574,7 @@
       <w:lvlText w:val=""/>
       <w:lvlJc w:val="left"/>
       <w:pPr>
-        <w:ind w:left="5376" w:hanging="360"/>
+        <w:ind w:left="4320" w:hanging="360"/>
       </w:pPr>
       <w:rPr>
         <w:rFonts w:ascii="Wingdings" w:hAnsi="Wingdings" w:hint="default"/>
@@ -10852,7 +14586,7 @@
       <w:lvlText w:val=""/>
       <w:lvlJc w:val="left"/>
       <w:pPr>
-        <w:ind w:left="6096" w:hanging="360"/>
+        <w:ind w:left="5040" w:hanging="360"/>
       </w:pPr>
       <w:rPr>
         <w:rFonts w:ascii="Symbol" w:hAnsi="Symbol" w:hint="default"/>
@@ -10864,7 +14598,7 @@
       <w:lvlText w:val="o"/>
       <w:lvlJc w:val="left"/>
       <w:pPr>
-        <w:ind w:left="6816" w:hanging="360"/>
+        <w:ind w:left="5760" w:hanging="360"/>
       </w:pPr>
       <w:rPr>
         <w:rFonts w:ascii="Courier New" w:hAnsi="Courier New" w:cs="Courier New" w:hint="default"/>
@@ -10876,24 +14610,449 @@
       <w:lvlText w:val=""/>
       <w:lvlJc w:val="left"/>
       <w:pPr>
-        <w:ind w:left="7536" w:hanging="360"/>
+        <w:ind w:left="6480" w:hanging="360"/>
       </w:pPr>
       <w:rPr>
         <w:rFonts w:ascii="Wingdings" w:hAnsi="Wingdings" w:hint="default"/>
       </w:rPr>
     </w:lvl>
   </w:abstractNum>
+  <w:abstractNum w:abstractNumId="9" w15:restartNumberingAfterBreak="0">
+    <w:nsid w:val="69C922AE"/>
+    <w:multiLevelType w:val="hybridMultilevel"/>
+    <w:tmpl w:val="2B76CF24"/>
+    <w:lvl w:ilvl="0" w:tplc="04190001">
+      <w:start w:val="1"/>
+      <w:numFmt w:val="bullet"/>
+      <w:lvlText w:val=""/>
+      <w:lvlJc w:val="left"/>
+      <w:pPr>
+        <w:ind w:left="1440" w:hanging="360"/>
+      </w:pPr>
+      <w:rPr>
+        <w:rFonts w:ascii="Symbol" w:hAnsi="Symbol" w:hint="default"/>
+      </w:rPr>
+    </w:lvl>
+    <w:lvl w:ilvl="1" w:tplc="04190003" w:tentative="1">
+      <w:start w:val="1"/>
+      <w:numFmt w:val="bullet"/>
+      <w:lvlText w:val="o"/>
+      <w:lvlJc w:val="left"/>
+      <w:pPr>
+        <w:ind w:left="2160" w:hanging="360"/>
+      </w:pPr>
+      <w:rPr>
+        <w:rFonts w:ascii="Courier New" w:hAnsi="Courier New" w:cs="Courier New" w:hint="default"/>
+      </w:rPr>
+    </w:lvl>
+    <w:lvl w:ilvl="2" w:tplc="04190005" w:tentative="1">
+      <w:start w:val="1"/>
+      <w:numFmt w:val="bullet"/>
+      <w:lvlText w:val=""/>
+      <w:lvlJc w:val="left"/>
+      <w:pPr>
+        <w:ind w:left="2880" w:hanging="360"/>
+      </w:pPr>
+      <w:rPr>
+        <w:rFonts w:ascii="Wingdings" w:hAnsi="Wingdings" w:hint="default"/>
+      </w:rPr>
+    </w:lvl>
+    <w:lvl w:ilvl="3" w:tplc="04190001" w:tentative="1">
+      <w:start w:val="1"/>
+      <w:numFmt w:val="bullet"/>
+      <w:lvlText w:val=""/>
+      <w:lvlJc w:val="left"/>
+      <w:pPr>
+        <w:ind w:left="3600" w:hanging="360"/>
+      </w:pPr>
+      <w:rPr>
+        <w:rFonts w:ascii="Symbol" w:hAnsi="Symbol" w:hint="default"/>
+      </w:rPr>
+    </w:lvl>
+    <w:lvl w:ilvl="4" w:tplc="04190003" w:tentative="1">
+      <w:start w:val="1"/>
+      <w:numFmt w:val="bullet"/>
+      <w:lvlText w:val="o"/>
+      <w:lvlJc w:val="left"/>
+      <w:pPr>
+        <w:ind w:left="4320" w:hanging="360"/>
+      </w:pPr>
+      <w:rPr>
+        <w:rFonts w:ascii="Courier New" w:hAnsi="Courier New" w:cs="Courier New" w:hint="default"/>
+      </w:rPr>
+    </w:lvl>
+    <w:lvl w:ilvl="5" w:tplc="04190005" w:tentative="1">
+      <w:start w:val="1"/>
+      <w:numFmt w:val="bullet"/>
+      <w:lvlText w:val=""/>
+      <w:lvlJc w:val="left"/>
+      <w:pPr>
+        <w:ind w:left="5040" w:hanging="360"/>
+      </w:pPr>
+      <w:rPr>
+        <w:rFonts w:ascii="Wingdings" w:hAnsi="Wingdings" w:hint="default"/>
+      </w:rPr>
+    </w:lvl>
+    <w:lvl w:ilvl="6" w:tplc="04190001" w:tentative="1">
+      <w:start w:val="1"/>
+      <w:numFmt w:val="bullet"/>
+      <w:lvlText w:val=""/>
+      <w:lvlJc w:val="left"/>
+      <w:pPr>
+        <w:ind w:left="5760" w:hanging="360"/>
+      </w:pPr>
+      <w:rPr>
+        <w:rFonts w:ascii="Symbol" w:hAnsi="Symbol" w:hint="default"/>
+      </w:rPr>
+    </w:lvl>
+    <w:lvl w:ilvl="7" w:tplc="04190003" w:tentative="1">
+      <w:start w:val="1"/>
+      <w:numFmt w:val="bullet"/>
+      <w:lvlText w:val="o"/>
+      <w:lvlJc w:val="left"/>
+      <w:pPr>
+        <w:ind w:left="6480" w:hanging="360"/>
+      </w:pPr>
+      <w:rPr>
+        <w:rFonts w:ascii="Courier New" w:hAnsi="Courier New" w:cs="Courier New" w:hint="default"/>
+      </w:rPr>
+    </w:lvl>
+    <w:lvl w:ilvl="8" w:tplc="04190005" w:tentative="1">
+      <w:start w:val="1"/>
+      <w:numFmt w:val="bullet"/>
+      <w:lvlText w:val=""/>
+      <w:lvlJc w:val="left"/>
+      <w:pPr>
+        <w:ind w:left="7200" w:hanging="360"/>
+      </w:pPr>
+      <w:rPr>
+        <w:rFonts w:ascii="Wingdings" w:hAnsi="Wingdings" w:hint="default"/>
+      </w:rPr>
+    </w:lvl>
+  </w:abstractNum>
+  <w:abstractNum w:abstractNumId="10" w15:restartNumberingAfterBreak="0">
+    <w:nsid w:val="6B306BC0"/>
+    <w:multiLevelType w:val="hybridMultilevel"/>
+    <w:tmpl w:val="D130A568"/>
+    <w:lvl w:ilvl="0" w:tplc="04190001">
+      <w:start w:val="1"/>
+      <w:numFmt w:val="bullet"/>
+      <w:lvlText w:val=""/>
+      <w:lvlJc w:val="left"/>
+      <w:pPr>
+        <w:ind w:left="1440" w:hanging="360"/>
+      </w:pPr>
+      <w:rPr>
+        <w:rFonts w:ascii="Symbol" w:hAnsi="Symbol" w:hint="default"/>
+      </w:rPr>
+    </w:lvl>
+    <w:lvl w:ilvl="1" w:tplc="04190003" w:tentative="1">
+      <w:start w:val="1"/>
+      <w:numFmt w:val="bullet"/>
+      <w:lvlText w:val="o"/>
+      <w:lvlJc w:val="left"/>
+      <w:pPr>
+        <w:ind w:left="2160" w:hanging="360"/>
+      </w:pPr>
+      <w:rPr>
+        <w:rFonts w:ascii="Courier New" w:hAnsi="Courier New" w:cs="Courier New" w:hint="default"/>
+      </w:rPr>
+    </w:lvl>
+    <w:lvl w:ilvl="2" w:tplc="04190005" w:tentative="1">
+      <w:start w:val="1"/>
+      <w:numFmt w:val="bullet"/>
+      <w:lvlText w:val=""/>
+      <w:lvlJc w:val="left"/>
+      <w:pPr>
+        <w:ind w:left="2880" w:hanging="360"/>
+      </w:pPr>
+      <w:rPr>
+        <w:rFonts w:ascii="Wingdings" w:hAnsi="Wingdings" w:hint="default"/>
+      </w:rPr>
+    </w:lvl>
+    <w:lvl w:ilvl="3" w:tplc="04190001" w:tentative="1">
+      <w:start w:val="1"/>
+      <w:numFmt w:val="bullet"/>
+      <w:lvlText w:val=""/>
+      <w:lvlJc w:val="left"/>
+      <w:pPr>
+        <w:ind w:left="3600" w:hanging="360"/>
+      </w:pPr>
+      <w:rPr>
+        <w:rFonts w:ascii="Symbol" w:hAnsi="Symbol" w:hint="default"/>
+      </w:rPr>
+    </w:lvl>
+    <w:lvl w:ilvl="4" w:tplc="04190003" w:tentative="1">
+      <w:start w:val="1"/>
+      <w:numFmt w:val="bullet"/>
+      <w:lvlText w:val="o"/>
+      <w:lvlJc w:val="left"/>
+      <w:pPr>
+        <w:ind w:left="4320" w:hanging="360"/>
+      </w:pPr>
+      <w:rPr>
+        <w:rFonts w:ascii="Courier New" w:hAnsi="Courier New" w:cs="Courier New" w:hint="default"/>
+      </w:rPr>
+    </w:lvl>
+    <w:lvl w:ilvl="5" w:tplc="04190005" w:tentative="1">
+      <w:start w:val="1"/>
+      <w:numFmt w:val="bullet"/>
+      <w:lvlText w:val=""/>
+      <w:lvlJc w:val="left"/>
+      <w:pPr>
+        <w:ind w:left="5040" w:hanging="360"/>
+      </w:pPr>
+      <w:rPr>
+        <w:rFonts w:ascii="Wingdings" w:hAnsi="Wingdings" w:hint="default"/>
+      </w:rPr>
+    </w:lvl>
+    <w:lvl w:ilvl="6" w:tplc="04190001" w:tentative="1">
+      <w:start w:val="1"/>
+      <w:numFmt w:val="bullet"/>
+      <w:lvlText w:val=""/>
+      <w:lvlJc w:val="left"/>
+      <w:pPr>
+        <w:ind w:left="5760" w:hanging="360"/>
+      </w:pPr>
+      <w:rPr>
+        <w:rFonts w:ascii="Symbol" w:hAnsi="Symbol" w:hint="default"/>
+      </w:rPr>
+    </w:lvl>
+    <w:lvl w:ilvl="7" w:tplc="04190003" w:tentative="1">
+      <w:start w:val="1"/>
+      <w:numFmt w:val="bullet"/>
+      <w:lvlText w:val="o"/>
+      <w:lvlJc w:val="left"/>
+      <w:pPr>
+        <w:ind w:left="6480" w:hanging="360"/>
+      </w:pPr>
+      <w:rPr>
+        <w:rFonts w:ascii="Courier New" w:hAnsi="Courier New" w:cs="Courier New" w:hint="default"/>
+      </w:rPr>
+    </w:lvl>
+    <w:lvl w:ilvl="8" w:tplc="04190005" w:tentative="1">
+      <w:start w:val="1"/>
+      <w:numFmt w:val="bullet"/>
+      <w:lvlText w:val=""/>
+      <w:lvlJc w:val="left"/>
+      <w:pPr>
+        <w:ind w:left="7200" w:hanging="360"/>
+      </w:pPr>
+      <w:rPr>
+        <w:rFonts w:ascii="Wingdings" w:hAnsi="Wingdings" w:hint="default"/>
+      </w:rPr>
+    </w:lvl>
+  </w:abstractNum>
+  <w:abstractNum w:abstractNumId="11" w15:restartNumberingAfterBreak="0">
+    <w:nsid w:val="79504BCD"/>
+    <w:multiLevelType w:val="hybridMultilevel"/>
+    <w:tmpl w:val="8EC0E54A"/>
+    <w:lvl w:ilvl="0" w:tplc="04190001">
+      <w:start w:val="1"/>
+      <w:numFmt w:val="bullet"/>
+      <w:lvlText w:val=""/>
+      <w:lvlJc w:val="left"/>
+      <w:pPr>
+        <w:ind w:left="1776" w:hanging="360"/>
+      </w:pPr>
+      <w:rPr>
+        <w:rFonts w:ascii="Symbol" w:hAnsi="Symbol" w:hint="default"/>
+      </w:rPr>
+    </w:lvl>
+    <w:lvl w:ilvl="1" w:tplc="04190003" w:tentative="1">
+      <w:start w:val="1"/>
+      <w:numFmt w:val="bullet"/>
+      <w:lvlText w:val="o"/>
+      <w:lvlJc w:val="left"/>
+      <w:pPr>
+        <w:ind w:left="2496" w:hanging="360"/>
+      </w:pPr>
+      <w:rPr>
+        <w:rFonts w:ascii="Courier New" w:hAnsi="Courier New" w:cs="Courier New" w:hint="default"/>
+      </w:rPr>
+    </w:lvl>
+    <w:lvl w:ilvl="2" w:tplc="04190005" w:tentative="1">
+      <w:start w:val="1"/>
+      <w:numFmt w:val="bullet"/>
+      <w:lvlText w:val=""/>
+      <w:lvlJc w:val="left"/>
+      <w:pPr>
+        <w:ind w:left="3216" w:hanging="360"/>
+      </w:pPr>
+      <w:rPr>
+        <w:rFonts w:ascii="Wingdings" w:hAnsi="Wingdings" w:hint="default"/>
+      </w:rPr>
+    </w:lvl>
+    <w:lvl w:ilvl="3" w:tplc="04190001" w:tentative="1">
+      <w:start w:val="1"/>
+      <w:numFmt w:val="bullet"/>
+      <w:lvlText w:val=""/>
+      <w:lvlJc w:val="left"/>
+      <w:pPr>
+        <w:ind w:left="3936" w:hanging="360"/>
+      </w:pPr>
+      <w:rPr>
+        <w:rFonts w:ascii="Symbol" w:hAnsi="Symbol" w:hint="default"/>
+      </w:rPr>
+    </w:lvl>
+    <w:lvl w:ilvl="4" w:tplc="04190003" w:tentative="1">
+      <w:start w:val="1"/>
+      <w:numFmt w:val="bullet"/>
+      <w:lvlText w:val="o"/>
+      <w:lvlJc w:val="left"/>
+      <w:pPr>
+        <w:ind w:left="4656" w:hanging="360"/>
+      </w:pPr>
+      <w:rPr>
+        <w:rFonts w:ascii="Courier New" w:hAnsi="Courier New" w:cs="Courier New" w:hint="default"/>
+      </w:rPr>
+    </w:lvl>
+    <w:lvl w:ilvl="5" w:tplc="04190005" w:tentative="1">
+      <w:start w:val="1"/>
+      <w:numFmt w:val="bullet"/>
+      <w:lvlText w:val=""/>
+      <w:lvlJc w:val="left"/>
+      <w:pPr>
+        <w:ind w:left="5376" w:hanging="360"/>
+      </w:pPr>
+      <w:rPr>
+        <w:rFonts w:ascii="Wingdings" w:hAnsi="Wingdings" w:hint="default"/>
+      </w:rPr>
+    </w:lvl>
+    <w:lvl w:ilvl="6" w:tplc="04190001" w:tentative="1">
+      <w:start w:val="1"/>
+      <w:numFmt w:val="bullet"/>
+      <w:lvlText w:val=""/>
+      <w:lvlJc w:val="left"/>
+      <w:pPr>
+        <w:ind w:left="6096" w:hanging="360"/>
+      </w:pPr>
+      <w:rPr>
+        <w:rFonts w:ascii="Symbol" w:hAnsi="Symbol" w:hint="default"/>
+      </w:rPr>
+    </w:lvl>
+    <w:lvl w:ilvl="7" w:tplc="04190003" w:tentative="1">
+      <w:start w:val="1"/>
+      <w:numFmt w:val="bullet"/>
+      <w:lvlText w:val="o"/>
+      <w:lvlJc w:val="left"/>
+      <w:pPr>
+        <w:ind w:left="6816" w:hanging="360"/>
+      </w:pPr>
+      <w:rPr>
+        <w:rFonts w:ascii="Courier New" w:hAnsi="Courier New" w:cs="Courier New" w:hint="default"/>
+      </w:rPr>
+    </w:lvl>
+    <w:lvl w:ilvl="8" w:tplc="04190005" w:tentative="1">
+      <w:start w:val="1"/>
+      <w:numFmt w:val="bullet"/>
+      <w:lvlText w:val=""/>
+      <w:lvlJc w:val="left"/>
+      <w:pPr>
+        <w:ind w:left="7536" w:hanging="360"/>
+      </w:pPr>
+      <w:rPr>
+        <w:rFonts w:ascii="Wingdings" w:hAnsi="Wingdings" w:hint="default"/>
+      </w:rPr>
+    </w:lvl>
+  </w:abstractNum>
+  <w:abstractNum w:abstractNumId="12" w15:restartNumberingAfterBreak="0">
+    <w:nsid w:val="7B0C4C56"/>
+    <w:multiLevelType w:val="hybridMultilevel"/>
+    <w:tmpl w:val="A76C4CEC"/>
+    <w:lvl w:ilvl="0" w:tplc="04190011">
+      <w:start w:val="1"/>
+      <w:numFmt w:val="decimal"/>
+      <w:lvlText w:val="%1)"/>
+      <w:lvlJc w:val="left"/>
+      <w:pPr>
+        <w:ind w:left="720" w:hanging="360"/>
+      </w:pPr>
+    </w:lvl>
+    <w:lvl w:ilvl="1" w:tplc="04190019" w:tentative="1">
+      <w:start w:val="1"/>
+      <w:numFmt w:val="lowerLetter"/>
+      <w:lvlText w:val="%2."/>
+      <w:lvlJc w:val="left"/>
+      <w:pPr>
+        <w:ind w:left="1440" w:hanging="360"/>
+      </w:pPr>
+    </w:lvl>
+    <w:lvl w:ilvl="2" w:tplc="0419001B" w:tentative="1">
+      <w:start w:val="1"/>
+      <w:numFmt w:val="lowerRoman"/>
+      <w:lvlText w:val="%3."/>
+      <w:lvlJc w:val="right"/>
+      <w:pPr>
+        <w:ind w:left="2160" w:hanging="180"/>
+      </w:pPr>
+    </w:lvl>
+    <w:lvl w:ilvl="3" w:tplc="0419000F" w:tentative="1">
+      <w:start w:val="1"/>
+      <w:numFmt w:val="decimal"/>
+      <w:lvlText w:val="%4."/>
+      <w:lvlJc w:val="left"/>
+      <w:pPr>
+        <w:ind w:left="2880" w:hanging="360"/>
+      </w:pPr>
+    </w:lvl>
+    <w:lvl w:ilvl="4" w:tplc="04190019" w:tentative="1">
+      <w:start w:val="1"/>
+      <w:numFmt w:val="lowerLetter"/>
+      <w:lvlText w:val="%5."/>
+      <w:lvlJc w:val="left"/>
+      <w:pPr>
+        <w:ind w:left="3600" w:hanging="360"/>
+      </w:pPr>
+    </w:lvl>
+    <w:lvl w:ilvl="5" w:tplc="0419001B" w:tentative="1">
+      <w:start w:val="1"/>
+      <w:numFmt w:val="lowerRoman"/>
+      <w:lvlText w:val="%6."/>
+      <w:lvlJc w:val="right"/>
+      <w:pPr>
+        <w:ind w:left="4320" w:hanging="180"/>
+      </w:pPr>
+    </w:lvl>
+    <w:lvl w:ilvl="6" w:tplc="0419000F" w:tentative="1">
+      <w:start w:val="1"/>
+      <w:numFmt w:val="decimal"/>
+      <w:lvlText w:val="%7."/>
+      <w:lvlJc w:val="left"/>
+      <w:pPr>
+        <w:ind w:left="5040" w:hanging="360"/>
+      </w:pPr>
+    </w:lvl>
+    <w:lvl w:ilvl="7" w:tplc="04190019" w:tentative="1">
+      <w:start w:val="1"/>
+      <w:numFmt w:val="lowerLetter"/>
+      <w:lvlText w:val="%8."/>
+      <w:lvlJc w:val="left"/>
+      <w:pPr>
+        <w:ind w:left="5760" w:hanging="360"/>
+      </w:pPr>
+    </w:lvl>
+    <w:lvl w:ilvl="8" w:tplc="0419001B" w:tentative="1">
+      <w:start w:val="1"/>
+      <w:numFmt w:val="lowerRoman"/>
+      <w:lvlText w:val="%9."/>
+      <w:lvlJc w:val="right"/>
+      <w:pPr>
+        <w:ind w:left="6480" w:hanging="180"/>
+      </w:pPr>
+    </w:lvl>
+  </w:abstractNum>
   <w:num w:numId="1" w16cid:durableId="67315139">
+    <w:abstractNumId w:val="5"/>
+  </w:num>
+  <w:num w:numId="2" w16cid:durableId="547493955">
+    <w:abstractNumId w:val="11"/>
+  </w:num>
+  <w:num w:numId="3" w16cid:durableId="439305648">
     <w:abstractNumId w:val="2"/>
   </w:num>
-  <w:num w:numId="2" w16cid:durableId="547493955">
-    <w:abstractNumId w:val="3"/>
-  </w:num>
-  <w:num w:numId="3" w16cid:durableId="439305648">
+  <w:num w:numId="4" w16cid:durableId="447089939">
     <w:abstractNumId w:val="1"/>
-  </w:num>
-  <w:num w:numId="4" w16cid:durableId="447089939">
-    <w:abstractNumId w:val="0"/>
     <w:lvlOverride w:ilvl="0">
       <w:startOverride w:val="1"/>
     </w:lvlOverride>
@@ -10921,6 +15080,33 @@
     <w:lvlOverride w:ilvl="8">
       <w:startOverride w:val="1"/>
     </w:lvlOverride>
+  </w:num>
+  <w:num w:numId="5" w16cid:durableId="646671486">
+    <w:abstractNumId w:val="6"/>
+  </w:num>
+  <w:num w:numId="6" w16cid:durableId="196089640">
+    <w:abstractNumId w:val="0"/>
+  </w:num>
+  <w:num w:numId="7" w16cid:durableId="306210331">
+    <w:abstractNumId w:val="8"/>
+  </w:num>
+  <w:num w:numId="8" w16cid:durableId="1492407130">
+    <w:abstractNumId w:val="12"/>
+  </w:num>
+  <w:num w:numId="9" w16cid:durableId="854656728">
+    <w:abstractNumId w:val="3"/>
+  </w:num>
+  <w:num w:numId="10" w16cid:durableId="1002009797">
+    <w:abstractNumId w:val="9"/>
+  </w:num>
+  <w:num w:numId="11" w16cid:durableId="588924711">
+    <w:abstractNumId w:val="10"/>
+  </w:num>
+  <w:num w:numId="12" w16cid:durableId="2014606271">
+    <w:abstractNumId w:val="4"/>
+  </w:num>
+  <w:num w:numId="13" w16cid:durableId="88281092">
+    <w:abstractNumId w:val="7"/>
   </w:num>
 </w:numbering>
 </file>
